--- a/WORKSHOP programaciòn.docx
+++ b/WORKSHOP programaciòn.docx
@@ -7121,9 +7121,18 @@
           <w:szCs w:val="20"/>
           <w:lang w:eastAsia="es-AR"/>
         </w:rPr>
-        <w:t>python</w:t>
-      </w:r>
-      <w:proofErr w:type="spellEnd"/>
+        <w:t>class</w:t>
+      </w:r>
+      <w:proofErr w:type="spellEnd"/>
+      <w:r>
+        <w:rPr>
+          <w:rFonts w:ascii="Courier New" w:eastAsia="Times New Roman" w:hAnsi="Courier New" w:cs="Courier New"/>
+          <w:sz w:val="20"/>
+          <w:szCs w:val="20"/>
+          <w:lang w:eastAsia="es-AR"/>
+        </w:rPr>
+        <w:t xml:space="preserve"> Walker:</w:t>
+      </w:r>
     </w:p>
     <w:p>
       <w:pPr>
@@ -7153,17 +7162,75 @@
           <w:lang w:eastAsia="es-AR"/>
         </w:rPr>
       </w:pPr>
-      <w:proofErr w:type="spellStart"/>
-      <w:r>
-        <w:rPr>
-          <w:rFonts w:ascii="Courier New" w:eastAsia="Times New Roman" w:hAnsi="Courier New" w:cs="Courier New"/>
-          <w:sz w:val="20"/>
-          <w:szCs w:val="20"/>
-          <w:lang w:eastAsia="es-AR"/>
-        </w:rPr>
-        <w:t>CopiarEditar</w:t>
-      </w:r>
-      <w:proofErr w:type="spellEnd"/>
+      <w:r>
+        <w:rPr>
+          <w:rFonts w:ascii="Courier New" w:eastAsia="Times New Roman" w:hAnsi="Courier New" w:cs="Courier New"/>
+          <w:sz w:val="20"/>
+          <w:szCs w:val="20"/>
+          <w:lang w:eastAsia="es-AR"/>
+        </w:rPr>
+        <w:t xml:space="preserve">    </w:t>
+      </w:r>
+      <w:proofErr w:type="spellStart"/>
+      <w:r>
+        <w:rPr>
+          <w:rFonts w:ascii="Courier New" w:eastAsia="Times New Roman" w:hAnsi="Courier New" w:cs="Courier New"/>
+          <w:sz w:val="20"/>
+          <w:szCs w:val="20"/>
+          <w:lang w:eastAsia="es-AR"/>
+        </w:rPr>
+        <w:t>def</w:t>
+      </w:r>
+      <w:proofErr w:type="spellEnd"/>
+      <w:r>
+        <w:rPr>
+          <w:rFonts w:ascii="Courier New" w:eastAsia="Times New Roman" w:hAnsi="Courier New" w:cs="Courier New"/>
+          <w:sz w:val="20"/>
+          <w:szCs w:val="20"/>
+          <w:lang w:eastAsia="es-AR"/>
+        </w:rPr>
+        <w:t xml:space="preserve"> </w:t>
+      </w:r>
+      <w:proofErr w:type="spellStart"/>
+      <w:r>
+        <w:rPr>
+          <w:rFonts w:ascii="Courier New" w:eastAsia="Times New Roman" w:hAnsi="Courier New" w:cs="Courier New"/>
+          <w:sz w:val="20"/>
+          <w:szCs w:val="20"/>
+          <w:lang w:eastAsia="es-AR"/>
+        </w:rPr>
+        <w:t>move</w:t>
+      </w:r>
+      <w:proofErr w:type="spellEnd"/>
+      <w:r>
+        <w:rPr>
+          <w:rFonts w:ascii="Courier New" w:eastAsia="Times New Roman" w:hAnsi="Courier New" w:cs="Courier New"/>
+          <w:sz w:val="20"/>
+          <w:szCs w:val="20"/>
+          <w:lang w:eastAsia="es-AR"/>
+        </w:rPr>
+        <w:t>(</w:t>
+      </w:r>
+      <w:proofErr w:type="spellStart"/>
+      <w:r>
+        <w:rPr>
+          <w:rFonts w:ascii="Courier New" w:eastAsia="Times New Roman" w:hAnsi="Courier New" w:cs="Courier New"/>
+          <w:sz w:val="20"/>
+          <w:szCs w:val="20"/>
+          <w:lang w:eastAsia="es-AR"/>
+        </w:rPr>
+        <w:t>self</w:t>
+      </w:r>
+      <w:proofErr w:type="spellEnd"/>
+      <w:r>
+        <w:rPr>
+          <w:rFonts w:ascii="Courier New" w:eastAsia="Times New Roman" w:hAnsi="Courier New" w:cs="Courier New"/>
+          <w:sz w:val="20"/>
+          <w:szCs w:val="20"/>
+          <w:lang w:eastAsia="es-AR"/>
+        </w:rPr>
+        <w:t>):</w:t>
+      </w:r>
     </w:p>
     <w:p>
       <w:pPr>
@@ -7193,25 +7260,45 @@
           <w:lang w:eastAsia="es-AR"/>
         </w:rPr>
       </w:pPr>
-      <w:proofErr w:type="spellStart"/>
-      <w:r>
-        <w:rPr>
-          <w:rFonts w:ascii="Courier New" w:eastAsia="Times New Roman" w:hAnsi="Courier New" w:cs="Courier New"/>
-          <w:sz w:val="20"/>
-          <w:szCs w:val="20"/>
-          <w:lang w:eastAsia="es-AR"/>
-        </w:rPr>
-        <w:t>class</w:t>
-      </w:r>
-      <w:proofErr w:type="spellEnd"/>
-      <w:r>
-        <w:rPr>
-          <w:rFonts w:ascii="Courier New" w:eastAsia="Times New Roman" w:hAnsi="Courier New" w:cs="Courier New"/>
-          <w:sz w:val="20"/>
-          <w:szCs w:val="20"/>
-          <w:lang w:eastAsia="es-AR"/>
-        </w:rPr>
-        <w:t xml:space="preserve"> Walker:</w:t>
+      <w:r>
+        <w:rPr>
+          <w:rFonts w:ascii="Courier New" w:eastAsia="Times New Roman" w:hAnsi="Courier New" w:cs="Courier New"/>
+          <w:sz w:val="20"/>
+          <w:szCs w:val="20"/>
+          <w:lang w:eastAsia="es-AR"/>
+        </w:rPr>
+        <w:t xml:space="preserve">        </w:t>
+      </w:r>
+      <w:proofErr w:type="spellStart"/>
+      <w:proofErr w:type="gramStart"/>
+      <w:r>
+        <w:rPr>
+          <w:rFonts w:ascii="Courier New" w:eastAsia="Times New Roman" w:hAnsi="Courier New" w:cs="Courier New"/>
+          <w:sz w:val="20"/>
+          <w:szCs w:val="20"/>
+          <w:lang w:eastAsia="es-AR"/>
+        </w:rPr>
+        <w:t>print</w:t>
+      </w:r>
+      <w:proofErr w:type="spellEnd"/>
+      <w:r>
+        <w:rPr>
+          <w:rFonts w:ascii="Courier New" w:eastAsia="Times New Roman" w:hAnsi="Courier New" w:cs="Courier New"/>
+          <w:sz w:val="20"/>
+          <w:szCs w:val="20"/>
+          <w:lang w:eastAsia="es-AR"/>
+        </w:rPr>
+        <w:t>(</w:t>
+      </w:r>
+      <w:proofErr w:type="gramEnd"/>
+      <w:r>
+        <w:rPr>
+          <w:rFonts w:ascii="Courier New" w:eastAsia="Times New Roman" w:hAnsi="Courier New" w:cs="Courier New"/>
+          <w:sz w:val="20"/>
+          <w:szCs w:val="20"/>
+          <w:lang w:eastAsia="es-AR"/>
+        </w:rPr>
+        <w:t>"Caminando lentamente")</w:t>
       </w:r>
     </w:p>
     <w:p>
@@ -7242,75 +7329,6 @@
           <w:lang w:eastAsia="es-AR"/>
         </w:rPr>
       </w:pPr>
-      <w:r>
-        <w:rPr>
-          <w:rFonts w:ascii="Courier New" w:eastAsia="Times New Roman" w:hAnsi="Courier New" w:cs="Courier New"/>
-          <w:sz w:val="20"/>
-          <w:szCs w:val="20"/>
-          <w:lang w:eastAsia="es-AR"/>
-        </w:rPr>
-        <w:t xml:space="preserve">    </w:t>
-      </w:r>
-      <w:proofErr w:type="spellStart"/>
-      <w:r>
-        <w:rPr>
-          <w:rFonts w:ascii="Courier New" w:eastAsia="Times New Roman" w:hAnsi="Courier New" w:cs="Courier New"/>
-          <w:sz w:val="20"/>
-          <w:szCs w:val="20"/>
-          <w:lang w:eastAsia="es-AR"/>
-        </w:rPr>
-        <w:t>def</w:t>
-      </w:r>
-      <w:proofErr w:type="spellEnd"/>
-      <w:r>
-        <w:rPr>
-          <w:rFonts w:ascii="Courier New" w:eastAsia="Times New Roman" w:hAnsi="Courier New" w:cs="Courier New"/>
-          <w:sz w:val="20"/>
-          <w:szCs w:val="20"/>
-          <w:lang w:eastAsia="es-AR"/>
-        </w:rPr>
-        <w:t xml:space="preserve"> </w:t>
-      </w:r>
-      <w:proofErr w:type="spellStart"/>
-      <w:r>
-        <w:rPr>
-          <w:rFonts w:ascii="Courier New" w:eastAsia="Times New Roman" w:hAnsi="Courier New" w:cs="Courier New"/>
-          <w:sz w:val="20"/>
-          <w:szCs w:val="20"/>
-          <w:lang w:eastAsia="es-AR"/>
-        </w:rPr>
-        <w:t>move</w:t>
-      </w:r>
-      <w:proofErr w:type="spellEnd"/>
-      <w:r>
-        <w:rPr>
-          <w:rFonts w:ascii="Courier New" w:eastAsia="Times New Roman" w:hAnsi="Courier New" w:cs="Courier New"/>
-          <w:sz w:val="20"/>
-          <w:szCs w:val="20"/>
-          <w:lang w:eastAsia="es-AR"/>
-        </w:rPr>
-        <w:t>(</w:t>
-      </w:r>
-      <w:proofErr w:type="spellStart"/>
-      <w:r>
-        <w:rPr>
-          <w:rFonts w:ascii="Courier New" w:eastAsia="Times New Roman" w:hAnsi="Courier New" w:cs="Courier New"/>
-          <w:sz w:val="20"/>
-          <w:szCs w:val="20"/>
-          <w:lang w:eastAsia="es-AR"/>
-        </w:rPr>
-        <w:t>self</w:t>
-      </w:r>
-      <w:proofErr w:type="spellEnd"/>
-      <w:r>
-        <w:rPr>
-          <w:rFonts w:ascii="Courier New" w:eastAsia="Times New Roman" w:hAnsi="Courier New" w:cs="Courier New"/>
-          <w:sz w:val="20"/>
-          <w:szCs w:val="20"/>
-          <w:lang w:eastAsia="es-AR"/>
-        </w:rPr>
-        <w:t>):</w:t>
-      </w:r>
     </w:p>
     <w:p>
       <w:pPr>
@@ -7340,45 +7358,25 @@
           <w:lang w:eastAsia="es-AR"/>
         </w:rPr>
       </w:pPr>
-      <w:r>
-        <w:rPr>
-          <w:rFonts w:ascii="Courier New" w:eastAsia="Times New Roman" w:hAnsi="Courier New" w:cs="Courier New"/>
-          <w:sz w:val="20"/>
-          <w:szCs w:val="20"/>
-          <w:lang w:eastAsia="es-AR"/>
-        </w:rPr>
-        <w:t xml:space="preserve">        </w:t>
-      </w:r>
-      <w:proofErr w:type="spellStart"/>
-      <w:proofErr w:type="gramStart"/>
-      <w:r>
-        <w:rPr>
-          <w:rFonts w:ascii="Courier New" w:eastAsia="Times New Roman" w:hAnsi="Courier New" w:cs="Courier New"/>
-          <w:sz w:val="20"/>
-          <w:szCs w:val="20"/>
-          <w:lang w:eastAsia="es-AR"/>
-        </w:rPr>
-        <w:t>print</w:t>
-      </w:r>
-      <w:proofErr w:type="spellEnd"/>
-      <w:r>
-        <w:rPr>
-          <w:rFonts w:ascii="Courier New" w:eastAsia="Times New Roman" w:hAnsi="Courier New" w:cs="Courier New"/>
-          <w:sz w:val="20"/>
-          <w:szCs w:val="20"/>
-          <w:lang w:eastAsia="es-AR"/>
-        </w:rPr>
-        <w:t>(</w:t>
-      </w:r>
-      <w:proofErr w:type="gramEnd"/>
-      <w:r>
-        <w:rPr>
-          <w:rFonts w:ascii="Courier New" w:eastAsia="Times New Roman" w:hAnsi="Courier New" w:cs="Courier New"/>
-          <w:sz w:val="20"/>
-          <w:szCs w:val="20"/>
-          <w:lang w:eastAsia="es-AR"/>
-        </w:rPr>
-        <w:t>"Caminando lentamente")</w:t>
+      <w:proofErr w:type="spellStart"/>
+      <w:r>
+        <w:rPr>
+          <w:rFonts w:ascii="Courier New" w:eastAsia="Times New Roman" w:hAnsi="Courier New" w:cs="Courier New"/>
+          <w:sz w:val="20"/>
+          <w:szCs w:val="20"/>
+          <w:lang w:eastAsia="es-AR"/>
+        </w:rPr>
+        <w:t>class</w:t>
+      </w:r>
+      <w:proofErr w:type="spellEnd"/>
+      <w:r>
+        <w:rPr>
+          <w:rFonts w:ascii="Courier New" w:eastAsia="Times New Roman" w:hAnsi="Courier New" w:cs="Courier New"/>
+          <w:sz w:val="20"/>
+          <w:szCs w:val="20"/>
+          <w:lang w:eastAsia="es-AR"/>
+        </w:rPr>
+        <w:t xml:space="preserve"> Runner:</w:t>
       </w:r>
     </w:p>
     <w:p>
@@ -7409,6 +7407,75 @@
           <w:lang w:eastAsia="es-AR"/>
         </w:rPr>
       </w:pPr>
+      <w:r>
+        <w:rPr>
+          <w:rFonts w:ascii="Courier New" w:eastAsia="Times New Roman" w:hAnsi="Courier New" w:cs="Courier New"/>
+          <w:sz w:val="20"/>
+          <w:szCs w:val="20"/>
+          <w:lang w:eastAsia="es-AR"/>
+        </w:rPr>
+        <w:t xml:space="preserve">    </w:t>
+      </w:r>
+      <w:proofErr w:type="spellStart"/>
+      <w:r>
+        <w:rPr>
+          <w:rFonts w:ascii="Courier New" w:eastAsia="Times New Roman" w:hAnsi="Courier New" w:cs="Courier New"/>
+          <w:sz w:val="20"/>
+          <w:szCs w:val="20"/>
+          <w:lang w:eastAsia="es-AR"/>
+        </w:rPr>
+        <w:t>def</w:t>
+      </w:r>
+      <w:proofErr w:type="spellEnd"/>
+      <w:r>
+        <w:rPr>
+          <w:rFonts w:ascii="Courier New" w:eastAsia="Times New Roman" w:hAnsi="Courier New" w:cs="Courier New"/>
+          <w:sz w:val="20"/>
+          <w:szCs w:val="20"/>
+          <w:lang w:eastAsia="es-AR"/>
+        </w:rPr>
+        <w:t xml:space="preserve"> </w:t>
+      </w:r>
+      <w:proofErr w:type="spellStart"/>
+      <w:r>
+        <w:rPr>
+          <w:rFonts w:ascii="Courier New" w:eastAsia="Times New Roman" w:hAnsi="Courier New" w:cs="Courier New"/>
+          <w:sz w:val="20"/>
+          <w:szCs w:val="20"/>
+          <w:lang w:eastAsia="es-AR"/>
+        </w:rPr>
+        <w:t>move</w:t>
+      </w:r>
+      <w:proofErr w:type="spellEnd"/>
+      <w:r>
+        <w:rPr>
+          <w:rFonts w:ascii="Courier New" w:eastAsia="Times New Roman" w:hAnsi="Courier New" w:cs="Courier New"/>
+          <w:sz w:val="20"/>
+          <w:szCs w:val="20"/>
+          <w:lang w:eastAsia="es-AR"/>
+        </w:rPr>
+        <w:t>(</w:t>
+      </w:r>
+      <w:proofErr w:type="spellStart"/>
+      <w:r>
+        <w:rPr>
+          <w:rFonts w:ascii="Courier New" w:eastAsia="Times New Roman" w:hAnsi="Courier New" w:cs="Courier New"/>
+          <w:sz w:val="20"/>
+          <w:szCs w:val="20"/>
+          <w:lang w:eastAsia="es-AR"/>
+        </w:rPr>
+        <w:t>self</w:t>
+      </w:r>
+      <w:proofErr w:type="spellEnd"/>
+      <w:r>
+        <w:rPr>
+          <w:rFonts w:ascii="Courier New" w:eastAsia="Times New Roman" w:hAnsi="Courier New" w:cs="Courier New"/>
+          <w:sz w:val="20"/>
+          <w:szCs w:val="20"/>
+          <w:lang w:eastAsia="es-AR"/>
+        </w:rPr>
+        <w:t>):</w:t>
+      </w:r>
     </w:p>
     <w:p>
       <w:pPr>
@@ -7438,25 +7505,45 @@
           <w:lang w:eastAsia="es-AR"/>
         </w:rPr>
       </w:pPr>
-      <w:proofErr w:type="spellStart"/>
-      <w:r>
-        <w:rPr>
-          <w:rFonts w:ascii="Courier New" w:eastAsia="Times New Roman" w:hAnsi="Courier New" w:cs="Courier New"/>
-          <w:sz w:val="20"/>
-          <w:szCs w:val="20"/>
-          <w:lang w:eastAsia="es-AR"/>
-        </w:rPr>
-        <w:t>class</w:t>
-      </w:r>
-      <w:proofErr w:type="spellEnd"/>
-      <w:r>
-        <w:rPr>
-          <w:rFonts w:ascii="Courier New" w:eastAsia="Times New Roman" w:hAnsi="Courier New" w:cs="Courier New"/>
-          <w:sz w:val="20"/>
-          <w:szCs w:val="20"/>
-          <w:lang w:eastAsia="es-AR"/>
-        </w:rPr>
-        <w:t xml:space="preserve"> Runner:</w:t>
+      <w:r>
+        <w:rPr>
+          <w:rFonts w:ascii="Courier New" w:eastAsia="Times New Roman" w:hAnsi="Courier New" w:cs="Courier New"/>
+          <w:sz w:val="20"/>
+          <w:szCs w:val="20"/>
+          <w:lang w:eastAsia="es-AR"/>
+        </w:rPr>
+        <w:t xml:space="preserve">        </w:t>
+      </w:r>
+      <w:proofErr w:type="spellStart"/>
+      <w:proofErr w:type="gramStart"/>
+      <w:r>
+        <w:rPr>
+          <w:rFonts w:ascii="Courier New" w:eastAsia="Times New Roman" w:hAnsi="Courier New" w:cs="Courier New"/>
+          <w:sz w:val="20"/>
+          <w:szCs w:val="20"/>
+          <w:lang w:eastAsia="es-AR"/>
+        </w:rPr>
+        <w:t>print</w:t>
+      </w:r>
+      <w:proofErr w:type="spellEnd"/>
+      <w:r>
+        <w:rPr>
+          <w:rFonts w:ascii="Courier New" w:eastAsia="Times New Roman" w:hAnsi="Courier New" w:cs="Courier New"/>
+          <w:sz w:val="20"/>
+          <w:szCs w:val="20"/>
+          <w:lang w:eastAsia="es-AR"/>
+        </w:rPr>
+        <w:t>(</w:t>
+      </w:r>
+      <w:proofErr w:type="gramEnd"/>
+      <w:r>
+        <w:rPr>
+          <w:rFonts w:ascii="Courier New" w:eastAsia="Times New Roman" w:hAnsi="Courier New" w:cs="Courier New"/>
+          <w:sz w:val="20"/>
+          <w:szCs w:val="20"/>
+          <w:lang w:eastAsia="es-AR"/>
+        </w:rPr>
+        <w:t>"Corriendo rápido")</w:t>
       </w:r>
     </w:p>
     <w:p>
@@ -7487,75 +7574,6 @@
           <w:lang w:eastAsia="es-AR"/>
         </w:rPr>
       </w:pPr>
-      <w:r>
-        <w:rPr>
-          <w:rFonts w:ascii="Courier New" w:eastAsia="Times New Roman" w:hAnsi="Courier New" w:cs="Courier New"/>
-          <w:sz w:val="20"/>
-          <w:szCs w:val="20"/>
-          <w:lang w:eastAsia="es-AR"/>
-        </w:rPr>
-        <w:t xml:space="preserve">    </w:t>
-      </w:r>
-      <w:proofErr w:type="spellStart"/>
-      <w:r>
-        <w:rPr>
-          <w:rFonts w:ascii="Courier New" w:eastAsia="Times New Roman" w:hAnsi="Courier New" w:cs="Courier New"/>
-          <w:sz w:val="20"/>
-          <w:szCs w:val="20"/>
-          <w:lang w:eastAsia="es-AR"/>
-        </w:rPr>
-        <w:t>def</w:t>
-      </w:r>
-      <w:proofErr w:type="spellEnd"/>
-      <w:r>
-        <w:rPr>
-          <w:rFonts w:ascii="Courier New" w:eastAsia="Times New Roman" w:hAnsi="Courier New" w:cs="Courier New"/>
-          <w:sz w:val="20"/>
-          <w:szCs w:val="20"/>
-          <w:lang w:eastAsia="es-AR"/>
-        </w:rPr>
-        <w:t xml:space="preserve"> </w:t>
-      </w:r>
-      <w:proofErr w:type="spellStart"/>
-      <w:r>
-        <w:rPr>
-          <w:rFonts w:ascii="Courier New" w:eastAsia="Times New Roman" w:hAnsi="Courier New" w:cs="Courier New"/>
-          <w:sz w:val="20"/>
-          <w:szCs w:val="20"/>
-          <w:lang w:eastAsia="es-AR"/>
-        </w:rPr>
-        <w:t>move</w:t>
-      </w:r>
-      <w:proofErr w:type="spellEnd"/>
-      <w:r>
-        <w:rPr>
-          <w:rFonts w:ascii="Courier New" w:eastAsia="Times New Roman" w:hAnsi="Courier New" w:cs="Courier New"/>
-          <w:sz w:val="20"/>
-          <w:szCs w:val="20"/>
-          <w:lang w:eastAsia="es-AR"/>
-        </w:rPr>
-        <w:t>(</w:t>
-      </w:r>
-      <w:proofErr w:type="spellStart"/>
-      <w:r>
-        <w:rPr>
-          <w:rFonts w:ascii="Courier New" w:eastAsia="Times New Roman" w:hAnsi="Courier New" w:cs="Courier New"/>
-          <w:sz w:val="20"/>
-          <w:szCs w:val="20"/>
-          <w:lang w:eastAsia="es-AR"/>
-        </w:rPr>
-        <w:t>self</w:t>
-      </w:r>
-      <w:proofErr w:type="spellEnd"/>
-      <w:r>
-        <w:rPr>
-          <w:rFonts w:ascii="Courier New" w:eastAsia="Times New Roman" w:hAnsi="Courier New" w:cs="Courier New"/>
-          <w:sz w:val="20"/>
-          <w:szCs w:val="20"/>
-          <w:lang w:eastAsia="es-AR"/>
-        </w:rPr>
-        <w:t>):</w:t>
-      </w:r>
     </w:p>
     <w:p>
       <w:pPr>
@@ -7585,14 +7603,25 @@
           <w:lang w:eastAsia="es-AR"/>
         </w:rPr>
       </w:pPr>
-      <w:r>
-        <w:rPr>
-          <w:rFonts w:ascii="Courier New" w:eastAsia="Times New Roman" w:hAnsi="Courier New" w:cs="Courier New"/>
-          <w:sz w:val="20"/>
-          <w:szCs w:val="20"/>
-          <w:lang w:eastAsia="es-AR"/>
-        </w:rPr>
-        <w:t xml:space="preserve">        </w:t>
+      <w:proofErr w:type="spellStart"/>
+      <w:r>
+        <w:rPr>
+          <w:rFonts w:ascii="Courier New" w:eastAsia="Times New Roman" w:hAnsi="Courier New" w:cs="Courier New"/>
+          <w:sz w:val="20"/>
+          <w:szCs w:val="20"/>
+          <w:lang w:eastAsia="es-AR"/>
+        </w:rPr>
+        <w:t>class</w:t>
+      </w:r>
+      <w:proofErr w:type="spellEnd"/>
+      <w:r>
+        <w:rPr>
+          <w:rFonts w:ascii="Courier New" w:eastAsia="Times New Roman" w:hAnsi="Courier New" w:cs="Courier New"/>
+          <w:sz w:val="20"/>
+          <w:szCs w:val="20"/>
+          <w:lang w:eastAsia="es-AR"/>
+        </w:rPr>
+        <w:t xml:space="preserve"> </w:t>
       </w:r>
       <w:proofErr w:type="spellStart"/>
       <w:proofErr w:type="gramStart"/>
@@ -7603,7 +7632,7 @@
           <w:szCs w:val="20"/>
           <w:lang w:eastAsia="es-AR"/>
         </w:rPr>
-        <w:t>print</w:t>
+        <w:t>Athlete</w:t>
       </w:r>
       <w:proofErr w:type="spellEnd"/>
       <w:r>
@@ -7623,7 +7652,7 @@
           <w:szCs w:val="20"/>
           <w:lang w:eastAsia="es-AR"/>
         </w:rPr>
-        <w:t>"Corriendo rápido")</w:t>
+        <w:t>Walker, Runner):</w:t>
       </w:r>
     </w:p>
     <w:p>
@@ -7654,6 +7683,26 @@
           <w:lang w:eastAsia="es-AR"/>
         </w:rPr>
       </w:pPr>
+      <w:r>
+        <w:rPr>
+          <w:rFonts w:ascii="Courier New" w:eastAsia="Times New Roman" w:hAnsi="Courier New" w:cs="Courier New"/>
+          <w:sz w:val="20"/>
+          <w:szCs w:val="20"/>
+          <w:lang w:eastAsia="es-AR"/>
+        </w:rPr>
+        <w:t xml:space="preserve">    </w:t>
+      </w:r>
+      <w:proofErr w:type="spellStart"/>
+      <w:r>
+        <w:rPr>
+          <w:rFonts w:ascii="Courier New" w:eastAsia="Times New Roman" w:hAnsi="Courier New" w:cs="Courier New"/>
+          <w:sz w:val="20"/>
+          <w:szCs w:val="20"/>
+          <w:lang w:eastAsia="es-AR"/>
+        </w:rPr>
+        <w:t>pass</w:t>
+      </w:r>
+      <w:proofErr w:type="spellEnd"/>
     </w:p>
     <w:p>
       <w:pPr>
@@ -7683,57 +7732,6 @@
           <w:lang w:eastAsia="es-AR"/>
         </w:rPr>
       </w:pPr>
-      <w:proofErr w:type="spellStart"/>
-      <w:r>
-        <w:rPr>
-          <w:rFonts w:ascii="Courier New" w:eastAsia="Times New Roman" w:hAnsi="Courier New" w:cs="Courier New"/>
-          <w:sz w:val="20"/>
-          <w:szCs w:val="20"/>
-          <w:lang w:eastAsia="es-AR"/>
-        </w:rPr>
-        <w:t>class</w:t>
-      </w:r>
-      <w:proofErr w:type="spellEnd"/>
-      <w:r>
-        <w:rPr>
-          <w:rFonts w:ascii="Courier New" w:eastAsia="Times New Roman" w:hAnsi="Courier New" w:cs="Courier New"/>
-          <w:sz w:val="20"/>
-          <w:szCs w:val="20"/>
-          <w:lang w:eastAsia="es-AR"/>
-        </w:rPr>
-        <w:t xml:space="preserve"> </w:t>
-      </w:r>
-      <w:proofErr w:type="spellStart"/>
-      <w:proofErr w:type="gramStart"/>
-      <w:r>
-        <w:rPr>
-          <w:rFonts w:ascii="Courier New" w:eastAsia="Times New Roman" w:hAnsi="Courier New" w:cs="Courier New"/>
-          <w:sz w:val="20"/>
-          <w:szCs w:val="20"/>
-          <w:lang w:eastAsia="es-AR"/>
-        </w:rPr>
-        <w:t>Athlete</w:t>
-      </w:r>
-      <w:proofErr w:type="spellEnd"/>
-      <w:r>
-        <w:rPr>
-          <w:rFonts w:ascii="Courier New" w:eastAsia="Times New Roman" w:hAnsi="Courier New" w:cs="Courier New"/>
-          <w:sz w:val="20"/>
-          <w:szCs w:val="20"/>
-          <w:lang w:eastAsia="es-AR"/>
-        </w:rPr>
-        <w:t>(</w:t>
-      </w:r>
-      <w:proofErr w:type="gramEnd"/>
-      <w:r>
-        <w:rPr>
-          <w:rFonts w:ascii="Courier New" w:eastAsia="Times New Roman" w:hAnsi="Courier New" w:cs="Courier New"/>
-          <w:sz w:val="20"/>
-          <w:szCs w:val="20"/>
-          <w:lang w:eastAsia="es-AR"/>
-        </w:rPr>
-        <w:t>Walker, Runner):</w:t>
-      </w:r>
     </w:p>
     <w:p>
       <w:pPr>
@@ -7770,19 +7768,39 @@
           <w:szCs w:val="20"/>
           <w:lang w:eastAsia="es-AR"/>
         </w:rPr>
-        <w:t xml:space="preserve">    </w:t>
-      </w:r>
-      <w:proofErr w:type="spellStart"/>
-      <w:r>
-        <w:rPr>
-          <w:rFonts w:ascii="Courier New" w:eastAsia="Times New Roman" w:hAnsi="Courier New" w:cs="Courier New"/>
-          <w:sz w:val="20"/>
-          <w:szCs w:val="20"/>
-          <w:lang w:eastAsia="es-AR"/>
-        </w:rPr>
-        <w:t>pass</w:t>
-      </w:r>
-      <w:proofErr w:type="spellEnd"/>
+        <w:t xml:space="preserve">atleta = </w:t>
+      </w:r>
+      <w:proofErr w:type="spellStart"/>
+      <w:proofErr w:type="gramStart"/>
+      <w:r>
+        <w:rPr>
+          <w:rFonts w:ascii="Courier New" w:eastAsia="Times New Roman" w:hAnsi="Courier New" w:cs="Courier New"/>
+          <w:sz w:val="20"/>
+          <w:szCs w:val="20"/>
+          <w:lang w:eastAsia="es-AR"/>
+        </w:rPr>
+        <w:t>Athlete</w:t>
+      </w:r>
+      <w:proofErr w:type="spellEnd"/>
+      <w:r>
+        <w:rPr>
+          <w:rFonts w:ascii="Courier New" w:eastAsia="Times New Roman" w:hAnsi="Courier New" w:cs="Courier New"/>
+          <w:sz w:val="20"/>
+          <w:szCs w:val="20"/>
+          <w:lang w:eastAsia="es-AR"/>
+        </w:rPr>
+        <w:t>(</w:t>
+      </w:r>
+      <w:proofErr w:type="gramEnd"/>
+      <w:r>
+        <w:rPr>
+          <w:rFonts w:ascii="Courier New" w:eastAsia="Times New Roman" w:hAnsi="Courier New" w:cs="Courier New"/>
+          <w:sz w:val="20"/>
+          <w:szCs w:val="20"/>
+          <w:lang w:eastAsia="es-AR"/>
+        </w:rPr>
+        <w:t>)</w:t>
+      </w:r>
     </w:p>
     <w:p>
       <w:pPr>
@@ -7812,6 +7830,422 @@
           <w:lang w:eastAsia="es-AR"/>
         </w:rPr>
       </w:pPr>
+      <w:proofErr w:type="spellStart"/>
+      <w:proofErr w:type="gramStart"/>
+      <w:r>
+        <w:rPr>
+          <w:rFonts w:ascii="Courier New" w:eastAsia="Times New Roman" w:hAnsi="Courier New" w:cs="Courier New"/>
+          <w:sz w:val="20"/>
+          <w:szCs w:val="20"/>
+          <w:lang w:eastAsia="es-AR"/>
+        </w:rPr>
+        <w:t>atleta.move</w:t>
+      </w:r>
+      <w:proofErr w:type="spellEnd"/>
+      <w:proofErr w:type="gramEnd"/>
+      <w:r>
+        <w:rPr>
+          <w:rFonts w:ascii="Courier New" w:eastAsia="Times New Roman" w:hAnsi="Courier New" w:cs="Courier New"/>
+          <w:sz w:val="20"/>
+          <w:szCs w:val="20"/>
+          <w:lang w:eastAsia="es-AR"/>
+        </w:rPr>
+        <w:t>()</w:t>
+      </w:r>
+    </w:p>
+    <w:p/>
+    <w:p>
+      <w:pPr>
+        <w:rPr>
+          <w:rFonts w:ascii="Times New Roman" w:eastAsia="Times New Roman" w:hAnsi="Times New Roman" w:cs="Times New Roman"/>
+          <w:sz w:val="24"/>
+          <w:szCs w:val="24"/>
+          <w:lang w:eastAsia="es-AR"/>
+        </w:rPr>
+      </w:pPr>
+      <w:bookmarkStart w:id="1" w:name="_Hlk197109282"/>
+      <w:r>
+        <w:t xml:space="preserve"># </w:t>
+      </w:r>
+      <w:r>
+        <w:rPr>
+          <w:rFonts w:ascii="Times New Roman" w:hAnsi="Times New Roman" w:cs="Times New Roman"/>
+          <w:sz w:val="24"/>
+          <w:szCs w:val="24"/>
+        </w:rPr>
+        <w:t>R</w:t>
+      </w:r>
+      <w:r>
+        <w:rPr>
+          <w:rFonts w:ascii="Times New Roman" w:eastAsia="Times New Roman" w:hAnsi="Times New Roman" w:cs="Times New Roman"/>
+          <w:sz w:val="24"/>
+          <w:szCs w:val="24"/>
+          <w:lang w:eastAsia="es-AR"/>
+        </w:rPr>
+        <w:t>esultado</w:t>
+      </w:r>
+      <w:bookmarkEnd w:id="1"/>
+      <w:r>
+        <w:rPr>
+          <w:rFonts w:ascii="Times New Roman" w:eastAsia="Times New Roman" w:hAnsi="Times New Roman" w:cs="Times New Roman"/>
+          <w:sz w:val="24"/>
+          <w:szCs w:val="24"/>
+          <w:lang w:eastAsia="es-AR"/>
+        </w:rPr>
+        <w:t>: Caminando lentamente, porque Python toma primero la clase Walker.</w:t>
+      </w:r>
+    </w:p>
+    <w:p>
+      <w:pPr>
+        <w:spacing w:after="0" w:line="240" w:lineRule="auto"/>
+        <w:rPr>
+          <w:rFonts w:ascii="Times New Roman" w:eastAsia="Times New Roman" w:hAnsi="Times New Roman" w:cs="Times New Roman"/>
+          <w:sz w:val="24"/>
+          <w:szCs w:val="24"/>
+          <w:lang w:eastAsia="es-AR"/>
+        </w:rPr>
+      </w:pPr>
+    </w:p>
+    <w:p>
+      <w:pPr>
+        <w:pStyle w:val="Prrafodelista"/>
+        <w:numPr>
+          <w:ilvl w:val="0"/>
+          <w:numId w:val="23"/>
+        </w:numPr>
+        <w:spacing w:before="100" w:beforeAutospacing="1" w:after="100" w:afterAutospacing="1" w:line="240" w:lineRule="auto"/>
+        <w:outlineLvl w:val="3"/>
+        <w:rPr>
+          <w:rFonts w:ascii="Times New Roman" w:eastAsia="Times New Roman" w:hAnsi="Times New Roman" w:cs="Times New Roman"/>
+          <w:b/>
+          <w:bCs/>
+          <w:sz w:val="24"/>
+          <w:szCs w:val="24"/>
+          <w:lang w:eastAsia="es-AR"/>
+        </w:rPr>
+      </w:pPr>
+      <w:r>
+        <w:rPr>
+          <w:rFonts w:ascii="Times New Roman" w:eastAsia="Times New Roman" w:hAnsi="Times New Roman" w:cs="Times New Roman"/>
+          <w:b/>
+          <w:bCs/>
+          <w:sz w:val="24"/>
+          <w:szCs w:val="24"/>
+          <w:lang w:eastAsia="es-AR"/>
+        </w:rPr>
+        <w:t>Reflexión individual</w:t>
+      </w:r>
+      <w:r>
+        <w:rPr>
+          <w:rFonts w:ascii="Times New Roman" w:eastAsia="Times New Roman" w:hAnsi="Times New Roman" w:cs="Times New Roman"/>
+          <w:b/>
+          <w:bCs/>
+          <w:sz w:val="24"/>
+          <w:szCs w:val="24"/>
+          <w:lang w:eastAsia="es-AR"/>
+        </w:rPr>
+        <w:t xml:space="preserve">: </w:t>
+      </w:r>
+      <w:r>
+        <w:rPr>
+          <w:rFonts w:ascii="Times New Roman" w:hAnsi="Times New Roman" w:cs="Times New Roman"/>
+          <w:sz w:val="24"/>
+          <w:szCs w:val="24"/>
+        </w:rPr>
+        <w:t>¿En qué casos usarías herencia múltiple y en cuáles preferirías composición?</w:t>
+      </w:r>
+    </w:p>
+    <w:p>
+      <w:pPr>
+        <w:numPr>
+          <w:ilvl w:val="0"/>
+          <w:numId w:val="11"/>
+        </w:numPr>
+        <w:spacing w:before="100" w:beforeAutospacing="1" w:after="100" w:afterAutospacing="1" w:line="240" w:lineRule="auto"/>
+        <w:rPr>
+          <w:rFonts w:ascii="Times New Roman" w:eastAsia="Times New Roman" w:hAnsi="Times New Roman" w:cs="Times New Roman"/>
+          <w:sz w:val="24"/>
+          <w:szCs w:val="24"/>
+          <w:lang w:eastAsia="es-AR"/>
+        </w:rPr>
+      </w:pPr>
+      <w:proofErr w:type="spellStart"/>
+      <w:r>
+        <w:rPr>
+          <w:rFonts w:ascii="Times New Roman" w:eastAsia="Times New Roman" w:hAnsi="Times New Roman" w:cs="Times New Roman"/>
+          <w:sz w:val="24"/>
+          <w:szCs w:val="24"/>
+          <w:lang w:eastAsia="es-AR"/>
+        </w:rPr>
+        <w:t>Usá</w:t>
+      </w:r>
+      <w:r>
+        <w:rPr>
+          <w:rFonts w:ascii="Times New Roman" w:eastAsia="Times New Roman" w:hAnsi="Times New Roman" w:cs="Times New Roman"/>
+          <w:sz w:val="24"/>
+          <w:szCs w:val="24"/>
+          <w:lang w:eastAsia="es-AR"/>
+        </w:rPr>
+        <w:t>ria</w:t>
+      </w:r>
+      <w:proofErr w:type="spellEnd"/>
+      <w:r>
+        <w:rPr>
+          <w:rFonts w:ascii="Times New Roman" w:eastAsia="Times New Roman" w:hAnsi="Times New Roman" w:cs="Times New Roman"/>
+          <w:sz w:val="24"/>
+          <w:szCs w:val="24"/>
+          <w:lang w:eastAsia="es-AR"/>
+        </w:rPr>
+        <w:t xml:space="preserve"> </w:t>
+      </w:r>
+      <w:r>
+        <w:rPr>
+          <w:rFonts w:ascii="Times New Roman" w:eastAsia="Times New Roman" w:hAnsi="Times New Roman" w:cs="Times New Roman"/>
+          <w:b/>
+          <w:bCs/>
+          <w:sz w:val="24"/>
+          <w:szCs w:val="24"/>
+          <w:lang w:eastAsia="es-AR"/>
+        </w:rPr>
+        <w:t>herencia múltiple</w:t>
+      </w:r>
+      <w:r>
+        <w:rPr>
+          <w:rFonts w:ascii="Times New Roman" w:eastAsia="Times New Roman" w:hAnsi="Times New Roman" w:cs="Times New Roman"/>
+          <w:sz w:val="24"/>
+          <w:szCs w:val="24"/>
+          <w:lang w:eastAsia="es-AR"/>
+        </w:rPr>
+        <w:t xml:space="preserve"> si qu</w:t>
+      </w:r>
+      <w:r>
+        <w:rPr>
+          <w:rFonts w:ascii="Times New Roman" w:eastAsia="Times New Roman" w:hAnsi="Times New Roman" w:cs="Times New Roman"/>
+          <w:sz w:val="24"/>
+          <w:szCs w:val="24"/>
+          <w:lang w:eastAsia="es-AR"/>
+        </w:rPr>
+        <w:t>iero</w:t>
+      </w:r>
+      <w:r>
+        <w:rPr>
+          <w:rFonts w:ascii="Times New Roman" w:eastAsia="Times New Roman" w:hAnsi="Times New Roman" w:cs="Times New Roman"/>
+          <w:sz w:val="24"/>
+          <w:szCs w:val="24"/>
+          <w:lang w:eastAsia="es-AR"/>
+        </w:rPr>
+        <w:t xml:space="preserve"> mezclar funcionalidades simples (como </w:t>
+      </w:r>
+      <w:proofErr w:type="spellStart"/>
+      <w:r>
+        <w:rPr>
+          <w:rFonts w:ascii="Times New Roman" w:eastAsia="Times New Roman" w:hAnsi="Times New Roman" w:cs="Times New Roman"/>
+          <w:sz w:val="24"/>
+          <w:szCs w:val="24"/>
+          <w:lang w:eastAsia="es-AR"/>
+        </w:rPr>
+        <w:t>Loggable</w:t>
+      </w:r>
+      <w:proofErr w:type="spellEnd"/>
+      <w:r>
+        <w:rPr>
+          <w:rFonts w:ascii="Times New Roman" w:eastAsia="Times New Roman" w:hAnsi="Times New Roman" w:cs="Times New Roman"/>
+          <w:sz w:val="24"/>
+          <w:szCs w:val="24"/>
+          <w:lang w:eastAsia="es-AR"/>
+        </w:rPr>
+        <w:t xml:space="preserve">, </w:t>
+      </w:r>
+      <w:proofErr w:type="spellStart"/>
+      <w:r>
+        <w:rPr>
+          <w:rFonts w:ascii="Times New Roman" w:eastAsia="Times New Roman" w:hAnsi="Times New Roman" w:cs="Times New Roman"/>
+          <w:sz w:val="24"/>
+          <w:szCs w:val="24"/>
+          <w:lang w:eastAsia="es-AR"/>
+        </w:rPr>
+        <w:t>Serializable</w:t>
+      </w:r>
+      <w:proofErr w:type="spellEnd"/>
+      <w:r>
+        <w:rPr>
+          <w:rFonts w:ascii="Times New Roman" w:eastAsia="Times New Roman" w:hAnsi="Times New Roman" w:cs="Times New Roman"/>
+          <w:sz w:val="24"/>
+          <w:szCs w:val="24"/>
+          <w:lang w:eastAsia="es-AR"/>
+        </w:rPr>
+        <w:t>, etc.).</w:t>
+      </w:r>
+    </w:p>
+    <w:p>
+      <w:pPr>
+        <w:numPr>
+          <w:ilvl w:val="0"/>
+          <w:numId w:val="11"/>
+        </w:numPr>
+        <w:spacing w:before="100" w:beforeAutospacing="1" w:after="100" w:afterAutospacing="1" w:line="240" w:lineRule="auto"/>
+        <w:rPr>
+          <w:rFonts w:ascii="Times New Roman" w:eastAsia="Times New Roman" w:hAnsi="Times New Roman" w:cs="Times New Roman"/>
+          <w:sz w:val="24"/>
+          <w:szCs w:val="24"/>
+          <w:lang w:eastAsia="es-AR"/>
+        </w:rPr>
+      </w:pPr>
+      <w:proofErr w:type="spellStart"/>
+      <w:r>
+        <w:rPr>
+          <w:rFonts w:ascii="Times New Roman" w:eastAsia="Times New Roman" w:hAnsi="Times New Roman" w:cs="Times New Roman"/>
+          <w:sz w:val="24"/>
+          <w:szCs w:val="24"/>
+          <w:lang w:eastAsia="es-AR"/>
+        </w:rPr>
+        <w:t>Preferí</w:t>
+      </w:r>
+      <w:r>
+        <w:rPr>
+          <w:rFonts w:ascii="Times New Roman" w:eastAsia="Times New Roman" w:hAnsi="Times New Roman" w:cs="Times New Roman"/>
+          <w:sz w:val="24"/>
+          <w:szCs w:val="24"/>
+          <w:lang w:eastAsia="es-AR"/>
+        </w:rPr>
+        <w:t>ria</w:t>
+      </w:r>
+      <w:proofErr w:type="spellEnd"/>
+      <w:r>
+        <w:rPr>
+          <w:rFonts w:ascii="Times New Roman" w:eastAsia="Times New Roman" w:hAnsi="Times New Roman" w:cs="Times New Roman"/>
+          <w:sz w:val="24"/>
+          <w:szCs w:val="24"/>
+          <w:lang w:eastAsia="es-AR"/>
+        </w:rPr>
+        <w:t xml:space="preserve"> </w:t>
+      </w:r>
+      <w:r>
+        <w:rPr>
+          <w:rFonts w:ascii="Times New Roman" w:eastAsia="Times New Roman" w:hAnsi="Times New Roman" w:cs="Times New Roman"/>
+          <w:b/>
+          <w:bCs/>
+          <w:sz w:val="24"/>
+          <w:szCs w:val="24"/>
+          <w:lang w:eastAsia="es-AR"/>
+        </w:rPr>
+        <w:t>composición</w:t>
+      </w:r>
+      <w:r>
+        <w:rPr>
+          <w:rFonts w:ascii="Times New Roman" w:eastAsia="Times New Roman" w:hAnsi="Times New Roman" w:cs="Times New Roman"/>
+          <w:sz w:val="24"/>
+          <w:szCs w:val="24"/>
+          <w:lang w:eastAsia="es-AR"/>
+        </w:rPr>
+        <w:t xml:space="preserve"> si las clases son más complejas o independientes (por ejemplo, Auto con un motor).</w:t>
+      </w:r>
+    </w:p>
+    <w:p>
+      <w:pPr>
+        <w:spacing w:after="0" w:line="240" w:lineRule="auto"/>
+        <w:rPr>
+          <w:rFonts w:ascii="Times New Roman" w:eastAsia="Times New Roman" w:hAnsi="Times New Roman" w:cs="Times New Roman"/>
+          <w:sz w:val="24"/>
+          <w:szCs w:val="24"/>
+          <w:lang w:eastAsia="es-AR"/>
+        </w:rPr>
+      </w:pPr>
+    </w:p>
+    <w:p>
+      <w:pPr>
+        <w:pStyle w:val="Prrafodelista"/>
+        <w:numPr>
+          <w:ilvl w:val="0"/>
+          <w:numId w:val="24"/>
+        </w:numPr>
+        <w:spacing w:before="100" w:beforeAutospacing="1" w:after="100" w:afterAutospacing="1" w:line="240" w:lineRule="auto"/>
+        <w:outlineLvl w:val="3"/>
+        <w:rPr>
+          <w:rFonts w:ascii="Times New Roman" w:eastAsia="Times New Roman" w:hAnsi="Times New Roman" w:cs="Times New Roman"/>
+          <w:b/>
+          <w:bCs/>
+          <w:sz w:val="24"/>
+          <w:szCs w:val="24"/>
+          <w:lang w:eastAsia="es-AR"/>
+        </w:rPr>
+      </w:pPr>
+      <w:r>
+        <w:rPr>
+          <w:rFonts w:ascii="Times New Roman" w:eastAsia="Times New Roman" w:hAnsi="Times New Roman" w:cs="Times New Roman"/>
+          <w:b/>
+          <w:bCs/>
+          <w:sz w:val="24"/>
+          <w:szCs w:val="24"/>
+          <w:lang w:eastAsia="es-AR"/>
+        </w:rPr>
+        <w:t>Desafío opcional</w:t>
+      </w:r>
+      <w:r>
+        <w:rPr>
+          <w:rFonts w:ascii="Times New Roman" w:eastAsia="Times New Roman" w:hAnsi="Times New Roman" w:cs="Times New Roman"/>
+          <w:b/>
+          <w:bCs/>
+          <w:sz w:val="24"/>
+          <w:szCs w:val="24"/>
+          <w:lang w:eastAsia="es-AR"/>
+        </w:rPr>
+        <w:t xml:space="preserve">: </w:t>
+      </w:r>
+      <w:proofErr w:type="spellStart"/>
+      <w:r>
+        <w:rPr>
+          <w:rFonts w:ascii="Times New Roman" w:hAnsi="Times New Roman" w:cs="Times New Roman"/>
+          <w:sz w:val="24"/>
+          <w:szCs w:val="24"/>
+        </w:rPr>
+        <w:t>Agregá</w:t>
+      </w:r>
+      <w:proofErr w:type="spellEnd"/>
+      <w:r>
+        <w:rPr>
+          <w:rFonts w:ascii="Times New Roman" w:hAnsi="Times New Roman" w:cs="Times New Roman"/>
+          <w:sz w:val="24"/>
+          <w:szCs w:val="24"/>
+        </w:rPr>
+        <w:t xml:space="preserve"> una tercera clase con un método compartido y </w:t>
+      </w:r>
+      <w:proofErr w:type="spellStart"/>
+      <w:r>
+        <w:rPr>
+          <w:rFonts w:ascii="Times New Roman" w:hAnsi="Times New Roman" w:cs="Times New Roman"/>
+          <w:sz w:val="24"/>
+          <w:szCs w:val="24"/>
+        </w:rPr>
+        <w:t>analizá</w:t>
+      </w:r>
+      <w:proofErr w:type="spellEnd"/>
+      <w:r>
+        <w:rPr>
+          <w:rFonts w:ascii="Times New Roman" w:hAnsi="Times New Roman" w:cs="Times New Roman"/>
+          <w:sz w:val="24"/>
+          <w:szCs w:val="24"/>
+        </w:rPr>
+        <w:t xml:space="preserve"> qué método se ejecuta usando </w:t>
+      </w:r>
+      <w:proofErr w:type="gramStart"/>
+      <w:r>
+        <w:rPr>
+          <w:rFonts w:ascii="Times New Roman" w:hAnsi="Times New Roman" w:cs="Times New Roman"/>
+          <w:sz w:val="24"/>
+          <w:szCs w:val="24"/>
+        </w:rPr>
+        <w:t>super(</w:t>
+      </w:r>
+      <w:proofErr w:type="gramEnd"/>
+      <w:r>
+        <w:rPr>
+          <w:rFonts w:ascii="Times New Roman" w:hAnsi="Times New Roman" w:cs="Times New Roman"/>
+          <w:sz w:val="24"/>
+          <w:szCs w:val="24"/>
+        </w:rPr>
+        <w:t>).</w:t>
+      </w:r>
     </w:p>
     <w:p>
       <w:pPr>
@@ -7841,45 +8275,45 @@
           <w:lang w:eastAsia="es-AR"/>
         </w:rPr>
       </w:pPr>
-      <w:r>
-        <w:rPr>
-          <w:rFonts w:ascii="Courier New" w:eastAsia="Times New Roman" w:hAnsi="Courier New" w:cs="Courier New"/>
-          <w:sz w:val="20"/>
-          <w:szCs w:val="20"/>
-          <w:lang w:eastAsia="es-AR"/>
-        </w:rPr>
-        <w:t xml:space="preserve">atleta = </w:t>
-      </w:r>
-      <w:proofErr w:type="spellStart"/>
-      <w:proofErr w:type="gramStart"/>
-      <w:r>
-        <w:rPr>
-          <w:rFonts w:ascii="Courier New" w:eastAsia="Times New Roman" w:hAnsi="Courier New" w:cs="Courier New"/>
-          <w:sz w:val="20"/>
-          <w:szCs w:val="20"/>
-          <w:lang w:eastAsia="es-AR"/>
-        </w:rPr>
-        <w:t>Athlete</w:t>
-      </w:r>
-      <w:proofErr w:type="spellEnd"/>
-      <w:r>
-        <w:rPr>
-          <w:rFonts w:ascii="Courier New" w:eastAsia="Times New Roman" w:hAnsi="Courier New" w:cs="Courier New"/>
-          <w:sz w:val="20"/>
-          <w:szCs w:val="20"/>
-          <w:lang w:eastAsia="es-AR"/>
-        </w:rPr>
-        <w:t>(</w:t>
-      </w:r>
-      <w:proofErr w:type="gramEnd"/>
-      <w:r>
-        <w:rPr>
-          <w:rFonts w:ascii="Courier New" w:eastAsia="Times New Roman" w:hAnsi="Courier New" w:cs="Courier New"/>
-          <w:sz w:val="20"/>
-          <w:szCs w:val="20"/>
-          <w:lang w:eastAsia="es-AR"/>
-        </w:rPr>
-        <w:t>)</w:t>
+      <w:proofErr w:type="spellStart"/>
+      <w:r>
+        <w:rPr>
+          <w:rFonts w:ascii="Courier New" w:eastAsia="Times New Roman" w:hAnsi="Courier New" w:cs="Courier New"/>
+          <w:sz w:val="20"/>
+          <w:szCs w:val="20"/>
+          <w:lang w:eastAsia="es-AR"/>
+        </w:rPr>
+        <w:t>class</w:t>
+      </w:r>
+      <w:proofErr w:type="spellEnd"/>
+      <w:r>
+        <w:rPr>
+          <w:rFonts w:ascii="Courier New" w:eastAsia="Times New Roman" w:hAnsi="Courier New" w:cs="Courier New"/>
+          <w:sz w:val="20"/>
+          <w:szCs w:val="20"/>
+          <w:lang w:eastAsia="es-AR"/>
+        </w:rPr>
+        <w:t xml:space="preserve"> </w:t>
+      </w:r>
+      <w:proofErr w:type="spellStart"/>
+      <w:r>
+        <w:rPr>
+          <w:rFonts w:ascii="Courier New" w:eastAsia="Times New Roman" w:hAnsi="Courier New" w:cs="Courier New"/>
+          <w:sz w:val="20"/>
+          <w:szCs w:val="20"/>
+          <w:lang w:eastAsia="es-AR"/>
+        </w:rPr>
+        <w:t>Swimmer</w:t>
+      </w:r>
+      <w:proofErr w:type="spellEnd"/>
+      <w:r>
+        <w:rPr>
+          <w:rFonts w:ascii="Courier New" w:eastAsia="Times New Roman" w:hAnsi="Courier New" w:cs="Courier New"/>
+          <w:sz w:val="20"/>
+          <w:szCs w:val="20"/>
+          <w:lang w:eastAsia="es-AR"/>
+        </w:rPr>
+        <w:t>:</w:t>
       </w:r>
     </w:p>
     <w:p>
@@ -7910,421 +8344,75 @@
           <w:lang w:eastAsia="es-AR"/>
         </w:rPr>
       </w:pPr>
-      <w:proofErr w:type="spellStart"/>
-      <w:proofErr w:type="gramStart"/>
-      <w:r>
-        <w:rPr>
-          <w:rFonts w:ascii="Courier New" w:eastAsia="Times New Roman" w:hAnsi="Courier New" w:cs="Courier New"/>
-          <w:sz w:val="20"/>
-          <w:szCs w:val="20"/>
-          <w:lang w:eastAsia="es-AR"/>
-        </w:rPr>
-        <w:t>atleta.move</w:t>
-      </w:r>
-      <w:proofErr w:type="spellEnd"/>
-      <w:proofErr w:type="gramEnd"/>
-      <w:r>
-        <w:rPr>
-          <w:rFonts w:ascii="Courier New" w:eastAsia="Times New Roman" w:hAnsi="Courier New" w:cs="Courier New"/>
-          <w:sz w:val="20"/>
-          <w:szCs w:val="20"/>
-          <w:lang w:eastAsia="es-AR"/>
-        </w:rPr>
-        <w:t>()</w:t>
-      </w:r>
-    </w:p>
-    <w:p/>
-    <w:p>
-      <w:pPr>
-        <w:rPr>
-          <w:rFonts w:ascii="Times New Roman" w:eastAsia="Times New Roman" w:hAnsi="Times New Roman" w:cs="Times New Roman"/>
-          <w:sz w:val="24"/>
-          <w:szCs w:val="24"/>
-          <w:lang w:eastAsia="es-AR"/>
-        </w:rPr>
-      </w:pPr>
-      <w:bookmarkStart w:id="1" w:name="_Hlk197109282"/>
-      <w:r>
-        <w:t xml:space="preserve"># </w:t>
-      </w:r>
-      <w:r>
-        <w:rPr>
-          <w:rFonts w:ascii="Times New Roman" w:hAnsi="Times New Roman" w:cs="Times New Roman"/>
-          <w:sz w:val="24"/>
-          <w:szCs w:val="24"/>
-        </w:rPr>
-        <w:t>R</w:t>
-      </w:r>
-      <w:r>
-        <w:rPr>
-          <w:rFonts w:ascii="Times New Roman" w:eastAsia="Times New Roman" w:hAnsi="Times New Roman" w:cs="Times New Roman"/>
-          <w:sz w:val="24"/>
-          <w:szCs w:val="24"/>
-          <w:lang w:eastAsia="es-AR"/>
-        </w:rPr>
-        <w:t>esultado</w:t>
-      </w:r>
-      <w:bookmarkEnd w:id="1"/>
-      <w:r>
-        <w:rPr>
-          <w:rFonts w:ascii="Times New Roman" w:eastAsia="Times New Roman" w:hAnsi="Times New Roman" w:cs="Times New Roman"/>
-          <w:sz w:val="24"/>
-          <w:szCs w:val="24"/>
-          <w:lang w:eastAsia="es-AR"/>
-        </w:rPr>
-        <w:t>: Caminando lentamente, porque Python toma primero la clase Walker.</w:t>
-      </w:r>
-    </w:p>
-    <w:p>
-      <w:pPr>
-        <w:spacing w:after="0" w:line="240" w:lineRule="auto"/>
-        <w:rPr>
-          <w:rFonts w:ascii="Times New Roman" w:eastAsia="Times New Roman" w:hAnsi="Times New Roman" w:cs="Times New Roman"/>
-          <w:sz w:val="24"/>
-          <w:szCs w:val="24"/>
-          <w:lang w:eastAsia="es-AR"/>
-        </w:rPr>
-      </w:pPr>
-    </w:p>
-    <w:p>
-      <w:pPr>
-        <w:pStyle w:val="Prrafodelista"/>
-        <w:numPr>
-          <w:ilvl w:val="0"/>
-          <w:numId w:val="23"/>
-        </w:numPr>
-        <w:spacing w:before="100" w:beforeAutospacing="1" w:after="100" w:afterAutospacing="1" w:line="240" w:lineRule="auto"/>
-        <w:outlineLvl w:val="3"/>
-        <w:rPr>
-          <w:rFonts w:ascii="Times New Roman" w:eastAsia="Times New Roman" w:hAnsi="Times New Roman" w:cs="Times New Roman"/>
-          <w:b/>
-          <w:bCs/>
-          <w:sz w:val="24"/>
-          <w:szCs w:val="24"/>
-          <w:lang w:eastAsia="es-AR"/>
-        </w:rPr>
-      </w:pPr>
-      <w:r>
-        <w:rPr>
-          <w:rFonts w:ascii="Times New Roman" w:eastAsia="Times New Roman" w:hAnsi="Times New Roman" w:cs="Times New Roman"/>
-          <w:b/>
-          <w:bCs/>
-          <w:sz w:val="24"/>
-          <w:szCs w:val="24"/>
-          <w:lang w:eastAsia="es-AR"/>
-        </w:rPr>
-        <w:t>Reflexión individual</w:t>
-      </w:r>
-      <w:r>
-        <w:rPr>
-          <w:rFonts w:ascii="Times New Roman" w:eastAsia="Times New Roman" w:hAnsi="Times New Roman" w:cs="Times New Roman"/>
-          <w:b/>
-          <w:bCs/>
-          <w:sz w:val="24"/>
-          <w:szCs w:val="24"/>
-          <w:lang w:eastAsia="es-AR"/>
-        </w:rPr>
-        <w:t xml:space="preserve">: </w:t>
-      </w:r>
-      <w:r>
-        <w:rPr>
-          <w:rFonts w:ascii="Times New Roman" w:hAnsi="Times New Roman" w:cs="Times New Roman"/>
-          <w:sz w:val="24"/>
-          <w:szCs w:val="24"/>
-        </w:rPr>
-        <w:t>¿En qué casos usarías herencia múltiple y en cuáles preferirías composición?</w:t>
-      </w:r>
-    </w:p>
-    <w:p>
-      <w:pPr>
-        <w:numPr>
-          <w:ilvl w:val="0"/>
-          <w:numId w:val="11"/>
-        </w:numPr>
-        <w:spacing w:before="100" w:beforeAutospacing="1" w:after="100" w:afterAutospacing="1" w:line="240" w:lineRule="auto"/>
-        <w:rPr>
-          <w:rFonts w:ascii="Times New Roman" w:eastAsia="Times New Roman" w:hAnsi="Times New Roman" w:cs="Times New Roman"/>
-          <w:sz w:val="24"/>
-          <w:szCs w:val="24"/>
-          <w:lang w:eastAsia="es-AR"/>
-        </w:rPr>
-      </w:pPr>
-      <w:proofErr w:type="spellStart"/>
-      <w:r>
-        <w:rPr>
-          <w:rFonts w:ascii="Times New Roman" w:eastAsia="Times New Roman" w:hAnsi="Times New Roman" w:cs="Times New Roman"/>
-          <w:sz w:val="24"/>
-          <w:szCs w:val="24"/>
-          <w:lang w:eastAsia="es-AR"/>
-        </w:rPr>
-        <w:t>Usá</w:t>
-      </w:r>
-      <w:r>
-        <w:rPr>
-          <w:rFonts w:ascii="Times New Roman" w:eastAsia="Times New Roman" w:hAnsi="Times New Roman" w:cs="Times New Roman"/>
-          <w:sz w:val="24"/>
-          <w:szCs w:val="24"/>
-          <w:lang w:eastAsia="es-AR"/>
-        </w:rPr>
-        <w:t>ria</w:t>
-      </w:r>
-      <w:proofErr w:type="spellEnd"/>
-      <w:r>
-        <w:rPr>
-          <w:rFonts w:ascii="Times New Roman" w:eastAsia="Times New Roman" w:hAnsi="Times New Roman" w:cs="Times New Roman"/>
-          <w:sz w:val="24"/>
-          <w:szCs w:val="24"/>
+      <w:r>
+        <w:rPr>
+          <w:rFonts w:ascii="Courier New" w:eastAsia="Times New Roman" w:hAnsi="Courier New" w:cs="Courier New"/>
+          <w:sz w:val="20"/>
+          <w:szCs w:val="20"/>
+          <w:lang w:eastAsia="es-AR"/>
+        </w:rPr>
+        <w:lastRenderedPageBreak/>
+        <w:t xml:space="preserve">    </w:t>
+      </w:r>
+      <w:proofErr w:type="spellStart"/>
+      <w:r>
+        <w:rPr>
+          <w:rFonts w:ascii="Courier New" w:eastAsia="Times New Roman" w:hAnsi="Courier New" w:cs="Courier New"/>
+          <w:sz w:val="20"/>
+          <w:szCs w:val="20"/>
+          <w:lang w:eastAsia="es-AR"/>
+        </w:rPr>
+        <w:t>def</w:t>
+      </w:r>
+      <w:proofErr w:type="spellEnd"/>
+      <w:r>
+        <w:rPr>
+          <w:rFonts w:ascii="Courier New" w:eastAsia="Times New Roman" w:hAnsi="Courier New" w:cs="Courier New"/>
+          <w:sz w:val="20"/>
+          <w:szCs w:val="20"/>
           <w:lang w:eastAsia="es-AR"/>
         </w:rPr>
         <w:t xml:space="preserve"> </w:t>
       </w:r>
-      <w:r>
-        <w:rPr>
-          <w:rFonts w:ascii="Times New Roman" w:eastAsia="Times New Roman" w:hAnsi="Times New Roman" w:cs="Times New Roman"/>
-          <w:b/>
-          <w:bCs/>
-          <w:sz w:val="24"/>
-          <w:szCs w:val="24"/>
-          <w:lang w:eastAsia="es-AR"/>
-        </w:rPr>
-        <w:t>herencia múltiple</w:t>
-      </w:r>
-      <w:r>
-        <w:rPr>
-          <w:rFonts w:ascii="Times New Roman" w:eastAsia="Times New Roman" w:hAnsi="Times New Roman" w:cs="Times New Roman"/>
-          <w:sz w:val="24"/>
-          <w:szCs w:val="24"/>
-          <w:lang w:eastAsia="es-AR"/>
-        </w:rPr>
-        <w:t xml:space="preserve"> si qu</w:t>
-      </w:r>
-      <w:r>
-        <w:rPr>
-          <w:rFonts w:ascii="Times New Roman" w:eastAsia="Times New Roman" w:hAnsi="Times New Roman" w:cs="Times New Roman"/>
-          <w:sz w:val="24"/>
-          <w:szCs w:val="24"/>
-          <w:lang w:eastAsia="es-AR"/>
-        </w:rPr>
-        <w:t>iero</w:t>
-      </w:r>
-      <w:r>
-        <w:rPr>
-          <w:rFonts w:ascii="Times New Roman" w:eastAsia="Times New Roman" w:hAnsi="Times New Roman" w:cs="Times New Roman"/>
-          <w:sz w:val="24"/>
-          <w:szCs w:val="24"/>
-          <w:lang w:eastAsia="es-AR"/>
-        </w:rPr>
-        <w:t xml:space="preserve"> mezclar funcionalidades simples (como </w:t>
-      </w:r>
-      <w:proofErr w:type="spellStart"/>
-      <w:r>
-        <w:rPr>
-          <w:rFonts w:ascii="Times New Roman" w:eastAsia="Times New Roman" w:hAnsi="Times New Roman" w:cs="Times New Roman"/>
-          <w:sz w:val="24"/>
-          <w:szCs w:val="24"/>
-          <w:lang w:eastAsia="es-AR"/>
-        </w:rPr>
-        <w:t>Loggable</w:t>
-      </w:r>
-      <w:proofErr w:type="spellEnd"/>
-      <w:r>
-        <w:rPr>
-          <w:rFonts w:ascii="Times New Roman" w:eastAsia="Times New Roman" w:hAnsi="Times New Roman" w:cs="Times New Roman"/>
-          <w:sz w:val="24"/>
-          <w:szCs w:val="24"/>
-          <w:lang w:eastAsia="es-AR"/>
-        </w:rPr>
-        <w:t xml:space="preserve">, </w:t>
-      </w:r>
-      <w:proofErr w:type="spellStart"/>
-      <w:r>
-        <w:rPr>
-          <w:rFonts w:ascii="Times New Roman" w:eastAsia="Times New Roman" w:hAnsi="Times New Roman" w:cs="Times New Roman"/>
-          <w:sz w:val="24"/>
-          <w:szCs w:val="24"/>
-          <w:lang w:eastAsia="es-AR"/>
-        </w:rPr>
-        <w:t>Serializable</w:t>
-      </w:r>
-      <w:proofErr w:type="spellEnd"/>
-      <w:r>
-        <w:rPr>
-          <w:rFonts w:ascii="Times New Roman" w:eastAsia="Times New Roman" w:hAnsi="Times New Roman" w:cs="Times New Roman"/>
-          <w:sz w:val="24"/>
-          <w:szCs w:val="24"/>
-          <w:lang w:eastAsia="es-AR"/>
-        </w:rPr>
-        <w:t>, etc.).</w:t>
-      </w:r>
-    </w:p>
-    <w:p>
-      <w:pPr>
-        <w:numPr>
-          <w:ilvl w:val="0"/>
-          <w:numId w:val="11"/>
-        </w:numPr>
-        <w:spacing w:before="100" w:beforeAutospacing="1" w:after="100" w:afterAutospacing="1" w:line="240" w:lineRule="auto"/>
-        <w:rPr>
-          <w:rFonts w:ascii="Times New Roman" w:eastAsia="Times New Roman" w:hAnsi="Times New Roman" w:cs="Times New Roman"/>
-          <w:sz w:val="24"/>
-          <w:szCs w:val="24"/>
-          <w:lang w:eastAsia="es-AR"/>
-        </w:rPr>
-      </w:pPr>
-      <w:proofErr w:type="spellStart"/>
-      <w:r>
-        <w:rPr>
-          <w:rFonts w:ascii="Times New Roman" w:eastAsia="Times New Roman" w:hAnsi="Times New Roman" w:cs="Times New Roman"/>
-          <w:sz w:val="24"/>
-          <w:szCs w:val="24"/>
-          <w:lang w:eastAsia="es-AR"/>
-        </w:rPr>
-        <w:t>Preferí</w:t>
-      </w:r>
-      <w:r>
-        <w:rPr>
-          <w:rFonts w:ascii="Times New Roman" w:eastAsia="Times New Roman" w:hAnsi="Times New Roman" w:cs="Times New Roman"/>
-          <w:sz w:val="24"/>
-          <w:szCs w:val="24"/>
-          <w:lang w:eastAsia="es-AR"/>
-        </w:rPr>
-        <w:t>ria</w:t>
-      </w:r>
-      <w:proofErr w:type="spellEnd"/>
-      <w:r>
-        <w:rPr>
-          <w:rFonts w:ascii="Times New Roman" w:eastAsia="Times New Roman" w:hAnsi="Times New Roman" w:cs="Times New Roman"/>
-          <w:sz w:val="24"/>
-          <w:szCs w:val="24"/>
-          <w:lang w:eastAsia="es-AR"/>
-        </w:rPr>
-        <w:t xml:space="preserve"> </w:t>
-      </w:r>
-      <w:r>
-        <w:rPr>
-          <w:rFonts w:ascii="Times New Roman" w:eastAsia="Times New Roman" w:hAnsi="Times New Roman" w:cs="Times New Roman"/>
-          <w:b/>
-          <w:bCs/>
-          <w:sz w:val="24"/>
-          <w:szCs w:val="24"/>
-          <w:lang w:eastAsia="es-AR"/>
-        </w:rPr>
-        <w:t>composición</w:t>
-      </w:r>
-      <w:r>
-        <w:rPr>
-          <w:rFonts w:ascii="Times New Roman" w:eastAsia="Times New Roman" w:hAnsi="Times New Roman" w:cs="Times New Roman"/>
-          <w:sz w:val="24"/>
-          <w:szCs w:val="24"/>
-          <w:lang w:eastAsia="es-AR"/>
-        </w:rPr>
-        <w:t xml:space="preserve"> si las clases son más complejas o independientes (por ejemplo, Auto con un motor).</w:t>
-      </w:r>
-    </w:p>
-    <w:p>
-      <w:pPr>
-        <w:spacing w:after="0" w:line="240" w:lineRule="auto"/>
-        <w:rPr>
-          <w:rFonts w:ascii="Times New Roman" w:eastAsia="Times New Roman" w:hAnsi="Times New Roman" w:cs="Times New Roman"/>
-          <w:sz w:val="24"/>
-          <w:szCs w:val="24"/>
-          <w:lang w:eastAsia="es-AR"/>
-        </w:rPr>
-      </w:pPr>
-    </w:p>
-    <w:p>
-      <w:pPr>
-        <w:pStyle w:val="Prrafodelista"/>
-        <w:numPr>
-          <w:ilvl w:val="0"/>
-          <w:numId w:val="24"/>
-        </w:numPr>
-        <w:spacing w:before="100" w:beforeAutospacing="1" w:after="100" w:afterAutospacing="1" w:line="240" w:lineRule="auto"/>
-        <w:outlineLvl w:val="3"/>
-        <w:rPr>
-          <w:rFonts w:ascii="Times New Roman" w:eastAsia="Times New Roman" w:hAnsi="Times New Roman" w:cs="Times New Roman"/>
-          <w:b/>
-          <w:bCs/>
-          <w:sz w:val="24"/>
-          <w:szCs w:val="24"/>
-          <w:lang w:eastAsia="es-AR"/>
-        </w:rPr>
-      </w:pPr>
-      <w:r>
-        <w:rPr>
-          <w:rFonts w:ascii="Times New Roman" w:eastAsia="Times New Roman" w:hAnsi="Times New Roman" w:cs="Times New Roman"/>
-          <w:b/>
-          <w:bCs/>
-          <w:sz w:val="24"/>
-          <w:szCs w:val="24"/>
-          <w:lang w:eastAsia="es-AR"/>
-        </w:rPr>
-        <w:t>Desafío opcional</w:t>
-      </w:r>
-      <w:r>
-        <w:rPr>
-          <w:rFonts w:ascii="Times New Roman" w:eastAsia="Times New Roman" w:hAnsi="Times New Roman" w:cs="Times New Roman"/>
-          <w:b/>
-          <w:bCs/>
-          <w:sz w:val="24"/>
-          <w:szCs w:val="24"/>
-          <w:lang w:eastAsia="es-AR"/>
-        </w:rPr>
-        <w:t xml:space="preserve">: </w:t>
-      </w:r>
-      <w:proofErr w:type="spellStart"/>
-      <w:r>
-        <w:rPr>
-          <w:rFonts w:ascii="Times New Roman" w:hAnsi="Times New Roman" w:cs="Times New Roman"/>
-          <w:sz w:val="24"/>
-          <w:szCs w:val="24"/>
-        </w:rPr>
-        <w:t>Agregá</w:t>
-      </w:r>
-      <w:proofErr w:type="spellEnd"/>
-      <w:r>
-        <w:rPr>
-          <w:rFonts w:ascii="Times New Roman" w:hAnsi="Times New Roman" w:cs="Times New Roman"/>
-          <w:sz w:val="24"/>
-          <w:szCs w:val="24"/>
-        </w:rPr>
-        <w:t xml:space="preserve"> una tercera clase con un método compartido y </w:t>
-      </w:r>
-      <w:proofErr w:type="spellStart"/>
-      <w:r>
-        <w:rPr>
-          <w:rFonts w:ascii="Times New Roman" w:hAnsi="Times New Roman" w:cs="Times New Roman"/>
-          <w:sz w:val="24"/>
-          <w:szCs w:val="24"/>
-        </w:rPr>
-        <w:t>analizá</w:t>
-      </w:r>
-      <w:proofErr w:type="spellEnd"/>
-      <w:r>
-        <w:rPr>
-          <w:rFonts w:ascii="Times New Roman" w:hAnsi="Times New Roman" w:cs="Times New Roman"/>
-          <w:sz w:val="24"/>
-          <w:szCs w:val="24"/>
-        </w:rPr>
-        <w:t xml:space="preserve"> qué método se ejecuta usando </w:t>
-      </w:r>
-      <w:proofErr w:type="gramStart"/>
-      <w:r>
-        <w:rPr>
-          <w:rFonts w:ascii="Times New Roman" w:hAnsi="Times New Roman" w:cs="Times New Roman"/>
-          <w:sz w:val="24"/>
-          <w:szCs w:val="24"/>
-        </w:rPr>
-        <w:t>super(</w:t>
-      </w:r>
-      <w:proofErr w:type="gramEnd"/>
-      <w:r>
-        <w:rPr>
-          <w:rFonts w:ascii="Times New Roman" w:hAnsi="Times New Roman" w:cs="Times New Roman"/>
-          <w:sz w:val="24"/>
-          <w:szCs w:val="24"/>
-        </w:rPr>
-        <w:t>).</w:t>
+      <w:proofErr w:type="spellStart"/>
+      <w:r>
+        <w:rPr>
+          <w:rFonts w:ascii="Courier New" w:eastAsia="Times New Roman" w:hAnsi="Courier New" w:cs="Courier New"/>
+          <w:sz w:val="20"/>
+          <w:szCs w:val="20"/>
+          <w:lang w:eastAsia="es-AR"/>
+        </w:rPr>
+        <w:t>move</w:t>
+      </w:r>
+      <w:proofErr w:type="spellEnd"/>
+      <w:r>
+        <w:rPr>
+          <w:rFonts w:ascii="Courier New" w:eastAsia="Times New Roman" w:hAnsi="Courier New" w:cs="Courier New"/>
+          <w:sz w:val="20"/>
+          <w:szCs w:val="20"/>
+          <w:lang w:eastAsia="es-AR"/>
+        </w:rPr>
+        <w:t>(</w:t>
+      </w:r>
+      <w:proofErr w:type="spellStart"/>
+      <w:r>
+        <w:rPr>
+          <w:rFonts w:ascii="Courier New" w:eastAsia="Times New Roman" w:hAnsi="Courier New" w:cs="Courier New"/>
+          <w:sz w:val="20"/>
+          <w:szCs w:val="20"/>
+          <w:lang w:eastAsia="es-AR"/>
+        </w:rPr>
+        <w:t>self</w:t>
+      </w:r>
+      <w:proofErr w:type="spellEnd"/>
+      <w:r>
+        <w:rPr>
+          <w:rFonts w:ascii="Courier New" w:eastAsia="Times New Roman" w:hAnsi="Courier New" w:cs="Courier New"/>
+          <w:sz w:val="20"/>
+          <w:szCs w:val="20"/>
+          <w:lang w:eastAsia="es-AR"/>
+        </w:rPr>
+        <w:t>):</w:t>
       </w:r>
     </w:p>
     <w:p>
@@ -8355,46 +8443,34 @@
           <w:lang w:eastAsia="es-AR"/>
         </w:rPr>
       </w:pPr>
-      <w:proofErr w:type="spellStart"/>
-      <w:r>
-        <w:rPr>
-          <w:rFonts w:ascii="Courier New" w:eastAsia="Times New Roman" w:hAnsi="Courier New" w:cs="Courier New"/>
-          <w:sz w:val="20"/>
-          <w:szCs w:val="20"/>
-          <w:lang w:eastAsia="es-AR"/>
-        </w:rPr>
-        <w:lastRenderedPageBreak/>
-        <w:t>class</w:t>
-      </w:r>
-      <w:proofErr w:type="spellEnd"/>
-      <w:r>
-        <w:rPr>
-          <w:rFonts w:ascii="Courier New" w:eastAsia="Times New Roman" w:hAnsi="Courier New" w:cs="Courier New"/>
-          <w:sz w:val="20"/>
-          <w:szCs w:val="20"/>
-          <w:lang w:eastAsia="es-AR"/>
-        </w:rPr>
-        <w:t xml:space="preserve"> </w:t>
-      </w:r>
-      <w:proofErr w:type="spellStart"/>
-      <w:r>
-        <w:rPr>
-          <w:rFonts w:ascii="Courier New" w:eastAsia="Times New Roman" w:hAnsi="Courier New" w:cs="Courier New"/>
-          <w:sz w:val="20"/>
-          <w:szCs w:val="20"/>
-          <w:lang w:eastAsia="es-AR"/>
-        </w:rPr>
-        <w:t>Swimmer</w:t>
-      </w:r>
-      <w:proofErr w:type="spellEnd"/>
-      <w:r>
-        <w:rPr>
-          <w:rFonts w:ascii="Courier New" w:eastAsia="Times New Roman" w:hAnsi="Courier New" w:cs="Courier New"/>
-          <w:sz w:val="20"/>
-          <w:szCs w:val="20"/>
-          <w:lang w:eastAsia="es-AR"/>
-        </w:rPr>
-        <w:t>:</w:t>
+      <w:r>
+        <w:rPr>
+          <w:rFonts w:ascii="Courier New" w:eastAsia="Times New Roman" w:hAnsi="Courier New" w:cs="Courier New"/>
+          <w:sz w:val="20"/>
+          <w:szCs w:val="20"/>
+          <w:lang w:eastAsia="es-AR"/>
+        </w:rPr>
+        <w:t xml:space="preserve">        </w:t>
+      </w:r>
+      <w:proofErr w:type="spellStart"/>
+      <w:r>
+        <w:rPr>
+          <w:rFonts w:ascii="Courier New" w:eastAsia="Times New Roman" w:hAnsi="Courier New" w:cs="Courier New"/>
+          <w:sz w:val="20"/>
+          <w:szCs w:val="20"/>
+          <w:lang w:eastAsia="es-AR"/>
+        </w:rPr>
+        <w:t>print</w:t>
+      </w:r>
+      <w:proofErr w:type="spellEnd"/>
+      <w:r>
+        <w:rPr>
+          <w:rFonts w:ascii="Courier New" w:eastAsia="Times New Roman" w:hAnsi="Courier New" w:cs="Courier New"/>
+          <w:sz w:val="20"/>
+          <w:szCs w:val="20"/>
+          <w:lang w:eastAsia="es-AR"/>
+        </w:rPr>
+        <w:t>("Nadando")</w:t>
       </w:r>
     </w:p>
     <w:p>
@@ -8425,75 +8501,6 @@
           <w:lang w:eastAsia="es-AR"/>
         </w:rPr>
       </w:pPr>
-      <w:r>
-        <w:rPr>
-          <w:rFonts w:ascii="Courier New" w:eastAsia="Times New Roman" w:hAnsi="Courier New" w:cs="Courier New"/>
-          <w:sz w:val="20"/>
-          <w:szCs w:val="20"/>
-          <w:lang w:eastAsia="es-AR"/>
-        </w:rPr>
-        <w:t xml:space="preserve">    </w:t>
-      </w:r>
-      <w:proofErr w:type="spellStart"/>
-      <w:r>
-        <w:rPr>
-          <w:rFonts w:ascii="Courier New" w:eastAsia="Times New Roman" w:hAnsi="Courier New" w:cs="Courier New"/>
-          <w:sz w:val="20"/>
-          <w:szCs w:val="20"/>
-          <w:lang w:eastAsia="es-AR"/>
-        </w:rPr>
-        <w:t>def</w:t>
-      </w:r>
-      <w:proofErr w:type="spellEnd"/>
-      <w:r>
-        <w:rPr>
-          <w:rFonts w:ascii="Courier New" w:eastAsia="Times New Roman" w:hAnsi="Courier New" w:cs="Courier New"/>
-          <w:sz w:val="20"/>
-          <w:szCs w:val="20"/>
-          <w:lang w:eastAsia="es-AR"/>
-        </w:rPr>
-        <w:t xml:space="preserve"> </w:t>
-      </w:r>
-      <w:proofErr w:type="spellStart"/>
-      <w:r>
-        <w:rPr>
-          <w:rFonts w:ascii="Courier New" w:eastAsia="Times New Roman" w:hAnsi="Courier New" w:cs="Courier New"/>
-          <w:sz w:val="20"/>
-          <w:szCs w:val="20"/>
-          <w:lang w:eastAsia="es-AR"/>
-        </w:rPr>
-        <w:t>move</w:t>
-      </w:r>
-      <w:proofErr w:type="spellEnd"/>
-      <w:r>
-        <w:rPr>
-          <w:rFonts w:ascii="Courier New" w:eastAsia="Times New Roman" w:hAnsi="Courier New" w:cs="Courier New"/>
-          <w:sz w:val="20"/>
-          <w:szCs w:val="20"/>
-          <w:lang w:eastAsia="es-AR"/>
-        </w:rPr>
-        <w:t>(</w:t>
-      </w:r>
-      <w:proofErr w:type="spellStart"/>
-      <w:r>
-        <w:rPr>
-          <w:rFonts w:ascii="Courier New" w:eastAsia="Times New Roman" w:hAnsi="Courier New" w:cs="Courier New"/>
-          <w:sz w:val="20"/>
-          <w:szCs w:val="20"/>
-          <w:lang w:eastAsia="es-AR"/>
-        </w:rPr>
-        <w:t>self</w:t>
-      </w:r>
-      <w:proofErr w:type="spellEnd"/>
-      <w:r>
-        <w:rPr>
-          <w:rFonts w:ascii="Courier New" w:eastAsia="Times New Roman" w:hAnsi="Courier New" w:cs="Courier New"/>
-          <w:sz w:val="20"/>
-          <w:szCs w:val="20"/>
-          <w:lang w:eastAsia="es-AR"/>
-        </w:rPr>
-        <w:t>):</w:t>
-      </w:r>
     </w:p>
     <w:p>
       <w:pPr>
@@ -8523,34 +8530,25 @@
           <w:lang w:eastAsia="es-AR"/>
         </w:rPr>
       </w:pPr>
-      <w:r>
-        <w:rPr>
-          <w:rFonts w:ascii="Courier New" w:eastAsia="Times New Roman" w:hAnsi="Courier New" w:cs="Courier New"/>
-          <w:sz w:val="20"/>
-          <w:szCs w:val="20"/>
-          <w:lang w:eastAsia="es-AR"/>
-        </w:rPr>
-        <w:t xml:space="preserve">        </w:t>
-      </w:r>
-      <w:proofErr w:type="spellStart"/>
-      <w:r>
-        <w:rPr>
-          <w:rFonts w:ascii="Courier New" w:eastAsia="Times New Roman" w:hAnsi="Courier New" w:cs="Courier New"/>
-          <w:sz w:val="20"/>
-          <w:szCs w:val="20"/>
-          <w:lang w:eastAsia="es-AR"/>
-        </w:rPr>
-        <w:t>print</w:t>
-      </w:r>
-      <w:proofErr w:type="spellEnd"/>
-      <w:r>
-        <w:rPr>
-          <w:rFonts w:ascii="Courier New" w:eastAsia="Times New Roman" w:hAnsi="Courier New" w:cs="Courier New"/>
-          <w:sz w:val="20"/>
-          <w:szCs w:val="20"/>
-          <w:lang w:eastAsia="es-AR"/>
-        </w:rPr>
-        <w:t>("Nadando")</w:t>
+      <w:proofErr w:type="spellStart"/>
+      <w:r>
+        <w:rPr>
+          <w:rFonts w:ascii="Courier New" w:eastAsia="Times New Roman" w:hAnsi="Courier New" w:cs="Courier New"/>
+          <w:sz w:val="20"/>
+          <w:szCs w:val="20"/>
+          <w:lang w:eastAsia="es-AR"/>
+        </w:rPr>
+        <w:t>class</w:t>
+      </w:r>
+      <w:proofErr w:type="spellEnd"/>
+      <w:r>
+        <w:rPr>
+          <w:rFonts w:ascii="Courier New" w:eastAsia="Times New Roman" w:hAnsi="Courier New" w:cs="Courier New"/>
+          <w:sz w:val="20"/>
+          <w:szCs w:val="20"/>
+          <w:lang w:eastAsia="es-AR"/>
+        </w:rPr>
+        <w:t xml:space="preserve"> Walker:</w:t>
       </w:r>
     </w:p>
     <w:p>
@@ -8581,6 +8579,75 @@
           <w:lang w:eastAsia="es-AR"/>
         </w:rPr>
       </w:pPr>
+      <w:r>
+        <w:rPr>
+          <w:rFonts w:ascii="Courier New" w:eastAsia="Times New Roman" w:hAnsi="Courier New" w:cs="Courier New"/>
+          <w:sz w:val="20"/>
+          <w:szCs w:val="20"/>
+          <w:lang w:eastAsia="es-AR"/>
+        </w:rPr>
+        <w:t xml:space="preserve">    </w:t>
+      </w:r>
+      <w:proofErr w:type="spellStart"/>
+      <w:r>
+        <w:rPr>
+          <w:rFonts w:ascii="Courier New" w:eastAsia="Times New Roman" w:hAnsi="Courier New" w:cs="Courier New"/>
+          <w:sz w:val="20"/>
+          <w:szCs w:val="20"/>
+          <w:lang w:eastAsia="es-AR"/>
+        </w:rPr>
+        <w:t>def</w:t>
+      </w:r>
+      <w:proofErr w:type="spellEnd"/>
+      <w:r>
+        <w:rPr>
+          <w:rFonts w:ascii="Courier New" w:eastAsia="Times New Roman" w:hAnsi="Courier New" w:cs="Courier New"/>
+          <w:sz w:val="20"/>
+          <w:szCs w:val="20"/>
+          <w:lang w:eastAsia="es-AR"/>
+        </w:rPr>
+        <w:t xml:space="preserve"> </w:t>
+      </w:r>
+      <w:proofErr w:type="spellStart"/>
+      <w:r>
+        <w:rPr>
+          <w:rFonts w:ascii="Courier New" w:eastAsia="Times New Roman" w:hAnsi="Courier New" w:cs="Courier New"/>
+          <w:sz w:val="20"/>
+          <w:szCs w:val="20"/>
+          <w:lang w:eastAsia="es-AR"/>
+        </w:rPr>
+        <w:t>move</w:t>
+      </w:r>
+      <w:proofErr w:type="spellEnd"/>
+      <w:r>
+        <w:rPr>
+          <w:rFonts w:ascii="Courier New" w:eastAsia="Times New Roman" w:hAnsi="Courier New" w:cs="Courier New"/>
+          <w:sz w:val="20"/>
+          <w:szCs w:val="20"/>
+          <w:lang w:eastAsia="es-AR"/>
+        </w:rPr>
+        <w:t>(</w:t>
+      </w:r>
+      <w:proofErr w:type="spellStart"/>
+      <w:r>
+        <w:rPr>
+          <w:rFonts w:ascii="Courier New" w:eastAsia="Times New Roman" w:hAnsi="Courier New" w:cs="Courier New"/>
+          <w:sz w:val="20"/>
+          <w:szCs w:val="20"/>
+          <w:lang w:eastAsia="es-AR"/>
+        </w:rPr>
+        <w:t>self</w:t>
+      </w:r>
+      <w:proofErr w:type="spellEnd"/>
+      <w:r>
+        <w:rPr>
+          <w:rFonts w:ascii="Courier New" w:eastAsia="Times New Roman" w:hAnsi="Courier New" w:cs="Courier New"/>
+          <w:sz w:val="20"/>
+          <w:szCs w:val="20"/>
+          <w:lang w:eastAsia="es-AR"/>
+        </w:rPr>
+        <w:t>):</w:t>
+      </w:r>
     </w:p>
     <w:p>
       <w:pPr>
@@ -8610,25 +8677,45 @@
           <w:lang w:eastAsia="es-AR"/>
         </w:rPr>
       </w:pPr>
-      <w:proofErr w:type="spellStart"/>
-      <w:r>
-        <w:rPr>
-          <w:rFonts w:ascii="Courier New" w:eastAsia="Times New Roman" w:hAnsi="Courier New" w:cs="Courier New"/>
-          <w:sz w:val="20"/>
-          <w:szCs w:val="20"/>
-          <w:lang w:eastAsia="es-AR"/>
-        </w:rPr>
-        <w:t>class</w:t>
-      </w:r>
-      <w:proofErr w:type="spellEnd"/>
-      <w:r>
-        <w:rPr>
-          <w:rFonts w:ascii="Courier New" w:eastAsia="Times New Roman" w:hAnsi="Courier New" w:cs="Courier New"/>
-          <w:sz w:val="20"/>
-          <w:szCs w:val="20"/>
-          <w:lang w:eastAsia="es-AR"/>
-        </w:rPr>
-        <w:t xml:space="preserve"> Walker:</w:t>
+      <w:r>
+        <w:rPr>
+          <w:rFonts w:ascii="Courier New" w:eastAsia="Times New Roman" w:hAnsi="Courier New" w:cs="Courier New"/>
+          <w:sz w:val="20"/>
+          <w:szCs w:val="20"/>
+          <w:lang w:eastAsia="es-AR"/>
+        </w:rPr>
+        <w:t xml:space="preserve">        super(</w:t>
+      </w:r>
+      <w:proofErr w:type="gramStart"/>
+      <w:r>
+        <w:rPr>
+          <w:rFonts w:ascii="Courier New" w:eastAsia="Times New Roman" w:hAnsi="Courier New" w:cs="Courier New"/>
+          <w:sz w:val="20"/>
+          <w:szCs w:val="20"/>
+          <w:lang w:eastAsia="es-AR"/>
+        </w:rPr>
+        <w:t>).</w:t>
+      </w:r>
+      <w:proofErr w:type="spellStart"/>
+      <w:r>
+        <w:rPr>
+          <w:rFonts w:ascii="Courier New" w:eastAsia="Times New Roman" w:hAnsi="Courier New" w:cs="Courier New"/>
+          <w:sz w:val="20"/>
+          <w:szCs w:val="20"/>
+          <w:lang w:eastAsia="es-AR"/>
+        </w:rPr>
+        <w:t>move</w:t>
+      </w:r>
+      <w:proofErr w:type="spellEnd"/>
+      <w:proofErr w:type="gramEnd"/>
+      <w:r>
+        <w:rPr>
+          <w:rFonts w:ascii="Courier New" w:eastAsia="Times New Roman" w:hAnsi="Courier New" w:cs="Courier New"/>
+          <w:sz w:val="20"/>
+          <w:szCs w:val="20"/>
+          <w:lang w:eastAsia="es-AR"/>
+        </w:rPr>
+        <w:t>()</w:t>
       </w:r>
     </w:p>
     <w:p>
@@ -8666,67 +8753,27 @@
           <w:szCs w:val="20"/>
           <w:lang w:eastAsia="es-AR"/>
         </w:rPr>
-        <w:t xml:space="preserve">    </w:t>
-      </w:r>
-      <w:proofErr w:type="spellStart"/>
-      <w:r>
-        <w:rPr>
-          <w:rFonts w:ascii="Courier New" w:eastAsia="Times New Roman" w:hAnsi="Courier New" w:cs="Courier New"/>
-          <w:sz w:val="20"/>
-          <w:szCs w:val="20"/>
-          <w:lang w:eastAsia="es-AR"/>
-        </w:rPr>
-        <w:t>def</w:t>
-      </w:r>
-      <w:proofErr w:type="spellEnd"/>
-      <w:r>
-        <w:rPr>
-          <w:rFonts w:ascii="Courier New" w:eastAsia="Times New Roman" w:hAnsi="Courier New" w:cs="Courier New"/>
-          <w:sz w:val="20"/>
-          <w:szCs w:val="20"/>
-          <w:lang w:eastAsia="es-AR"/>
-        </w:rPr>
-        <w:t xml:space="preserve"> </w:t>
-      </w:r>
-      <w:proofErr w:type="spellStart"/>
-      <w:r>
-        <w:rPr>
-          <w:rFonts w:ascii="Courier New" w:eastAsia="Times New Roman" w:hAnsi="Courier New" w:cs="Courier New"/>
-          <w:sz w:val="20"/>
-          <w:szCs w:val="20"/>
-          <w:lang w:eastAsia="es-AR"/>
-        </w:rPr>
-        <w:t>move</w:t>
-      </w:r>
-      <w:proofErr w:type="spellEnd"/>
-      <w:r>
-        <w:rPr>
-          <w:rFonts w:ascii="Courier New" w:eastAsia="Times New Roman" w:hAnsi="Courier New" w:cs="Courier New"/>
-          <w:sz w:val="20"/>
-          <w:szCs w:val="20"/>
-          <w:lang w:eastAsia="es-AR"/>
-        </w:rPr>
-        <w:t>(</w:t>
-      </w:r>
-      <w:proofErr w:type="spellStart"/>
-      <w:r>
-        <w:rPr>
-          <w:rFonts w:ascii="Courier New" w:eastAsia="Times New Roman" w:hAnsi="Courier New" w:cs="Courier New"/>
-          <w:sz w:val="20"/>
-          <w:szCs w:val="20"/>
-          <w:lang w:eastAsia="es-AR"/>
-        </w:rPr>
-        <w:t>self</w:t>
-      </w:r>
-      <w:proofErr w:type="spellEnd"/>
-      <w:r>
-        <w:rPr>
-          <w:rFonts w:ascii="Courier New" w:eastAsia="Times New Roman" w:hAnsi="Courier New" w:cs="Courier New"/>
-          <w:sz w:val="20"/>
-          <w:szCs w:val="20"/>
-          <w:lang w:eastAsia="es-AR"/>
-        </w:rPr>
-        <w:t>):</w:t>
+        <w:t xml:space="preserve">        </w:t>
+      </w:r>
+      <w:proofErr w:type="spellStart"/>
+      <w:r>
+        <w:rPr>
+          <w:rFonts w:ascii="Courier New" w:eastAsia="Times New Roman" w:hAnsi="Courier New" w:cs="Courier New"/>
+          <w:sz w:val="20"/>
+          <w:szCs w:val="20"/>
+          <w:lang w:eastAsia="es-AR"/>
+        </w:rPr>
+        <w:t>print</w:t>
+      </w:r>
+      <w:proofErr w:type="spellEnd"/>
+      <w:r>
+        <w:rPr>
+          <w:rFonts w:ascii="Courier New" w:eastAsia="Times New Roman" w:hAnsi="Courier New" w:cs="Courier New"/>
+          <w:sz w:val="20"/>
+          <w:szCs w:val="20"/>
+          <w:lang w:eastAsia="es-AR"/>
+        </w:rPr>
+        <w:t>("Caminando")</w:t>
       </w:r>
     </w:p>
     <w:p>
@@ -8757,46 +8804,6 @@
           <w:lang w:eastAsia="es-AR"/>
         </w:rPr>
       </w:pPr>
-      <w:r>
-        <w:rPr>
-          <w:rFonts w:ascii="Courier New" w:eastAsia="Times New Roman" w:hAnsi="Courier New" w:cs="Courier New"/>
-          <w:sz w:val="20"/>
-          <w:szCs w:val="20"/>
-          <w:lang w:eastAsia="es-AR"/>
-        </w:rPr>
-        <w:t xml:space="preserve">        super(</w:t>
-      </w:r>
-      <w:proofErr w:type="gramStart"/>
-      <w:r>
-        <w:rPr>
-          <w:rFonts w:ascii="Courier New" w:eastAsia="Times New Roman" w:hAnsi="Courier New" w:cs="Courier New"/>
-          <w:sz w:val="20"/>
-          <w:szCs w:val="20"/>
-          <w:lang w:eastAsia="es-AR"/>
-        </w:rPr>
-        <w:t>).</w:t>
-      </w:r>
-      <w:proofErr w:type="spellStart"/>
-      <w:r>
-        <w:rPr>
-          <w:rFonts w:ascii="Courier New" w:eastAsia="Times New Roman" w:hAnsi="Courier New" w:cs="Courier New"/>
-          <w:sz w:val="20"/>
-          <w:szCs w:val="20"/>
-          <w:lang w:eastAsia="es-AR"/>
-        </w:rPr>
-        <w:t>move</w:t>
-      </w:r>
-      <w:proofErr w:type="spellEnd"/>
-      <w:proofErr w:type="gramEnd"/>
-      <w:r>
-        <w:rPr>
-          <w:rFonts w:ascii="Courier New" w:eastAsia="Times New Roman" w:hAnsi="Courier New" w:cs="Courier New"/>
-          <w:sz w:val="20"/>
-          <w:szCs w:val="20"/>
-          <w:lang w:eastAsia="es-AR"/>
-        </w:rPr>
-        <w:t>()</w:t>
-      </w:r>
     </w:p>
     <w:p>
       <w:pPr>
@@ -8826,34 +8833,67 @@
           <w:lang w:eastAsia="es-AR"/>
         </w:rPr>
       </w:pPr>
-      <w:r>
-        <w:rPr>
-          <w:rFonts w:ascii="Courier New" w:eastAsia="Times New Roman" w:hAnsi="Courier New" w:cs="Courier New"/>
-          <w:sz w:val="20"/>
-          <w:szCs w:val="20"/>
-          <w:lang w:eastAsia="es-AR"/>
-        </w:rPr>
-        <w:t xml:space="preserve">        </w:t>
-      </w:r>
-      <w:proofErr w:type="spellStart"/>
-      <w:r>
-        <w:rPr>
-          <w:rFonts w:ascii="Courier New" w:eastAsia="Times New Roman" w:hAnsi="Courier New" w:cs="Courier New"/>
-          <w:sz w:val="20"/>
-          <w:szCs w:val="20"/>
-          <w:lang w:eastAsia="es-AR"/>
-        </w:rPr>
-        <w:t>print</w:t>
-      </w:r>
-      <w:proofErr w:type="spellEnd"/>
-      <w:r>
-        <w:rPr>
-          <w:rFonts w:ascii="Courier New" w:eastAsia="Times New Roman" w:hAnsi="Courier New" w:cs="Courier New"/>
-          <w:sz w:val="20"/>
-          <w:szCs w:val="20"/>
-          <w:lang w:eastAsia="es-AR"/>
-        </w:rPr>
-        <w:t>("Caminando")</w:t>
+      <w:proofErr w:type="spellStart"/>
+      <w:r>
+        <w:rPr>
+          <w:rFonts w:ascii="Courier New" w:eastAsia="Times New Roman" w:hAnsi="Courier New" w:cs="Courier New"/>
+          <w:sz w:val="20"/>
+          <w:szCs w:val="20"/>
+          <w:lang w:eastAsia="es-AR"/>
+        </w:rPr>
+        <w:t>class</w:t>
+      </w:r>
+      <w:proofErr w:type="spellEnd"/>
+      <w:r>
+        <w:rPr>
+          <w:rFonts w:ascii="Courier New" w:eastAsia="Times New Roman" w:hAnsi="Courier New" w:cs="Courier New"/>
+          <w:sz w:val="20"/>
+          <w:szCs w:val="20"/>
+          <w:lang w:eastAsia="es-AR"/>
+        </w:rPr>
+        <w:t xml:space="preserve"> </w:t>
+      </w:r>
+      <w:proofErr w:type="spellStart"/>
+      <w:proofErr w:type="gramStart"/>
+      <w:r>
+        <w:rPr>
+          <w:rFonts w:ascii="Courier New" w:eastAsia="Times New Roman" w:hAnsi="Courier New" w:cs="Courier New"/>
+          <w:sz w:val="20"/>
+          <w:szCs w:val="20"/>
+          <w:lang w:eastAsia="es-AR"/>
+        </w:rPr>
+        <w:t>Athlete</w:t>
+      </w:r>
+      <w:proofErr w:type="spellEnd"/>
+      <w:r>
+        <w:rPr>
+          <w:rFonts w:ascii="Courier New" w:eastAsia="Times New Roman" w:hAnsi="Courier New" w:cs="Courier New"/>
+          <w:sz w:val="20"/>
+          <w:szCs w:val="20"/>
+          <w:lang w:eastAsia="es-AR"/>
+        </w:rPr>
+        <w:t>(</w:t>
+      </w:r>
+      <w:proofErr w:type="spellStart"/>
+      <w:proofErr w:type="gramEnd"/>
+      <w:r>
+        <w:rPr>
+          <w:rFonts w:ascii="Courier New" w:eastAsia="Times New Roman" w:hAnsi="Courier New" w:cs="Courier New"/>
+          <w:sz w:val="20"/>
+          <w:szCs w:val="20"/>
+          <w:lang w:eastAsia="es-AR"/>
+        </w:rPr>
+        <w:t>Swimmer</w:t>
+      </w:r>
+      <w:proofErr w:type="spellEnd"/>
+      <w:r>
+        <w:rPr>
+          <w:rFonts w:ascii="Courier New" w:eastAsia="Times New Roman" w:hAnsi="Courier New" w:cs="Courier New"/>
+          <w:sz w:val="20"/>
+          <w:szCs w:val="20"/>
+          <w:lang w:eastAsia="es-AR"/>
+        </w:rPr>
+        <w:t>, Walker):</w:t>
       </w:r>
     </w:p>
     <w:p>
@@ -8884,6 +8924,75 @@
           <w:lang w:eastAsia="es-AR"/>
         </w:rPr>
       </w:pPr>
+      <w:r>
+        <w:rPr>
+          <w:rFonts w:ascii="Courier New" w:eastAsia="Times New Roman" w:hAnsi="Courier New" w:cs="Courier New"/>
+          <w:sz w:val="20"/>
+          <w:szCs w:val="20"/>
+          <w:lang w:eastAsia="es-AR"/>
+        </w:rPr>
+        <w:t xml:space="preserve">    </w:t>
+      </w:r>
+      <w:proofErr w:type="spellStart"/>
+      <w:r>
+        <w:rPr>
+          <w:rFonts w:ascii="Courier New" w:eastAsia="Times New Roman" w:hAnsi="Courier New" w:cs="Courier New"/>
+          <w:sz w:val="20"/>
+          <w:szCs w:val="20"/>
+          <w:lang w:eastAsia="es-AR"/>
+        </w:rPr>
+        <w:t>def</w:t>
+      </w:r>
+      <w:proofErr w:type="spellEnd"/>
+      <w:r>
+        <w:rPr>
+          <w:rFonts w:ascii="Courier New" w:eastAsia="Times New Roman" w:hAnsi="Courier New" w:cs="Courier New"/>
+          <w:sz w:val="20"/>
+          <w:szCs w:val="20"/>
+          <w:lang w:eastAsia="es-AR"/>
+        </w:rPr>
+        <w:t xml:space="preserve"> </w:t>
+      </w:r>
+      <w:proofErr w:type="spellStart"/>
+      <w:r>
+        <w:rPr>
+          <w:rFonts w:ascii="Courier New" w:eastAsia="Times New Roman" w:hAnsi="Courier New" w:cs="Courier New"/>
+          <w:sz w:val="20"/>
+          <w:szCs w:val="20"/>
+          <w:lang w:eastAsia="es-AR"/>
+        </w:rPr>
+        <w:t>move</w:t>
+      </w:r>
+      <w:proofErr w:type="spellEnd"/>
+      <w:r>
+        <w:rPr>
+          <w:rFonts w:ascii="Courier New" w:eastAsia="Times New Roman" w:hAnsi="Courier New" w:cs="Courier New"/>
+          <w:sz w:val="20"/>
+          <w:szCs w:val="20"/>
+          <w:lang w:eastAsia="es-AR"/>
+        </w:rPr>
+        <w:t>(</w:t>
+      </w:r>
+      <w:proofErr w:type="spellStart"/>
+      <w:r>
+        <w:rPr>
+          <w:rFonts w:ascii="Courier New" w:eastAsia="Times New Roman" w:hAnsi="Courier New" w:cs="Courier New"/>
+          <w:sz w:val="20"/>
+          <w:szCs w:val="20"/>
+          <w:lang w:eastAsia="es-AR"/>
+        </w:rPr>
+        <w:t>self</w:t>
+      </w:r>
+      <w:proofErr w:type="spellEnd"/>
+      <w:r>
+        <w:rPr>
+          <w:rFonts w:ascii="Courier New" w:eastAsia="Times New Roman" w:hAnsi="Courier New" w:cs="Courier New"/>
+          <w:sz w:val="20"/>
+          <w:szCs w:val="20"/>
+          <w:lang w:eastAsia="es-AR"/>
+        </w:rPr>
+        <w:t>):</w:t>
+      </w:r>
     </w:p>
     <w:p>
       <w:pPr>
@@ -8913,27 +9022,15 @@
           <w:lang w:eastAsia="es-AR"/>
         </w:rPr>
       </w:pPr>
-      <w:proofErr w:type="spellStart"/>
-      <w:r>
-        <w:rPr>
-          <w:rFonts w:ascii="Courier New" w:eastAsia="Times New Roman" w:hAnsi="Courier New" w:cs="Courier New"/>
-          <w:sz w:val="20"/>
-          <w:szCs w:val="20"/>
-          <w:lang w:eastAsia="es-AR"/>
-        </w:rPr>
-        <w:t>class</w:t>
-      </w:r>
-      <w:proofErr w:type="spellEnd"/>
-      <w:r>
-        <w:rPr>
-          <w:rFonts w:ascii="Courier New" w:eastAsia="Times New Roman" w:hAnsi="Courier New" w:cs="Courier New"/>
-          <w:sz w:val="20"/>
-          <w:szCs w:val="20"/>
-          <w:lang w:eastAsia="es-AR"/>
-        </w:rPr>
-        <w:t xml:space="preserve"> </w:t>
-      </w:r>
-      <w:proofErr w:type="spellStart"/>
+      <w:r>
+        <w:rPr>
+          <w:rFonts w:ascii="Courier New" w:eastAsia="Times New Roman" w:hAnsi="Courier New" w:cs="Courier New"/>
+          <w:sz w:val="20"/>
+          <w:szCs w:val="20"/>
+          <w:lang w:eastAsia="es-AR"/>
+        </w:rPr>
+        <w:t xml:space="preserve">        super(</w:t>
+      </w:r>
       <w:proofErr w:type="gramStart"/>
       <w:r>
         <w:rPr>
@@ -8942,19 +9039,19 @@
           <w:szCs w:val="20"/>
           <w:lang w:eastAsia="es-AR"/>
         </w:rPr>
-        <w:t>Athlete</w:t>
-      </w:r>
-      <w:proofErr w:type="spellEnd"/>
-      <w:r>
-        <w:rPr>
-          <w:rFonts w:ascii="Courier New" w:eastAsia="Times New Roman" w:hAnsi="Courier New" w:cs="Courier New"/>
-          <w:sz w:val="20"/>
-          <w:szCs w:val="20"/>
-          <w:lang w:eastAsia="es-AR"/>
-        </w:rPr>
-        <w:t>(</w:t>
-      </w:r>
-      <w:proofErr w:type="spellStart"/>
+        <w:t>).</w:t>
+      </w:r>
+      <w:proofErr w:type="spellStart"/>
+      <w:r>
+        <w:rPr>
+          <w:rFonts w:ascii="Courier New" w:eastAsia="Times New Roman" w:hAnsi="Courier New" w:cs="Courier New"/>
+          <w:sz w:val="20"/>
+          <w:szCs w:val="20"/>
+          <w:lang w:eastAsia="es-AR"/>
+        </w:rPr>
+        <w:t>move</w:t>
+      </w:r>
+      <w:proofErr w:type="spellEnd"/>
       <w:proofErr w:type="gramEnd"/>
       <w:r>
         <w:rPr>
@@ -8963,17 +9060,7 @@
           <w:szCs w:val="20"/>
           <w:lang w:eastAsia="es-AR"/>
         </w:rPr>
-        <w:t>Swimmer</w:t>
-      </w:r>
-      <w:proofErr w:type="spellEnd"/>
-      <w:r>
-        <w:rPr>
-          <w:rFonts w:ascii="Courier New" w:eastAsia="Times New Roman" w:hAnsi="Courier New" w:cs="Courier New"/>
-          <w:sz w:val="20"/>
-          <w:szCs w:val="20"/>
-          <w:lang w:eastAsia="es-AR"/>
-        </w:rPr>
-        <w:t>, Walker):</w:t>
+        <w:t>()</w:t>
       </w:r>
     </w:p>
     <w:p>
@@ -9011,37 +9098,18 @@
           <w:szCs w:val="20"/>
           <w:lang w:eastAsia="es-AR"/>
         </w:rPr>
-        <w:t xml:space="preserve">    </w:t>
-      </w:r>
-      <w:proofErr w:type="spellStart"/>
-      <w:r>
-        <w:rPr>
-          <w:rFonts w:ascii="Courier New" w:eastAsia="Times New Roman" w:hAnsi="Courier New" w:cs="Courier New"/>
-          <w:sz w:val="20"/>
-          <w:szCs w:val="20"/>
-          <w:lang w:eastAsia="es-AR"/>
-        </w:rPr>
-        <w:t>def</w:t>
-      </w:r>
-      <w:proofErr w:type="spellEnd"/>
-      <w:r>
-        <w:rPr>
-          <w:rFonts w:ascii="Courier New" w:eastAsia="Times New Roman" w:hAnsi="Courier New" w:cs="Courier New"/>
-          <w:sz w:val="20"/>
-          <w:szCs w:val="20"/>
-          <w:lang w:eastAsia="es-AR"/>
-        </w:rPr>
-        <w:t xml:space="preserve"> </w:t>
-      </w:r>
-      <w:proofErr w:type="spellStart"/>
-      <w:r>
-        <w:rPr>
-          <w:rFonts w:ascii="Courier New" w:eastAsia="Times New Roman" w:hAnsi="Courier New" w:cs="Courier New"/>
-          <w:sz w:val="20"/>
-          <w:szCs w:val="20"/>
-          <w:lang w:eastAsia="es-AR"/>
-        </w:rPr>
-        <w:t>move</w:t>
+        <w:t xml:space="preserve">        </w:t>
+      </w:r>
+      <w:proofErr w:type="spellStart"/>
+      <w:proofErr w:type="gramStart"/>
+      <w:r>
+        <w:rPr>
+          <w:rFonts w:ascii="Courier New" w:eastAsia="Times New Roman" w:hAnsi="Courier New" w:cs="Courier New"/>
+          <w:sz w:val="20"/>
+          <w:szCs w:val="20"/>
+          <w:lang w:eastAsia="es-AR"/>
+        </w:rPr>
+        <w:t>print</w:t>
       </w:r>
       <w:proofErr w:type="spellEnd"/>
       <w:r>
@@ -9053,25 +9121,15 @@
         </w:rPr>
         <w:t>(</w:t>
       </w:r>
-      <w:proofErr w:type="spellStart"/>
-      <w:r>
-        <w:rPr>
-          <w:rFonts w:ascii="Courier New" w:eastAsia="Times New Roman" w:hAnsi="Courier New" w:cs="Courier New"/>
-          <w:sz w:val="20"/>
-          <w:szCs w:val="20"/>
-          <w:lang w:eastAsia="es-AR"/>
-        </w:rPr>
-        <w:t>self</w:t>
-      </w:r>
-      <w:proofErr w:type="spellEnd"/>
-      <w:r>
-        <w:rPr>
-          <w:rFonts w:ascii="Courier New" w:eastAsia="Times New Roman" w:hAnsi="Courier New" w:cs="Courier New"/>
-          <w:sz w:val="20"/>
-          <w:szCs w:val="20"/>
-          <w:lang w:eastAsia="es-AR"/>
-        </w:rPr>
-        <w:t>):</w:t>
+      <w:proofErr w:type="gramEnd"/>
+      <w:r>
+        <w:rPr>
+          <w:rFonts w:ascii="Courier New" w:eastAsia="Times New Roman" w:hAnsi="Courier New" w:cs="Courier New"/>
+          <w:sz w:val="20"/>
+          <w:szCs w:val="20"/>
+          <w:lang w:eastAsia="es-AR"/>
+        </w:rPr>
+        <w:t>"Atleta moviéndose")</w:t>
       </w:r>
     </w:p>
     <w:p>
@@ -9102,46 +9160,6 @@
           <w:lang w:eastAsia="es-AR"/>
         </w:rPr>
       </w:pPr>
-      <w:r>
-        <w:rPr>
-          <w:rFonts w:ascii="Courier New" w:eastAsia="Times New Roman" w:hAnsi="Courier New" w:cs="Courier New"/>
-          <w:sz w:val="20"/>
-          <w:szCs w:val="20"/>
-          <w:lang w:eastAsia="es-AR"/>
-        </w:rPr>
-        <w:t xml:space="preserve">        super(</w:t>
-      </w:r>
-      <w:proofErr w:type="gramStart"/>
-      <w:r>
-        <w:rPr>
-          <w:rFonts w:ascii="Courier New" w:eastAsia="Times New Roman" w:hAnsi="Courier New" w:cs="Courier New"/>
-          <w:sz w:val="20"/>
-          <w:szCs w:val="20"/>
-          <w:lang w:eastAsia="es-AR"/>
-        </w:rPr>
-        <w:t>).</w:t>
-      </w:r>
-      <w:proofErr w:type="spellStart"/>
-      <w:r>
-        <w:rPr>
-          <w:rFonts w:ascii="Courier New" w:eastAsia="Times New Roman" w:hAnsi="Courier New" w:cs="Courier New"/>
-          <w:sz w:val="20"/>
-          <w:szCs w:val="20"/>
-          <w:lang w:eastAsia="es-AR"/>
-        </w:rPr>
-        <w:t>move</w:t>
-      </w:r>
-      <w:proofErr w:type="spellEnd"/>
-      <w:proofErr w:type="gramEnd"/>
-      <w:r>
-        <w:rPr>
-          <w:rFonts w:ascii="Courier New" w:eastAsia="Times New Roman" w:hAnsi="Courier New" w:cs="Courier New"/>
-          <w:sz w:val="20"/>
-          <w:szCs w:val="20"/>
-          <w:lang w:eastAsia="es-AR"/>
-        </w:rPr>
-        <w:t>()</w:t>
-      </w:r>
     </w:p>
     <w:p>
       <w:pPr>
@@ -9178,7 +9196,7 @@
           <w:szCs w:val="20"/>
           <w:lang w:eastAsia="es-AR"/>
         </w:rPr>
-        <w:t xml:space="preserve">        </w:t>
+        <w:t xml:space="preserve">a = </w:t>
       </w:r>
       <w:proofErr w:type="spellStart"/>
       <w:proofErr w:type="gramStart"/>
@@ -9189,7 +9207,7 @@
           <w:szCs w:val="20"/>
           <w:lang w:eastAsia="es-AR"/>
         </w:rPr>
-        <w:t>print</w:t>
+        <w:t>Athlete</w:t>
       </w:r>
       <w:proofErr w:type="spellEnd"/>
       <w:r>
@@ -9209,7 +9227,7 @@
           <w:szCs w:val="20"/>
           <w:lang w:eastAsia="es-AR"/>
         </w:rPr>
-        <w:t>"Atleta moviéndose")</w:t>
+        <w:t>)</w:t>
       </w:r>
     </w:p>
     <w:p>
@@ -9240,6 +9258,53 @@
           <w:lang w:eastAsia="es-AR"/>
         </w:rPr>
       </w:pPr>
+      <w:proofErr w:type="spellStart"/>
+      <w:proofErr w:type="gramStart"/>
+      <w:r>
+        <w:rPr>
+          <w:rFonts w:ascii="Courier New" w:eastAsia="Times New Roman" w:hAnsi="Courier New" w:cs="Courier New"/>
+          <w:sz w:val="20"/>
+          <w:szCs w:val="20"/>
+          <w:lang w:eastAsia="es-AR"/>
+        </w:rPr>
+        <w:t>a.move</w:t>
+      </w:r>
+      <w:proofErr w:type="spellEnd"/>
+      <w:proofErr w:type="gramEnd"/>
+      <w:r>
+        <w:rPr>
+          <w:rFonts w:ascii="Courier New" w:eastAsia="Times New Roman" w:hAnsi="Courier New" w:cs="Courier New"/>
+          <w:sz w:val="20"/>
+          <w:szCs w:val="20"/>
+          <w:lang w:eastAsia="es-AR"/>
+        </w:rPr>
+        <w:t>()</w:t>
+      </w:r>
+    </w:p>
+    <w:p>
+      <w:pPr>
+        <w:pStyle w:val="Prrafodelista"/>
+        <w:numPr>
+          <w:ilvl w:val="0"/>
+          <w:numId w:val="24"/>
+        </w:numPr>
+        <w:spacing w:before="100" w:beforeAutospacing="1" w:after="100" w:afterAutospacing="1" w:line="240" w:lineRule="auto"/>
+        <w:rPr>
+          <w:rFonts w:ascii="Times New Roman" w:eastAsia="Times New Roman" w:hAnsi="Times New Roman" w:cs="Times New Roman"/>
+          <w:sz w:val="24"/>
+          <w:szCs w:val="24"/>
+          <w:lang w:eastAsia="es-AR"/>
+        </w:rPr>
+      </w:pPr>
+      <w:r>
+        <w:rPr>
+          <w:rFonts w:ascii="Times New Roman" w:eastAsia="Times New Roman" w:hAnsi="Times New Roman" w:cs="Times New Roman"/>
+          <w:sz w:val="24"/>
+          <w:szCs w:val="24"/>
+          <w:lang w:eastAsia="es-AR"/>
+        </w:rPr>
+        <w:t>Resultado:</w:t>
+      </w:r>
     </w:p>
     <w:p>
       <w:pPr>
@@ -9276,38 +9341,7 @@
           <w:szCs w:val="20"/>
           <w:lang w:eastAsia="es-AR"/>
         </w:rPr>
-        <w:t xml:space="preserve">a = </w:t>
-      </w:r>
-      <w:proofErr w:type="spellStart"/>
-      <w:proofErr w:type="gramStart"/>
-      <w:r>
-        <w:rPr>
-          <w:rFonts w:ascii="Courier New" w:eastAsia="Times New Roman" w:hAnsi="Courier New" w:cs="Courier New"/>
-          <w:sz w:val="20"/>
-          <w:szCs w:val="20"/>
-          <w:lang w:eastAsia="es-AR"/>
-        </w:rPr>
-        <w:t>Athlete</w:t>
-      </w:r>
-      <w:proofErr w:type="spellEnd"/>
-      <w:r>
-        <w:rPr>
-          <w:rFonts w:ascii="Courier New" w:eastAsia="Times New Roman" w:hAnsi="Courier New" w:cs="Courier New"/>
-          <w:sz w:val="20"/>
-          <w:szCs w:val="20"/>
-          <w:lang w:eastAsia="es-AR"/>
-        </w:rPr>
-        <w:t>(</w:t>
-      </w:r>
-      <w:proofErr w:type="gramEnd"/>
-      <w:r>
-        <w:rPr>
-          <w:rFonts w:ascii="Courier New" w:eastAsia="Times New Roman" w:hAnsi="Courier New" w:cs="Courier New"/>
-          <w:sz w:val="20"/>
-          <w:szCs w:val="20"/>
-          <w:lang w:eastAsia="es-AR"/>
-        </w:rPr>
-        <w:t>)</w:t>
+        <w:t>Nadando</w:t>
       </w:r>
     </w:p>
     <w:p>
@@ -9338,52 +9372,14 @@
           <w:lang w:eastAsia="es-AR"/>
         </w:rPr>
       </w:pPr>
-      <w:proofErr w:type="spellStart"/>
-      <w:proofErr w:type="gramStart"/>
-      <w:r>
-        <w:rPr>
-          <w:rFonts w:ascii="Courier New" w:eastAsia="Times New Roman" w:hAnsi="Courier New" w:cs="Courier New"/>
-          <w:sz w:val="20"/>
-          <w:szCs w:val="20"/>
-          <w:lang w:eastAsia="es-AR"/>
-        </w:rPr>
-        <w:t>a.move</w:t>
-      </w:r>
-      <w:proofErr w:type="spellEnd"/>
-      <w:proofErr w:type="gramEnd"/>
-      <w:r>
-        <w:rPr>
-          <w:rFonts w:ascii="Courier New" w:eastAsia="Times New Roman" w:hAnsi="Courier New" w:cs="Courier New"/>
-          <w:sz w:val="20"/>
-          <w:szCs w:val="20"/>
-          <w:lang w:eastAsia="es-AR"/>
-        </w:rPr>
-        <w:t>()</w:t>
-      </w:r>
-    </w:p>
-    <w:p>
-      <w:pPr>
-        <w:pStyle w:val="Prrafodelista"/>
-        <w:numPr>
-          <w:ilvl w:val="0"/>
-          <w:numId w:val="24"/>
-        </w:numPr>
-        <w:spacing w:before="100" w:beforeAutospacing="1" w:after="100" w:afterAutospacing="1" w:line="240" w:lineRule="auto"/>
-        <w:rPr>
-          <w:rFonts w:ascii="Times New Roman" w:eastAsia="Times New Roman" w:hAnsi="Times New Roman" w:cs="Times New Roman"/>
-          <w:sz w:val="24"/>
-          <w:szCs w:val="24"/>
-          <w:lang w:eastAsia="es-AR"/>
-        </w:rPr>
-      </w:pPr>
-      <w:r>
-        <w:rPr>
-          <w:rFonts w:ascii="Times New Roman" w:eastAsia="Times New Roman" w:hAnsi="Times New Roman" w:cs="Times New Roman"/>
-          <w:sz w:val="24"/>
-          <w:szCs w:val="24"/>
-          <w:lang w:eastAsia="es-AR"/>
-        </w:rPr>
-        <w:t>Resultado:</w:t>
+      <w:r>
+        <w:rPr>
+          <w:rFonts w:ascii="Courier New" w:eastAsia="Times New Roman" w:hAnsi="Courier New" w:cs="Courier New"/>
+          <w:sz w:val="20"/>
+          <w:szCs w:val="20"/>
+          <w:lang w:eastAsia="es-AR"/>
+        </w:rPr>
+        <w:t>Caminando</w:t>
       </w:r>
     </w:p>
     <w:p>
@@ -9414,17 +9410,760 @@
           <w:lang w:eastAsia="es-AR"/>
         </w:rPr>
       </w:pPr>
-      <w:proofErr w:type="spellStart"/>
-      <w:r>
-        <w:rPr>
-          <w:rFonts w:ascii="Courier New" w:eastAsia="Times New Roman" w:hAnsi="Courier New" w:cs="Courier New"/>
-          <w:sz w:val="20"/>
-          <w:szCs w:val="20"/>
-          <w:lang w:eastAsia="es-AR"/>
-        </w:rPr>
-        <w:t>nginx</w:t>
-      </w:r>
-      <w:proofErr w:type="spellEnd"/>
+      <w:r>
+        <w:rPr>
+          <w:rFonts w:ascii="Courier New" w:eastAsia="Times New Roman" w:hAnsi="Courier New" w:cs="Courier New"/>
+          <w:sz w:val="20"/>
+          <w:szCs w:val="20"/>
+          <w:lang w:eastAsia="es-AR"/>
+        </w:rPr>
+        <w:t>Atleta moviéndose</w:t>
+      </w:r>
+    </w:p>
+    <w:p>
+      <w:pPr>
+        <w:spacing w:before="100" w:beforeAutospacing="1" w:after="100" w:afterAutospacing="1" w:line="240" w:lineRule="auto"/>
+        <w:rPr>
+          <w:rFonts w:ascii="Times New Roman" w:eastAsia="Times New Roman" w:hAnsi="Times New Roman" w:cs="Times New Roman"/>
+          <w:sz w:val="24"/>
+          <w:szCs w:val="24"/>
+          <w:lang w:eastAsia="es-AR"/>
+        </w:rPr>
+      </w:pPr>
+      <w:r>
+        <w:rPr>
+          <w:rFonts w:ascii="Times New Roman" w:eastAsia="Times New Roman" w:hAnsi="Times New Roman" w:cs="Times New Roman"/>
+          <w:sz w:val="24"/>
+          <w:szCs w:val="24"/>
+          <w:lang w:eastAsia="es-AR"/>
+        </w:rPr>
+        <w:t xml:space="preserve">Python sigue el MRO: </w:t>
+      </w:r>
+      <w:proofErr w:type="spellStart"/>
+      <w:r>
+        <w:rPr>
+          <w:rFonts w:ascii="Times New Roman" w:eastAsia="Times New Roman" w:hAnsi="Times New Roman" w:cs="Times New Roman"/>
+          <w:sz w:val="24"/>
+          <w:szCs w:val="24"/>
+          <w:lang w:eastAsia="es-AR"/>
+        </w:rPr>
+        <w:t>Athlete</w:t>
+      </w:r>
+      <w:proofErr w:type="spellEnd"/>
+      <w:r>
+        <w:rPr>
+          <w:rFonts w:ascii="Times New Roman" w:eastAsia="Times New Roman" w:hAnsi="Times New Roman" w:cs="Times New Roman"/>
+          <w:sz w:val="24"/>
+          <w:szCs w:val="24"/>
+          <w:lang w:eastAsia="es-AR"/>
+        </w:rPr>
+        <w:t xml:space="preserve"> → </w:t>
+      </w:r>
+      <w:proofErr w:type="spellStart"/>
+      <w:r>
+        <w:rPr>
+          <w:rFonts w:ascii="Times New Roman" w:eastAsia="Times New Roman" w:hAnsi="Times New Roman" w:cs="Times New Roman"/>
+          <w:sz w:val="24"/>
+          <w:szCs w:val="24"/>
+          <w:lang w:eastAsia="es-AR"/>
+        </w:rPr>
+        <w:t>Swimmer</w:t>
+      </w:r>
+      <w:proofErr w:type="spellEnd"/>
+      <w:r>
+        <w:rPr>
+          <w:rFonts w:ascii="Times New Roman" w:eastAsia="Times New Roman" w:hAnsi="Times New Roman" w:cs="Times New Roman"/>
+          <w:sz w:val="24"/>
+          <w:szCs w:val="24"/>
+          <w:lang w:eastAsia="es-AR"/>
+        </w:rPr>
+        <w:t xml:space="preserve"> → Walker.</w:t>
+      </w:r>
+    </w:p>
+    <w:p>
+      <w:pPr>
+        <w:spacing w:after="0" w:line="240" w:lineRule="auto"/>
+        <w:rPr>
+          <w:rFonts w:ascii="Times New Roman" w:eastAsia="Times New Roman" w:hAnsi="Times New Roman" w:cs="Times New Roman"/>
+          <w:sz w:val="24"/>
+          <w:szCs w:val="24"/>
+          <w:lang w:eastAsia="es-AR"/>
+        </w:rPr>
+      </w:pPr>
+    </w:p>
+    <w:p>
+      <w:pPr>
+        <w:spacing w:before="100" w:beforeAutospacing="1" w:after="100" w:afterAutospacing="1" w:line="240" w:lineRule="auto"/>
+        <w:outlineLvl w:val="2"/>
+        <w:rPr>
+          <w:rFonts w:ascii="Times New Roman" w:eastAsia="Times New Roman" w:hAnsi="Times New Roman" w:cs="Times New Roman"/>
+          <w:b/>
+          <w:bCs/>
+          <w:sz w:val="24"/>
+          <w:szCs w:val="24"/>
+          <w:lang w:eastAsia="es-AR"/>
+        </w:rPr>
+      </w:pPr>
+      <w:r>
+        <w:rPr>
+          <w:rFonts w:ascii="Times New Roman" w:eastAsia="Times New Roman" w:hAnsi="Times New Roman" w:cs="Times New Roman"/>
+          <w:b/>
+          <w:bCs/>
+          <w:sz w:val="24"/>
+          <w:szCs w:val="24"/>
+          <w:lang w:eastAsia="es-AR"/>
+        </w:rPr>
+        <w:t xml:space="preserve">5. </w:t>
+      </w:r>
+      <w:proofErr w:type="spellStart"/>
+      <w:r>
+        <w:rPr>
+          <w:rFonts w:ascii="Times New Roman" w:eastAsia="Times New Roman" w:hAnsi="Times New Roman" w:cs="Times New Roman"/>
+          <w:b/>
+          <w:bCs/>
+          <w:sz w:val="24"/>
+          <w:szCs w:val="24"/>
+          <w:lang w:eastAsia="es-AR"/>
+        </w:rPr>
+        <w:t>Metaclases</w:t>
+      </w:r>
+      <w:proofErr w:type="spellEnd"/>
+    </w:p>
+    <w:p>
+      <w:pPr>
+        <w:pStyle w:val="Prrafodelista"/>
+        <w:numPr>
+          <w:ilvl w:val="0"/>
+          <w:numId w:val="24"/>
+        </w:numPr>
+        <w:spacing w:before="100" w:beforeAutospacing="1" w:after="100" w:afterAutospacing="1" w:line="240" w:lineRule="auto"/>
+        <w:outlineLvl w:val="3"/>
+        <w:rPr>
+          <w:rFonts w:ascii="Times New Roman" w:eastAsia="Times New Roman" w:hAnsi="Times New Roman" w:cs="Times New Roman"/>
+          <w:b/>
+          <w:bCs/>
+          <w:sz w:val="24"/>
+          <w:szCs w:val="24"/>
+          <w:lang w:eastAsia="es-AR"/>
+        </w:rPr>
+      </w:pPr>
+      <w:r>
+        <w:rPr>
+          <w:rFonts w:ascii="Times New Roman" w:eastAsia="Times New Roman" w:hAnsi="Times New Roman" w:cs="Times New Roman"/>
+          <w:b/>
+          <w:bCs/>
+          <w:sz w:val="24"/>
+          <w:szCs w:val="24"/>
+          <w:lang w:eastAsia="es-AR"/>
+        </w:rPr>
+        <w:t>Pregunta teórica</w:t>
+      </w:r>
+    </w:p>
+    <w:p>
+      <w:pPr>
+        <w:spacing w:before="100" w:beforeAutospacing="1" w:after="100" w:afterAutospacing="1" w:line="240" w:lineRule="auto"/>
+        <w:rPr>
+          <w:rFonts w:ascii="Times New Roman" w:eastAsia="Times New Roman" w:hAnsi="Times New Roman" w:cs="Times New Roman"/>
+          <w:sz w:val="24"/>
+          <w:szCs w:val="24"/>
+          <w:lang w:eastAsia="es-AR"/>
+        </w:rPr>
+      </w:pPr>
+      <w:r>
+        <w:rPr>
+          <w:rFonts w:ascii="Times New Roman" w:eastAsia="Times New Roman" w:hAnsi="Times New Roman" w:cs="Times New Roman"/>
+          <w:b/>
+          <w:bCs/>
+          <w:sz w:val="24"/>
+          <w:szCs w:val="24"/>
+          <w:lang w:eastAsia="es-AR"/>
+        </w:rPr>
+        <w:t xml:space="preserve">¿Qué es una </w:t>
+      </w:r>
+      <w:proofErr w:type="spellStart"/>
+      <w:r>
+        <w:rPr>
+          <w:rFonts w:ascii="Times New Roman" w:eastAsia="Times New Roman" w:hAnsi="Times New Roman" w:cs="Times New Roman"/>
+          <w:b/>
+          <w:bCs/>
+          <w:sz w:val="24"/>
+          <w:szCs w:val="24"/>
+          <w:lang w:eastAsia="es-AR"/>
+        </w:rPr>
+        <w:t>metaclase</w:t>
+      </w:r>
+      <w:proofErr w:type="spellEnd"/>
+      <w:r>
+        <w:rPr>
+          <w:rFonts w:ascii="Times New Roman" w:eastAsia="Times New Roman" w:hAnsi="Times New Roman" w:cs="Times New Roman"/>
+          <w:b/>
+          <w:bCs/>
+          <w:sz w:val="24"/>
+          <w:szCs w:val="24"/>
+          <w:lang w:eastAsia="es-AR"/>
+        </w:rPr>
+        <w:t xml:space="preserve"> en Python y en qué se diferencia de una clase común?</w:t>
+      </w:r>
+    </w:p>
+    <w:p>
+      <w:pPr>
+        <w:numPr>
+          <w:ilvl w:val="0"/>
+          <w:numId w:val="12"/>
+        </w:numPr>
+        <w:spacing w:before="100" w:beforeAutospacing="1" w:after="100" w:afterAutospacing="1" w:line="240" w:lineRule="auto"/>
+        <w:rPr>
+          <w:rFonts w:ascii="Times New Roman" w:eastAsia="Times New Roman" w:hAnsi="Times New Roman" w:cs="Times New Roman"/>
+          <w:sz w:val="24"/>
+          <w:szCs w:val="24"/>
+          <w:lang w:eastAsia="es-AR"/>
+        </w:rPr>
+      </w:pPr>
+      <w:r>
+        <w:rPr>
+          <w:rFonts w:ascii="Times New Roman" w:eastAsia="Times New Roman" w:hAnsi="Times New Roman" w:cs="Times New Roman"/>
+          <w:sz w:val="24"/>
+          <w:szCs w:val="24"/>
+          <w:lang w:eastAsia="es-AR"/>
+        </w:rPr>
+        <w:t xml:space="preserve">Una </w:t>
+      </w:r>
+      <w:r>
+        <w:rPr>
+          <w:rFonts w:ascii="Times New Roman" w:eastAsia="Times New Roman" w:hAnsi="Times New Roman" w:cs="Times New Roman"/>
+          <w:b/>
+          <w:bCs/>
+          <w:sz w:val="24"/>
+          <w:szCs w:val="24"/>
+          <w:lang w:eastAsia="es-AR"/>
+        </w:rPr>
+        <w:t>clase</w:t>
+      </w:r>
+      <w:r>
+        <w:rPr>
+          <w:rFonts w:ascii="Times New Roman" w:eastAsia="Times New Roman" w:hAnsi="Times New Roman" w:cs="Times New Roman"/>
+          <w:sz w:val="24"/>
+          <w:szCs w:val="24"/>
+          <w:lang w:eastAsia="es-AR"/>
+        </w:rPr>
+        <w:t xml:space="preserve"> crea </w:t>
+      </w:r>
+      <w:r>
+        <w:rPr>
+          <w:rFonts w:ascii="Times New Roman" w:eastAsia="Times New Roman" w:hAnsi="Times New Roman" w:cs="Times New Roman"/>
+          <w:b/>
+          <w:bCs/>
+          <w:sz w:val="24"/>
+          <w:szCs w:val="24"/>
+          <w:lang w:eastAsia="es-AR"/>
+        </w:rPr>
+        <w:t>objetos</w:t>
+      </w:r>
+      <w:r>
+        <w:rPr>
+          <w:rFonts w:ascii="Times New Roman" w:eastAsia="Times New Roman" w:hAnsi="Times New Roman" w:cs="Times New Roman"/>
+          <w:sz w:val="24"/>
+          <w:szCs w:val="24"/>
+          <w:lang w:eastAsia="es-AR"/>
+        </w:rPr>
+        <w:t>.</w:t>
+      </w:r>
+    </w:p>
+    <w:p>
+      <w:pPr>
+        <w:numPr>
+          <w:ilvl w:val="0"/>
+          <w:numId w:val="12"/>
+        </w:numPr>
+        <w:spacing w:before="100" w:beforeAutospacing="1" w:after="100" w:afterAutospacing="1" w:line="240" w:lineRule="auto"/>
+        <w:rPr>
+          <w:rFonts w:ascii="Times New Roman" w:eastAsia="Times New Roman" w:hAnsi="Times New Roman" w:cs="Times New Roman"/>
+          <w:sz w:val="24"/>
+          <w:szCs w:val="24"/>
+          <w:lang w:eastAsia="es-AR"/>
+        </w:rPr>
+      </w:pPr>
+      <w:r>
+        <w:rPr>
+          <w:rFonts w:ascii="Times New Roman" w:eastAsia="Times New Roman" w:hAnsi="Times New Roman" w:cs="Times New Roman"/>
+          <w:sz w:val="24"/>
+          <w:szCs w:val="24"/>
+          <w:lang w:eastAsia="es-AR"/>
+        </w:rPr>
+        <w:t xml:space="preserve">Una </w:t>
+      </w:r>
+      <w:proofErr w:type="spellStart"/>
+      <w:r>
+        <w:rPr>
+          <w:rFonts w:ascii="Times New Roman" w:eastAsia="Times New Roman" w:hAnsi="Times New Roman" w:cs="Times New Roman"/>
+          <w:b/>
+          <w:bCs/>
+          <w:sz w:val="24"/>
+          <w:szCs w:val="24"/>
+          <w:lang w:eastAsia="es-AR"/>
+        </w:rPr>
+        <w:t>metaclase</w:t>
+      </w:r>
+      <w:proofErr w:type="spellEnd"/>
+      <w:r>
+        <w:rPr>
+          <w:rFonts w:ascii="Times New Roman" w:eastAsia="Times New Roman" w:hAnsi="Times New Roman" w:cs="Times New Roman"/>
+          <w:sz w:val="24"/>
+          <w:szCs w:val="24"/>
+          <w:lang w:eastAsia="es-AR"/>
+        </w:rPr>
+        <w:t xml:space="preserve"> crea </w:t>
+      </w:r>
+      <w:r>
+        <w:rPr>
+          <w:rFonts w:ascii="Times New Roman" w:eastAsia="Times New Roman" w:hAnsi="Times New Roman" w:cs="Times New Roman"/>
+          <w:b/>
+          <w:bCs/>
+          <w:sz w:val="24"/>
+          <w:szCs w:val="24"/>
+          <w:lang w:eastAsia="es-AR"/>
+        </w:rPr>
+        <w:t>clases</w:t>
+      </w:r>
+      <w:r>
+        <w:rPr>
+          <w:rFonts w:ascii="Times New Roman" w:eastAsia="Times New Roman" w:hAnsi="Times New Roman" w:cs="Times New Roman"/>
+          <w:sz w:val="24"/>
+          <w:szCs w:val="24"/>
+          <w:lang w:eastAsia="es-AR"/>
+        </w:rPr>
+        <w:t>.</w:t>
+      </w:r>
+    </w:p>
+    <w:p>
+      <w:pPr>
+        <w:spacing w:before="100" w:beforeAutospacing="1" w:after="100" w:afterAutospacing="1" w:line="240" w:lineRule="auto"/>
+        <w:rPr>
+          <w:rFonts w:ascii="Times New Roman" w:eastAsia="Times New Roman" w:hAnsi="Times New Roman" w:cs="Times New Roman"/>
+          <w:sz w:val="24"/>
+          <w:szCs w:val="24"/>
+          <w:lang w:eastAsia="es-AR"/>
+        </w:rPr>
+      </w:pPr>
+      <w:r>
+        <w:rPr>
+          <w:rFonts w:ascii="Times New Roman" w:eastAsia="Times New Roman" w:hAnsi="Times New Roman" w:cs="Times New Roman"/>
+          <w:sz w:val="24"/>
+          <w:szCs w:val="24"/>
+          <w:lang w:eastAsia="es-AR"/>
+        </w:rPr>
+        <w:t>En otras palabras:</w:t>
+      </w:r>
+    </w:p>
+    <w:p>
+      <w:pPr>
+        <w:numPr>
+          <w:ilvl w:val="0"/>
+          <w:numId w:val="13"/>
+        </w:numPr>
+        <w:spacing w:before="100" w:beforeAutospacing="1" w:after="100" w:afterAutospacing="1" w:line="240" w:lineRule="auto"/>
+        <w:rPr>
+          <w:rFonts w:ascii="Times New Roman" w:eastAsia="Times New Roman" w:hAnsi="Times New Roman" w:cs="Times New Roman"/>
+          <w:sz w:val="24"/>
+          <w:szCs w:val="24"/>
+          <w:lang w:eastAsia="es-AR"/>
+        </w:rPr>
+      </w:pPr>
+      <w:r>
+        <w:rPr>
+          <w:rFonts w:ascii="Times New Roman" w:eastAsia="Times New Roman" w:hAnsi="Times New Roman" w:cs="Times New Roman"/>
+          <w:sz w:val="24"/>
+          <w:szCs w:val="24"/>
+          <w:lang w:eastAsia="es-AR"/>
+        </w:rPr>
+        <w:t>Una clase es como un plano para crear objetos.</w:t>
+      </w:r>
+    </w:p>
+    <w:p>
+      <w:pPr>
+        <w:numPr>
+          <w:ilvl w:val="0"/>
+          <w:numId w:val="13"/>
+        </w:numPr>
+        <w:spacing w:before="100" w:beforeAutospacing="1" w:after="100" w:afterAutospacing="1" w:line="240" w:lineRule="auto"/>
+        <w:rPr>
+          <w:rFonts w:ascii="Times New Roman" w:eastAsia="Times New Roman" w:hAnsi="Times New Roman" w:cs="Times New Roman"/>
+          <w:sz w:val="24"/>
+          <w:szCs w:val="24"/>
+          <w:lang w:eastAsia="es-AR"/>
+        </w:rPr>
+      </w:pPr>
+      <w:r>
+        <w:rPr>
+          <w:rFonts w:ascii="Times New Roman" w:eastAsia="Times New Roman" w:hAnsi="Times New Roman" w:cs="Times New Roman"/>
+          <w:sz w:val="24"/>
+          <w:szCs w:val="24"/>
+          <w:lang w:eastAsia="es-AR"/>
+        </w:rPr>
+        <w:t xml:space="preserve">Una </w:t>
+      </w:r>
+      <w:proofErr w:type="spellStart"/>
+      <w:r>
+        <w:rPr>
+          <w:rFonts w:ascii="Times New Roman" w:eastAsia="Times New Roman" w:hAnsi="Times New Roman" w:cs="Times New Roman"/>
+          <w:sz w:val="24"/>
+          <w:szCs w:val="24"/>
+          <w:lang w:eastAsia="es-AR"/>
+        </w:rPr>
+        <w:t>metaclase</w:t>
+      </w:r>
+      <w:proofErr w:type="spellEnd"/>
+      <w:r>
+        <w:rPr>
+          <w:rFonts w:ascii="Times New Roman" w:eastAsia="Times New Roman" w:hAnsi="Times New Roman" w:cs="Times New Roman"/>
+          <w:sz w:val="24"/>
+          <w:szCs w:val="24"/>
+          <w:lang w:eastAsia="es-AR"/>
+        </w:rPr>
+        <w:t xml:space="preserve"> es como un plano para crear clases.</w:t>
+      </w:r>
+    </w:p>
+    <w:p>
+      <w:pPr>
+        <w:spacing w:before="100" w:beforeAutospacing="1" w:after="100" w:afterAutospacing="1" w:line="240" w:lineRule="auto"/>
+        <w:rPr>
+          <w:rFonts w:ascii="Times New Roman" w:eastAsia="Times New Roman" w:hAnsi="Times New Roman" w:cs="Times New Roman"/>
+          <w:sz w:val="24"/>
+          <w:szCs w:val="24"/>
+          <w:lang w:eastAsia="es-AR"/>
+        </w:rPr>
+      </w:pPr>
+      <w:r>
+        <w:rPr>
+          <w:rFonts w:ascii="Times New Roman" w:eastAsia="Times New Roman" w:hAnsi="Times New Roman" w:cs="Times New Roman"/>
+          <w:sz w:val="24"/>
+          <w:szCs w:val="24"/>
+          <w:lang w:eastAsia="es-AR"/>
+        </w:rPr>
+        <w:t xml:space="preserve">Se usan para </w:t>
+      </w:r>
+      <w:r>
+        <w:rPr>
+          <w:rFonts w:ascii="Times New Roman" w:eastAsia="Times New Roman" w:hAnsi="Times New Roman" w:cs="Times New Roman"/>
+          <w:b/>
+          <w:bCs/>
+          <w:sz w:val="24"/>
+          <w:szCs w:val="24"/>
+          <w:lang w:eastAsia="es-AR"/>
+        </w:rPr>
+        <w:t>modificar cómo se crean o se comportan las clases</w:t>
+      </w:r>
+      <w:r>
+        <w:rPr>
+          <w:rFonts w:ascii="Times New Roman" w:eastAsia="Times New Roman" w:hAnsi="Times New Roman" w:cs="Times New Roman"/>
+          <w:sz w:val="24"/>
+          <w:szCs w:val="24"/>
+          <w:lang w:eastAsia="es-AR"/>
+        </w:rPr>
+        <w:t>.</w:t>
+      </w:r>
+    </w:p>
+    <w:p>
+      <w:pPr>
+        <w:pStyle w:val="Prrafodelista"/>
+        <w:numPr>
+          <w:ilvl w:val="0"/>
+          <w:numId w:val="24"/>
+        </w:numPr>
+        <w:spacing w:before="100" w:beforeAutospacing="1" w:after="100" w:afterAutospacing="1" w:line="240" w:lineRule="auto"/>
+        <w:outlineLvl w:val="3"/>
+        <w:rPr>
+          <w:rFonts w:ascii="Times New Roman" w:eastAsia="Times New Roman" w:hAnsi="Times New Roman" w:cs="Times New Roman"/>
+          <w:b/>
+          <w:bCs/>
+          <w:sz w:val="24"/>
+          <w:szCs w:val="24"/>
+          <w:lang w:eastAsia="es-AR"/>
+        </w:rPr>
+      </w:pPr>
+      <w:r>
+        <w:rPr>
+          <w:rFonts w:ascii="Times New Roman" w:eastAsia="Times New Roman" w:hAnsi="Times New Roman" w:cs="Times New Roman"/>
+          <w:b/>
+          <w:bCs/>
+          <w:sz w:val="24"/>
+          <w:szCs w:val="24"/>
+          <w:lang w:eastAsia="es-AR"/>
+        </w:rPr>
+        <w:t>Mini autoevaluación</w:t>
+      </w:r>
+    </w:p>
+    <w:p>
+      <w:pPr>
+        <w:pStyle w:val="Prrafodelista"/>
+        <w:spacing w:before="100" w:beforeAutospacing="1" w:after="100" w:afterAutospacing="1" w:line="240" w:lineRule="auto"/>
+        <w:ind w:left="780"/>
+        <w:outlineLvl w:val="3"/>
+        <w:rPr>
+          <w:rFonts w:ascii="Times New Roman" w:hAnsi="Times New Roman" w:cs="Times New Roman"/>
+          <w:sz w:val="24"/>
+          <w:szCs w:val="24"/>
+        </w:rPr>
+      </w:pPr>
+      <w:r>
+        <w:rPr>
+          <w:rFonts w:ascii="Times New Roman" w:hAnsi="Times New Roman" w:cs="Times New Roman"/>
+          <w:sz w:val="24"/>
+          <w:szCs w:val="24"/>
+        </w:rPr>
+        <w:t xml:space="preserve">1. ¿Qué es una </w:t>
+      </w:r>
+      <w:proofErr w:type="spellStart"/>
+      <w:r>
+        <w:rPr>
+          <w:rFonts w:ascii="Times New Roman" w:hAnsi="Times New Roman" w:cs="Times New Roman"/>
+          <w:sz w:val="24"/>
+          <w:szCs w:val="24"/>
+        </w:rPr>
+        <w:t>metaclase</w:t>
+      </w:r>
+      <w:proofErr w:type="spellEnd"/>
+      <w:r>
+        <w:rPr>
+          <w:rFonts w:ascii="Times New Roman" w:hAnsi="Times New Roman" w:cs="Times New Roman"/>
+          <w:sz w:val="24"/>
+          <w:szCs w:val="24"/>
+        </w:rPr>
+        <w:t xml:space="preserve"> y cuándo se ejecuta?</w:t>
+      </w:r>
+    </w:p>
+    <w:p>
+      <w:pPr>
+        <w:numPr>
+          <w:ilvl w:val="0"/>
+          <w:numId w:val="14"/>
+        </w:numPr>
+        <w:spacing w:before="100" w:beforeAutospacing="1" w:after="100" w:afterAutospacing="1" w:line="240" w:lineRule="auto"/>
+        <w:rPr>
+          <w:rFonts w:ascii="Times New Roman" w:eastAsia="Times New Roman" w:hAnsi="Times New Roman" w:cs="Times New Roman"/>
+          <w:sz w:val="24"/>
+          <w:szCs w:val="24"/>
+          <w:lang w:eastAsia="es-AR"/>
+        </w:rPr>
+      </w:pPr>
+      <w:r>
+        <w:rPr>
+          <w:rFonts w:ascii="Times New Roman" w:eastAsia="Times New Roman" w:hAnsi="Times New Roman" w:cs="Times New Roman"/>
+          <w:sz w:val="24"/>
+          <w:szCs w:val="24"/>
+          <w:lang w:eastAsia="es-AR"/>
+        </w:rPr>
+        <w:t xml:space="preserve">Es una clase </w:t>
+      </w:r>
+      <w:r>
+        <w:rPr>
+          <w:rFonts w:ascii="Times New Roman" w:eastAsia="Times New Roman" w:hAnsi="Times New Roman" w:cs="Times New Roman"/>
+          <w:b/>
+          <w:bCs/>
+          <w:sz w:val="24"/>
+          <w:szCs w:val="24"/>
+          <w:lang w:eastAsia="es-AR"/>
+        </w:rPr>
+        <w:t>especial</w:t>
+      </w:r>
+      <w:r>
+        <w:rPr>
+          <w:rFonts w:ascii="Times New Roman" w:eastAsia="Times New Roman" w:hAnsi="Times New Roman" w:cs="Times New Roman"/>
+          <w:sz w:val="24"/>
+          <w:szCs w:val="24"/>
+          <w:lang w:eastAsia="es-AR"/>
+        </w:rPr>
+        <w:t xml:space="preserve"> que define cómo se construyen otras clases.</w:t>
+      </w:r>
+    </w:p>
+    <w:p>
+      <w:pPr>
+        <w:numPr>
+          <w:ilvl w:val="0"/>
+          <w:numId w:val="14"/>
+        </w:numPr>
+        <w:spacing w:before="100" w:beforeAutospacing="1" w:after="100" w:afterAutospacing="1" w:line="240" w:lineRule="auto"/>
+        <w:rPr>
+          <w:rFonts w:ascii="Times New Roman" w:eastAsia="Times New Roman" w:hAnsi="Times New Roman" w:cs="Times New Roman"/>
+          <w:sz w:val="24"/>
+          <w:szCs w:val="24"/>
+          <w:lang w:eastAsia="es-AR"/>
+        </w:rPr>
+      </w:pPr>
+      <w:r>
+        <w:rPr>
+          <w:rFonts w:ascii="Times New Roman" w:eastAsia="Times New Roman" w:hAnsi="Times New Roman" w:cs="Times New Roman"/>
+          <w:sz w:val="24"/>
+          <w:szCs w:val="24"/>
+          <w:lang w:eastAsia="es-AR"/>
+        </w:rPr>
+        <w:t xml:space="preserve">Se ejecuta cuando se </w:t>
+      </w:r>
+      <w:r>
+        <w:rPr>
+          <w:rFonts w:ascii="Times New Roman" w:eastAsia="Times New Roman" w:hAnsi="Times New Roman" w:cs="Times New Roman"/>
+          <w:b/>
+          <w:bCs/>
+          <w:sz w:val="24"/>
+          <w:szCs w:val="24"/>
+          <w:lang w:eastAsia="es-AR"/>
+        </w:rPr>
+        <w:t>define una clase</w:t>
+      </w:r>
+      <w:r>
+        <w:rPr>
+          <w:rFonts w:ascii="Times New Roman" w:eastAsia="Times New Roman" w:hAnsi="Times New Roman" w:cs="Times New Roman"/>
+          <w:sz w:val="24"/>
+          <w:szCs w:val="24"/>
+          <w:lang w:eastAsia="es-AR"/>
+        </w:rPr>
+        <w:t>, no cuando se crea una instancia.</w:t>
+      </w:r>
+    </w:p>
+    <w:p>
+      <w:pPr>
+        <w:spacing w:before="100" w:beforeAutospacing="1" w:after="100" w:afterAutospacing="1" w:line="240" w:lineRule="auto"/>
+        <w:rPr>
+          <w:rFonts w:ascii="Times New Roman" w:eastAsia="Times New Roman" w:hAnsi="Times New Roman" w:cs="Times New Roman"/>
+          <w:sz w:val="24"/>
+          <w:szCs w:val="24"/>
+          <w:lang w:eastAsia="es-AR"/>
+        </w:rPr>
+      </w:pPr>
+      <w:r>
+        <w:rPr>
+          <w:rFonts w:ascii="Times New Roman" w:eastAsia="Times New Roman" w:hAnsi="Times New Roman" w:cs="Times New Roman"/>
+          <w:b/>
+          <w:bCs/>
+          <w:sz w:val="24"/>
+          <w:szCs w:val="24"/>
+          <w:lang w:eastAsia="es-AR"/>
+        </w:rPr>
+        <w:t>2. ¿Qué diferencia hay entre __new__ y __</w:t>
+      </w:r>
+      <w:proofErr w:type="spellStart"/>
+      <w:r>
+        <w:rPr>
+          <w:rFonts w:ascii="Times New Roman" w:eastAsia="Times New Roman" w:hAnsi="Times New Roman" w:cs="Times New Roman"/>
+          <w:b/>
+          <w:bCs/>
+          <w:sz w:val="24"/>
+          <w:szCs w:val="24"/>
+          <w:lang w:eastAsia="es-AR"/>
+        </w:rPr>
+        <w:t>init</w:t>
+      </w:r>
+      <w:proofErr w:type="spellEnd"/>
+      <w:r>
+        <w:rPr>
+          <w:rFonts w:ascii="Times New Roman" w:eastAsia="Times New Roman" w:hAnsi="Times New Roman" w:cs="Times New Roman"/>
+          <w:b/>
+          <w:bCs/>
+          <w:sz w:val="24"/>
+          <w:szCs w:val="24"/>
+          <w:lang w:eastAsia="es-AR"/>
+        </w:rPr>
+        <w:t>__?</w:t>
+      </w:r>
+    </w:p>
+    <w:p>
+      <w:pPr>
+        <w:numPr>
+          <w:ilvl w:val="0"/>
+          <w:numId w:val="15"/>
+        </w:numPr>
+        <w:spacing w:before="100" w:beforeAutospacing="1" w:after="100" w:afterAutospacing="1" w:line="240" w:lineRule="auto"/>
+        <w:rPr>
+          <w:rFonts w:ascii="Times New Roman" w:eastAsia="Times New Roman" w:hAnsi="Times New Roman" w:cs="Times New Roman"/>
+          <w:sz w:val="24"/>
+          <w:szCs w:val="24"/>
+          <w:lang w:eastAsia="es-AR"/>
+        </w:rPr>
+      </w:pPr>
+      <w:r>
+        <w:rPr>
+          <w:rFonts w:ascii="Times New Roman" w:eastAsia="Times New Roman" w:hAnsi="Times New Roman" w:cs="Times New Roman"/>
+          <w:sz w:val="24"/>
+          <w:szCs w:val="24"/>
+          <w:lang w:eastAsia="es-AR"/>
+        </w:rPr>
+        <w:t>__new__: crea el objeto (es lo primero que se ejecuta).</w:t>
+      </w:r>
+    </w:p>
+    <w:p>
+      <w:pPr>
+        <w:numPr>
+          <w:ilvl w:val="0"/>
+          <w:numId w:val="15"/>
+        </w:numPr>
+        <w:spacing w:before="100" w:beforeAutospacing="1" w:after="100" w:afterAutospacing="1" w:line="240" w:lineRule="auto"/>
+        <w:rPr>
+          <w:rFonts w:ascii="Times New Roman" w:eastAsia="Times New Roman" w:hAnsi="Times New Roman" w:cs="Times New Roman"/>
+          <w:sz w:val="24"/>
+          <w:szCs w:val="24"/>
+          <w:lang w:eastAsia="es-AR"/>
+        </w:rPr>
+      </w:pPr>
+      <w:r>
+        <w:rPr>
+          <w:rFonts w:ascii="Times New Roman" w:eastAsia="Times New Roman" w:hAnsi="Times New Roman" w:cs="Times New Roman"/>
+          <w:sz w:val="24"/>
+          <w:szCs w:val="24"/>
+          <w:lang w:eastAsia="es-AR"/>
+        </w:rPr>
+        <w:t>__</w:t>
+      </w:r>
+      <w:proofErr w:type="spellStart"/>
+      <w:r>
+        <w:rPr>
+          <w:rFonts w:ascii="Times New Roman" w:eastAsia="Times New Roman" w:hAnsi="Times New Roman" w:cs="Times New Roman"/>
+          <w:sz w:val="24"/>
+          <w:szCs w:val="24"/>
+          <w:lang w:eastAsia="es-AR"/>
+        </w:rPr>
+        <w:t>init</w:t>
+      </w:r>
+      <w:proofErr w:type="spellEnd"/>
+      <w:r>
+        <w:rPr>
+          <w:rFonts w:ascii="Times New Roman" w:eastAsia="Times New Roman" w:hAnsi="Times New Roman" w:cs="Times New Roman"/>
+          <w:sz w:val="24"/>
+          <w:szCs w:val="24"/>
+          <w:lang w:eastAsia="es-AR"/>
+        </w:rPr>
+        <w:t>__: inicializa el objeto (se ejecuta después de __new__).</w:t>
+      </w:r>
+    </w:p>
+    <w:p>
+      <w:pPr>
+        <w:pStyle w:val="Prrafodelista"/>
+        <w:numPr>
+          <w:ilvl w:val="0"/>
+          <w:numId w:val="24"/>
+        </w:numPr>
+        <w:spacing w:before="100" w:beforeAutospacing="1" w:after="100" w:afterAutospacing="1" w:line="240" w:lineRule="auto"/>
+        <w:outlineLvl w:val="3"/>
+        <w:rPr>
+          <w:rFonts w:ascii="Times New Roman" w:eastAsia="Times New Roman" w:hAnsi="Times New Roman" w:cs="Times New Roman"/>
+          <w:b/>
+          <w:bCs/>
+          <w:sz w:val="24"/>
+          <w:szCs w:val="24"/>
+          <w:lang w:eastAsia="es-AR"/>
+        </w:rPr>
+      </w:pPr>
+      <w:r>
+        <w:rPr>
+          <w:rFonts w:ascii="Times New Roman" w:eastAsia="Times New Roman" w:hAnsi="Times New Roman" w:cs="Times New Roman"/>
+          <w:b/>
+          <w:bCs/>
+          <w:sz w:val="24"/>
+          <w:szCs w:val="24"/>
+          <w:lang w:eastAsia="es-AR"/>
+        </w:rPr>
+        <w:lastRenderedPageBreak/>
+        <w:t>Código con errores para corregir</w:t>
+      </w:r>
     </w:p>
     <w:p>
       <w:pPr>
@@ -9462,9 +10201,38 @@
           <w:szCs w:val="20"/>
           <w:lang w:eastAsia="es-AR"/>
         </w:rPr>
-        <w:t>CopiarEditar</w:t>
-      </w:r>
-      <w:proofErr w:type="spellEnd"/>
+        <w:t>class</w:t>
+      </w:r>
+      <w:proofErr w:type="spellEnd"/>
+      <w:r>
+        <w:rPr>
+          <w:rFonts w:ascii="Courier New" w:eastAsia="Times New Roman" w:hAnsi="Courier New" w:cs="Courier New"/>
+          <w:sz w:val="20"/>
+          <w:szCs w:val="20"/>
+          <w:lang w:eastAsia="es-AR"/>
+        </w:rPr>
+        <w:t xml:space="preserve"> Meta(</w:t>
+      </w:r>
+      <w:proofErr w:type="spellStart"/>
+      <w:r>
+        <w:rPr>
+          <w:rFonts w:ascii="Courier New" w:eastAsia="Times New Roman" w:hAnsi="Courier New" w:cs="Courier New"/>
+          <w:sz w:val="20"/>
+          <w:szCs w:val="20"/>
+          <w:lang w:eastAsia="es-AR"/>
+        </w:rPr>
+        <w:t>type</w:t>
+      </w:r>
+      <w:proofErr w:type="spellEnd"/>
+      <w:r>
+        <w:rPr>
+          <w:rFonts w:ascii="Courier New" w:eastAsia="Times New Roman" w:hAnsi="Courier New" w:cs="Courier New"/>
+          <w:sz w:val="20"/>
+          <w:szCs w:val="20"/>
+          <w:lang w:eastAsia="es-AR"/>
+        </w:rPr>
+        <w:t>):</w:t>
+      </w:r>
     </w:p>
     <w:p>
       <w:pPr>
@@ -9501,7 +10269,118 @@
           <w:szCs w:val="20"/>
           <w:lang w:eastAsia="es-AR"/>
         </w:rPr>
-        <w:t>Nadando</w:t>
+        <w:t xml:space="preserve">    </w:t>
+      </w:r>
+      <w:proofErr w:type="spellStart"/>
+      <w:r>
+        <w:rPr>
+          <w:rFonts w:ascii="Courier New" w:eastAsia="Times New Roman" w:hAnsi="Courier New" w:cs="Courier New"/>
+          <w:sz w:val="20"/>
+          <w:szCs w:val="20"/>
+          <w:lang w:eastAsia="es-AR"/>
+        </w:rPr>
+        <w:t>def</w:t>
+      </w:r>
+      <w:proofErr w:type="spellEnd"/>
+      <w:r>
+        <w:rPr>
+          <w:rFonts w:ascii="Courier New" w:eastAsia="Times New Roman" w:hAnsi="Courier New" w:cs="Courier New"/>
+          <w:sz w:val="20"/>
+          <w:szCs w:val="20"/>
+          <w:lang w:eastAsia="es-AR"/>
+        </w:rPr>
+        <w:t xml:space="preserve"> __</w:t>
+      </w:r>
+      <w:proofErr w:type="spellStart"/>
+      <w:r>
+        <w:rPr>
+          <w:rFonts w:ascii="Courier New" w:eastAsia="Times New Roman" w:hAnsi="Courier New" w:cs="Courier New"/>
+          <w:sz w:val="20"/>
+          <w:szCs w:val="20"/>
+          <w:lang w:eastAsia="es-AR"/>
+        </w:rPr>
+        <w:t>init</w:t>
+      </w:r>
+      <w:proofErr w:type="spellEnd"/>
+      <w:r>
+        <w:rPr>
+          <w:rFonts w:ascii="Courier New" w:eastAsia="Times New Roman" w:hAnsi="Courier New" w:cs="Courier New"/>
+          <w:sz w:val="20"/>
+          <w:szCs w:val="20"/>
+          <w:lang w:eastAsia="es-AR"/>
+        </w:rPr>
+        <w:t>_</w:t>
+      </w:r>
+      <w:proofErr w:type="gramStart"/>
+      <w:r>
+        <w:rPr>
+          <w:rFonts w:ascii="Courier New" w:eastAsia="Times New Roman" w:hAnsi="Courier New" w:cs="Courier New"/>
+          <w:sz w:val="20"/>
+          <w:szCs w:val="20"/>
+          <w:lang w:eastAsia="es-AR"/>
+        </w:rPr>
+        <w:t>_(</w:t>
+      </w:r>
+      <w:proofErr w:type="spellStart"/>
+      <w:proofErr w:type="gramEnd"/>
+      <w:r>
+        <w:rPr>
+          <w:rFonts w:ascii="Courier New" w:eastAsia="Times New Roman" w:hAnsi="Courier New" w:cs="Courier New"/>
+          <w:sz w:val="20"/>
+          <w:szCs w:val="20"/>
+          <w:lang w:eastAsia="es-AR"/>
+        </w:rPr>
+        <w:t>cls</w:t>
+      </w:r>
+      <w:proofErr w:type="spellEnd"/>
+      <w:r>
+        <w:rPr>
+          <w:rFonts w:ascii="Courier New" w:eastAsia="Times New Roman" w:hAnsi="Courier New" w:cs="Courier New"/>
+          <w:sz w:val="20"/>
+          <w:szCs w:val="20"/>
+          <w:lang w:eastAsia="es-AR"/>
+        </w:rPr>
+        <w:t xml:space="preserve">, </w:t>
+      </w:r>
+      <w:proofErr w:type="spellStart"/>
+      <w:r>
+        <w:rPr>
+          <w:rFonts w:ascii="Courier New" w:eastAsia="Times New Roman" w:hAnsi="Courier New" w:cs="Courier New"/>
+          <w:sz w:val="20"/>
+          <w:szCs w:val="20"/>
+          <w:lang w:eastAsia="es-AR"/>
+        </w:rPr>
+        <w:t>name</w:t>
+      </w:r>
+      <w:proofErr w:type="spellEnd"/>
+      <w:r>
+        <w:rPr>
+          <w:rFonts w:ascii="Courier New" w:eastAsia="Times New Roman" w:hAnsi="Courier New" w:cs="Courier New"/>
+          <w:sz w:val="20"/>
+          <w:szCs w:val="20"/>
+          <w:lang w:eastAsia="es-AR"/>
+        </w:rPr>
+        <w:t xml:space="preserve">, bases, </w:t>
+      </w:r>
+      <w:proofErr w:type="spellStart"/>
+      <w:r>
+        <w:rPr>
+          <w:rFonts w:ascii="Courier New" w:eastAsia="Times New Roman" w:hAnsi="Courier New" w:cs="Courier New"/>
+          <w:sz w:val="20"/>
+          <w:szCs w:val="20"/>
+          <w:lang w:eastAsia="es-AR"/>
+        </w:rPr>
+        <w:t>dct</w:t>
+      </w:r>
+      <w:proofErr w:type="spellEnd"/>
+      <w:r>
+        <w:rPr>
+          <w:rFonts w:ascii="Courier New" w:eastAsia="Times New Roman" w:hAnsi="Courier New" w:cs="Courier New"/>
+          <w:sz w:val="20"/>
+          <w:szCs w:val="20"/>
+          <w:lang w:eastAsia="es-AR"/>
+        </w:rPr>
+        <w:t>):</w:t>
       </w:r>
     </w:p>
     <w:p>
@@ -9539,7 +10418,29 @@
           <w:szCs w:val="20"/>
           <w:lang w:eastAsia="es-AR"/>
         </w:rPr>
-        <w:t>Caminando</w:t>
+        <w:t xml:space="preserve">        </w:t>
+      </w:r>
+      <w:proofErr w:type="spellStart"/>
+      <w:proofErr w:type="gramStart"/>
+      <w:r>
+        <w:rPr>
+          <w:rFonts w:ascii="Courier New" w:eastAsia="Times New Roman" w:hAnsi="Courier New" w:cs="Courier New"/>
+          <w:sz w:val="20"/>
+          <w:szCs w:val="20"/>
+          <w:lang w:eastAsia="es-AR"/>
+        </w:rPr>
+        <w:t>cls.added</w:t>
+      </w:r>
+      <w:proofErr w:type="spellEnd"/>
+      <w:proofErr w:type="gramEnd"/>
+      <w:r>
+        <w:rPr>
+          <w:rFonts w:ascii="Courier New" w:eastAsia="Times New Roman" w:hAnsi="Courier New" w:cs="Courier New"/>
+          <w:sz w:val="20"/>
+          <w:szCs w:val="20"/>
+          <w:lang w:eastAsia="es-AR"/>
+        </w:rPr>
+        <w:t xml:space="preserve"> = True</w:t>
       </w:r>
     </w:p>
     <w:p>
@@ -9570,760 +10471,6 @@
           <w:lang w:eastAsia="es-AR"/>
         </w:rPr>
       </w:pPr>
-      <w:r>
-        <w:rPr>
-          <w:rFonts w:ascii="Courier New" w:eastAsia="Times New Roman" w:hAnsi="Courier New" w:cs="Courier New"/>
-          <w:sz w:val="20"/>
-          <w:szCs w:val="20"/>
-          <w:lang w:eastAsia="es-AR"/>
-        </w:rPr>
-        <w:t>Atleta moviéndose</w:t>
-      </w:r>
-    </w:p>
-    <w:p>
-      <w:pPr>
-        <w:spacing w:before="100" w:beforeAutospacing="1" w:after="100" w:afterAutospacing="1" w:line="240" w:lineRule="auto"/>
-        <w:rPr>
-          <w:rFonts w:ascii="Times New Roman" w:eastAsia="Times New Roman" w:hAnsi="Times New Roman" w:cs="Times New Roman"/>
-          <w:sz w:val="24"/>
-          <w:szCs w:val="24"/>
-          <w:lang w:eastAsia="es-AR"/>
-        </w:rPr>
-      </w:pPr>
-      <w:r>
-        <w:rPr>
-          <w:rFonts w:ascii="Times New Roman" w:eastAsia="Times New Roman" w:hAnsi="Times New Roman" w:cs="Times New Roman"/>
-          <w:sz w:val="24"/>
-          <w:szCs w:val="24"/>
-          <w:lang w:eastAsia="es-AR"/>
-        </w:rPr>
-        <w:t xml:space="preserve">Python sigue el MRO: </w:t>
-      </w:r>
-      <w:proofErr w:type="spellStart"/>
-      <w:r>
-        <w:rPr>
-          <w:rFonts w:ascii="Times New Roman" w:eastAsia="Times New Roman" w:hAnsi="Times New Roman" w:cs="Times New Roman"/>
-          <w:sz w:val="24"/>
-          <w:szCs w:val="24"/>
-          <w:lang w:eastAsia="es-AR"/>
-        </w:rPr>
-        <w:t>Athlete</w:t>
-      </w:r>
-      <w:proofErr w:type="spellEnd"/>
-      <w:r>
-        <w:rPr>
-          <w:rFonts w:ascii="Times New Roman" w:eastAsia="Times New Roman" w:hAnsi="Times New Roman" w:cs="Times New Roman"/>
-          <w:sz w:val="24"/>
-          <w:szCs w:val="24"/>
-          <w:lang w:eastAsia="es-AR"/>
-        </w:rPr>
-        <w:t xml:space="preserve"> → </w:t>
-      </w:r>
-      <w:proofErr w:type="spellStart"/>
-      <w:r>
-        <w:rPr>
-          <w:rFonts w:ascii="Times New Roman" w:eastAsia="Times New Roman" w:hAnsi="Times New Roman" w:cs="Times New Roman"/>
-          <w:sz w:val="24"/>
-          <w:szCs w:val="24"/>
-          <w:lang w:eastAsia="es-AR"/>
-        </w:rPr>
-        <w:t>Swimmer</w:t>
-      </w:r>
-      <w:proofErr w:type="spellEnd"/>
-      <w:r>
-        <w:rPr>
-          <w:rFonts w:ascii="Times New Roman" w:eastAsia="Times New Roman" w:hAnsi="Times New Roman" w:cs="Times New Roman"/>
-          <w:sz w:val="24"/>
-          <w:szCs w:val="24"/>
-          <w:lang w:eastAsia="es-AR"/>
-        </w:rPr>
-        <w:t xml:space="preserve"> → Walker.</w:t>
-      </w:r>
-    </w:p>
-    <w:p>
-      <w:pPr>
-        <w:spacing w:after="0" w:line="240" w:lineRule="auto"/>
-        <w:rPr>
-          <w:rFonts w:ascii="Times New Roman" w:eastAsia="Times New Roman" w:hAnsi="Times New Roman" w:cs="Times New Roman"/>
-          <w:sz w:val="24"/>
-          <w:szCs w:val="24"/>
-          <w:lang w:eastAsia="es-AR"/>
-        </w:rPr>
-      </w:pPr>
-    </w:p>
-    <w:p>
-      <w:pPr>
-        <w:spacing w:before="100" w:beforeAutospacing="1" w:after="100" w:afterAutospacing="1" w:line="240" w:lineRule="auto"/>
-        <w:outlineLvl w:val="2"/>
-        <w:rPr>
-          <w:rFonts w:ascii="Times New Roman" w:eastAsia="Times New Roman" w:hAnsi="Times New Roman" w:cs="Times New Roman"/>
-          <w:b/>
-          <w:bCs/>
-          <w:sz w:val="24"/>
-          <w:szCs w:val="24"/>
-          <w:lang w:eastAsia="es-AR"/>
-        </w:rPr>
-      </w:pPr>
-      <w:r>
-        <w:rPr>
-          <w:rFonts w:ascii="Times New Roman" w:eastAsia="Times New Roman" w:hAnsi="Times New Roman" w:cs="Times New Roman"/>
-          <w:b/>
-          <w:bCs/>
-          <w:sz w:val="24"/>
-          <w:szCs w:val="24"/>
-          <w:lang w:eastAsia="es-AR"/>
-        </w:rPr>
-        <w:t xml:space="preserve">5. </w:t>
-      </w:r>
-      <w:proofErr w:type="spellStart"/>
-      <w:r>
-        <w:rPr>
-          <w:rFonts w:ascii="Times New Roman" w:eastAsia="Times New Roman" w:hAnsi="Times New Roman" w:cs="Times New Roman"/>
-          <w:b/>
-          <w:bCs/>
-          <w:sz w:val="24"/>
-          <w:szCs w:val="24"/>
-          <w:lang w:eastAsia="es-AR"/>
-        </w:rPr>
-        <w:t>Metaclases</w:t>
-      </w:r>
-      <w:proofErr w:type="spellEnd"/>
-    </w:p>
-    <w:p>
-      <w:pPr>
-        <w:pStyle w:val="Prrafodelista"/>
-        <w:numPr>
-          <w:ilvl w:val="0"/>
-          <w:numId w:val="24"/>
-        </w:numPr>
-        <w:spacing w:before="100" w:beforeAutospacing="1" w:after="100" w:afterAutospacing="1" w:line="240" w:lineRule="auto"/>
-        <w:outlineLvl w:val="3"/>
-        <w:rPr>
-          <w:rFonts w:ascii="Times New Roman" w:eastAsia="Times New Roman" w:hAnsi="Times New Roman" w:cs="Times New Roman"/>
-          <w:b/>
-          <w:bCs/>
-          <w:sz w:val="24"/>
-          <w:szCs w:val="24"/>
-          <w:lang w:eastAsia="es-AR"/>
-        </w:rPr>
-      </w:pPr>
-      <w:r>
-        <w:rPr>
-          <w:rFonts w:ascii="Times New Roman" w:eastAsia="Times New Roman" w:hAnsi="Times New Roman" w:cs="Times New Roman"/>
-          <w:b/>
-          <w:bCs/>
-          <w:sz w:val="24"/>
-          <w:szCs w:val="24"/>
-          <w:lang w:eastAsia="es-AR"/>
-        </w:rPr>
-        <w:t>Pregunta teórica</w:t>
-      </w:r>
-    </w:p>
-    <w:p>
-      <w:pPr>
-        <w:spacing w:before="100" w:beforeAutospacing="1" w:after="100" w:afterAutospacing="1" w:line="240" w:lineRule="auto"/>
-        <w:rPr>
-          <w:rFonts w:ascii="Times New Roman" w:eastAsia="Times New Roman" w:hAnsi="Times New Roman" w:cs="Times New Roman"/>
-          <w:sz w:val="24"/>
-          <w:szCs w:val="24"/>
-          <w:lang w:eastAsia="es-AR"/>
-        </w:rPr>
-      </w:pPr>
-      <w:r>
-        <w:rPr>
-          <w:rFonts w:ascii="Times New Roman" w:eastAsia="Times New Roman" w:hAnsi="Times New Roman" w:cs="Times New Roman"/>
-          <w:b/>
-          <w:bCs/>
-          <w:sz w:val="24"/>
-          <w:szCs w:val="24"/>
-          <w:lang w:eastAsia="es-AR"/>
-        </w:rPr>
-        <w:t xml:space="preserve">¿Qué es una </w:t>
-      </w:r>
-      <w:proofErr w:type="spellStart"/>
-      <w:r>
-        <w:rPr>
-          <w:rFonts w:ascii="Times New Roman" w:eastAsia="Times New Roman" w:hAnsi="Times New Roman" w:cs="Times New Roman"/>
-          <w:b/>
-          <w:bCs/>
-          <w:sz w:val="24"/>
-          <w:szCs w:val="24"/>
-          <w:lang w:eastAsia="es-AR"/>
-        </w:rPr>
-        <w:t>metaclase</w:t>
-      </w:r>
-      <w:proofErr w:type="spellEnd"/>
-      <w:r>
-        <w:rPr>
-          <w:rFonts w:ascii="Times New Roman" w:eastAsia="Times New Roman" w:hAnsi="Times New Roman" w:cs="Times New Roman"/>
-          <w:b/>
-          <w:bCs/>
-          <w:sz w:val="24"/>
-          <w:szCs w:val="24"/>
-          <w:lang w:eastAsia="es-AR"/>
-        </w:rPr>
-        <w:t xml:space="preserve"> en Python y en qué se diferencia de una clase común?</w:t>
-      </w:r>
-    </w:p>
-    <w:p>
-      <w:pPr>
-        <w:numPr>
-          <w:ilvl w:val="0"/>
-          <w:numId w:val="12"/>
-        </w:numPr>
-        <w:spacing w:before="100" w:beforeAutospacing="1" w:after="100" w:afterAutospacing="1" w:line="240" w:lineRule="auto"/>
-        <w:rPr>
-          <w:rFonts w:ascii="Times New Roman" w:eastAsia="Times New Roman" w:hAnsi="Times New Roman" w:cs="Times New Roman"/>
-          <w:sz w:val="24"/>
-          <w:szCs w:val="24"/>
-          <w:lang w:eastAsia="es-AR"/>
-        </w:rPr>
-      </w:pPr>
-      <w:r>
-        <w:rPr>
-          <w:rFonts w:ascii="Times New Roman" w:eastAsia="Times New Roman" w:hAnsi="Times New Roman" w:cs="Times New Roman"/>
-          <w:sz w:val="24"/>
-          <w:szCs w:val="24"/>
-          <w:lang w:eastAsia="es-AR"/>
-        </w:rPr>
-        <w:t xml:space="preserve">Una </w:t>
-      </w:r>
-      <w:r>
-        <w:rPr>
-          <w:rFonts w:ascii="Times New Roman" w:eastAsia="Times New Roman" w:hAnsi="Times New Roman" w:cs="Times New Roman"/>
-          <w:b/>
-          <w:bCs/>
-          <w:sz w:val="24"/>
-          <w:szCs w:val="24"/>
-          <w:lang w:eastAsia="es-AR"/>
-        </w:rPr>
-        <w:t>clase</w:t>
-      </w:r>
-      <w:r>
-        <w:rPr>
-          <w:rFonts w:ascii="Times New Roman" w:eastAsia="Times New Roman" w:hAnsi="Times New Roman" w:cs="Times New Roman"/>
-          <w:sz w:val="24"/>
-          <w:szCs w:val="24"/>
-          <w:lang w:eastAsia="es-AR"/>
-        </w:rPr>
-        <w:t xml:space="preserve"> crea </w:t>
-      </w:r>
-      <w:r>
-        <w:rPr>
-          <w:rFonts w:ascii="Times New Roman" w:eastAsia="Times New Roman" w:hAnsi="Times New Roman" w:cs="Times New Roman"/>
-          <w:b/>
-          <w:bCs/>
-          <w:sz w:val="24"/>
-          <w:szCs w:val="24"/>
-          <w:lang w:eastAsia="es-AR"/>
-        </w:rPr>
-        <w:t>objetos</w:t>
-      </w:r>
-      <w:r>
-        <w:rPr>
-          <w:rFonts w:ascii="Times New Roman" w:eastAsia="Times New Roman" w:hAnsi="Times New Roman" w:cs="Times New Roman"/>
-          <w:sz w:val="24"/>
-          <w:szCs w:val="24"/>
-          <w:lang w:eastAsia="es-AR"/>
-        </w:rPr>
-        <w:t>.</w:t>
-      </w:r>
-    </w:p>
-    <w:p>
-      <w:pPr>
-        <w:numPr>
-          <w:ilvl w:val="0"/>
-          <w:numId w:val="12"/>
-        </w:numPr>
-        <w:spacing w:before="100" w:beforeAutospacing="1" w:after="100" w:afterAutospacing="1" w:line="240" w:lineRule="auto"/>
-        <w:rPr>
-          <w:rFonts w:ascii="Times New Roman" w:eastAsia="Times New Roman" w:hAnsi="Times New Roman" w:cs="Times New Roman"/>
-          <w:sz w:val="24"/>
-          <w:szCs w:val="24"/>
-          <w:lang w:eastAsia="es-AR"/>
-        </w:rPr>
-      </w:pPr>
-      <w:r>
-        <w:rPr>
-          <w:rFonts w:ascii="Times New Roman" w:eastAsia="Times New Roman" w:hAnsi="Times New Roman" w:cs="Times New Roman"/>
-          <w:sz w:val="24"/>
-          <w:szCs w:val="24"/>
-          <w:lang w:eastAsia="es-AR"/>
-        </w:rPr>
-        <w:t xml:space="preserve">Una </w:t>
-      </w:r>
-      <w:proofErr w:type="spellStart"/>
-      <w:r>
-        <w:rPr>
-          <w:rFonts w:ascii="Times New Roman" w:eastAsia="Times New Roman" w:hAnsi="Times New Roman" w:cs="Times New Roman"/>
-          <w:b/>
-          <w:bCs/>
-          <w:sz w:val="24"/>
-          <w:szCs w:val="24"/>
-          <w:lang w:eastAsia="es-AR"/>
-        </w:rPr>
-        <w:t>metaclase</w:t>
-      </w:r>
-      <w:proofErr w:type="spellEnd"/>
-      <w:r>
-        <w:rPr>
-          <w:rFonts w:ascii="Times New Roman" w:eastAsia="Times New Roman" w:hAnsi="Times New Roman" w:cs="Times New Roman"/>
-          <w:sz w:val="24"/>
-          <w:szCs w:val="24"/>
-          <w:lang w:eastAsia="es-AR"/>
-        </w:rPr>
-        <w:t xml:space="preserve"> crea </w:t>
-      </w:r>
-      <w:r>
-        <w:rPr>
-          <w:rFonts w:ascii="Times New Roman" w:eastAsia="Times New Roman" w:hAnsi="Times New Roman" w:cs="Times New Roman"/>
-          <w:b/>
-          <w:bCs/>
-          <w:sz w:val="24"/>
-          <w:szCs w:val="24"/>
-          <w:lang w:eastAsia="es-AR"/>
-        </w:rPr>
-        <w:t>clases</w:t>
-      </w:r>
-      <w:r>
-        <w:rPr>
-          <w:rFonts w:ascii="Times New Roman" w:eastAsia="Times New Roman" w:hAnsi="Times New Roman" w:cs="Times New Roman"/>
-          <w:sz w:val="24"/>
-          <w:szCs w:val="24"/>
-          <w:lang w:eastAsia="es-AR"/>
-        </w:rPr>
-        <w:t>.</w:t>
-      </w:r>
-    </w:p>
-    <w:p>
-      <w:pPr>
-        <w:spacing w:before="100" w:beforeAutospacing="1" w:after="100" w:afterAutospacing="1" w:line="240" w:lineRule="auto"/>
-        <w:rPr>
-          <w:rFonts w:ascii="Times New Roman" w:eastAsia="Times New Roman" w:hAnsi="Times New Roman" w:cs="Times New Roman"/>
-          <w:sz w:val="24"/>
-          <w:szCs w:val="24"/>
-          <w:lang w:eastAsia="es-AR"/>
-        </w:rPr>
-      </w:pPr>
-      <w:r>
-        <w:rPr>
-          <w:rFonts w:ascii="Times New Roman" w:eastAsia="Times New Roman" w:hAnsi="Times New Roman" w:cs="Times New Roman"/>
-          <w:sz w:val="24"/>
-          <w:szCs w:val="24"/>
-          <w:lang w:eastAsia="es-AR"/>
-        </w:rPr>
-        <w:t>En otras palabras:</w:t>
-      </w:r>
-    </w:p>
-    <w:p>
-      <w:pPr>
-        <w:numPr>
-          <w:ilvl w:val="0"/>
-          <w:numId w:val="13"/>
-        </w:numPr>
-        <w:spacing w:before="100" w:beforeAutospacing="1" w:after="100" w:afterAutospacing="1" w:line="240" w:lineRule="auto"/>
-        <w:rPr>
-          <w:rFonts w:ascii="Times New Roman" w:eastAsia="Times New Roman" w:hAnsi="Times New Roman" w:cs="Times New Roman"/>
-          <w:sz w:val="24"/>
-          <w:szCs w:val="24"/>
-          <w:lang w:eastAsia="es-AR"/>
-        </w:rPr>
-      </w:pPr>
-      <w:r>
-        <w:rPr>
-          <w:rFonts w:ascii="Times New Roman" w:eastAsia="Times New Roman" w:hAnsi="Times New Roman" w:cs="Times New Roman"/>
-          <w:sz w:val="24"/>
-          <w:szCs w:val="24"/>
-          <w:lang w:eastAsia="es-AR"/>
-        </w:rPr>
-        <w:t>Una clase es como un plano para crear objetos.</w:t>
-      </w:r>
-    </w:p>
-    <w:p>
-      <w:pPr>
-        <w:numPr>
-          <w:ilvl w:val="0"/>
-          <w:numId w:val="13"/>
-        </w:numPr>
-        <w:spacing w:before="100" w:beforeAutospacing="1" w:after="100" w:afterAutospacing="1" w:line="240" w:lineRule="auto"/>
-        <w:rPr>
-          <w:rFonts w:ascii="Times New Roman" w:eastAsia="Times New Roman" w:hAnsi="Times New Roman" w:cs="Times New Roman"/>
-          <w:sz w:val="24"/>
-          <w:szCs w:val="24"/>
-          <w:lang w:eastAsia="es-AR"/>
-        </w:rPr>
-      </w:pPr>
-      <w:r>
-        <w:rPr>
-          <w:rFonts w:ascii="Times New Roman" w:eastAsia="Times New Roman" w:hAnsi="Times New Roman" w:cs="Times New Roman"/>
-          <w:sz w:val="24"/>
-          <w:szCs w:val="24"/>
-          <w:lang w:eastAsia="es-AR"/>
-        </w:rPr>
-        <w:t xml:space="preserve">Una </w:t>
-      </w:r>
-      <w:proofErr w:type="spellStart"/>
-      <w:r>
-        <w:rPr>
-          <w:rFonts w:ascii="Times New Roman" w:eastAsia="Times New Roman" w:hAnsi="Times New Roman" w:cs="Times New Roman"/>
-          <w:sz w:val="24"/>
-          <w:szCs w:val="24"/>
-          <w:lang w:eastAsia="es-AR"/>
-        </w:rPr>
-        <w:t>metaclase</w:t>
-      </w:r>
-      <w:proofErr w:type="spellEnd"/>
-      <w:r>
-        <w:rPr>
-          <w:rFonts w:ascii="Times New Roman" w:eastAsia="Times New Roman" w:hAnsi="Times New Roman" w:cs="Times New Roman"/>
-          <w:sz w:val="24"/>
-          <w:szCs w:val="24"/>
-          <w:lang w:eastAsia="es-AR"/>
-        </w:rPr>
-        <w:t xml:space="preserve"> es como un plano para crear clases.</w:t>
-      </w:r>
-    </w:p>
-    <w:p>
-      <w:pPr>
-        <w:spacing w:before="100" w:beforeAutospacing="1" w:after="100" w:afterAutospacing="1" w:line="240" w:lineRule="auto"/>
-        <w:rPr>
-          <w:rFonts w:ascii="Times New Roman" w:eastAsia="Times New Roman" w:hAnsi="Times New Roman" w:cs="Times New Roman"/>
-          <w:sz w:val="24"/>
-          <w:szCs w:val="24"/>
-          <w:lang w:eastAsia="es-AR"/>
-        </w:rPr>
-      </w:pPr>
-      <w:r>
-        <w:rPr>
-          <w:rFonts w:ascii="Times New Roman" w:eastAsia="Times New Roman" w:hAnsi="Times New Roman" w:cs="Times New Roman"/>
-          <w:sz w:val="24"/>
-          <w:szCs w:val="24"/>
-          <w:lang w:eastAsia="es-AR"/>
-        </w:rPr>
-        <w:t xml:space="preserve">Se usan para </w:t>
-      </w:r>
-      <w:r>
-        <w:rPr>
-          <w:rFonts w:ascii="Times New Roman" w:eastAsia="Times New Roman" w:hAnsi="Times New Roman" w:cs="Times New Roman"/>
-          <w:b/>
-          <w:bCs/>
-          <w:sz w:val="24"/>
-          <w:szCs w:val="24"/>
-          <w:lang w:eastAsia="es-AR"/>
-        </w:rPr>
-        <w:t>modificar cómo se crean o se comportan las clases</w:t>
-      </w:r>
-      <w:r>
-        <w:rPr>
-          <w:rFonts w:ascii="Times New Roman" w:eastAsia="Times New Roman" w:hAnsi="Times New Roman" w:cs="Times New Roman"/>
-          <w:sz w:val="24"/>
-          <w:szCs w:val="24"/>
-          <w:lang w:eastAsia="es-AR"/>
-        </w:rPr>
-        <w:t>.</w:t>
-      </w:r>
-    </w:p>
-    <w:p>
-      <w:pPr>
-        <w:pStyle w:val="Prrafodelista"/>
-        <w:numPr>
-          <w:ilvl w:val="0"/>
-          <w:numId w:val="24"/>
-        </w:numPr>
-        <w:spacing w:before="100" w:beforeAutospacing="1" w:after="100" w:afterAutospacing="1" w:line="240" w:lineRule="auto"/>
-        <w:outlineLvl w:val="3"/>
-        <w:rPr>
-          <w:rFonts w:ascii="Times New Roman" w:eastAsia="Times New Roman" w:hAnsi="Times New Roman" w:cs="Times New Roman"/>
-          <w:b/>
-          <w:bCs/>
-          <w:sz w:val="24"/>
-          <w:szCs w:val="24"/>
-          <w:lang w:eastAsia="es-AR"/>
-        </w:rPr>
-      </w:pPr>
-      <w:r>
-        <w:rPr>
-          <w:rFonts w:ascii="Times New Roman" w:eastAsia="Times New Roman" w:hAnsi="Times New Roman" w:cs="Times New Roman"/>
-          <w:b/>
-          <w:bCs/>
-          <w:sz w:val="24"/>
-          <w:szCs w:val="24"/>
-          <w:lang w:eastAsia="es-AR"/>
-        </w:rPr>
-        <w:t>Mini autoevaluación</w:t>
-      </w:r>
-    </w:p>
-    <w:p>
-      <w:pPr>
-        <w:pStyle w:val="Prrafodelista"/>
-        <w:spacing w:before="100" w:beforeAutospacing="1" w:after="100" w:afterAutospacing="1" w:line="240" w:lineRule="auto"/>
-        <w:ind w:left="780"/>
-        <w:outlineLvl w:val="3"/>
-        <w:rPr>
-          <w:rFonts w:ascii="Times New Roman" w:hAnsi="Times New Roman" w:cs="Times New Roman"/>
-          <w:sz w:val="24"/>
-          <w:szCs w:val="24"/>
-        </w:rPr>
-      </w:pPr>
-      <w:r>
-        <w:rPr>
-          <w:rFonts w:ascii="Times New Roman" w:hAnsi="Times New Roman" w:cs="Times New Roman"/>
-          <w:sz w:val="24"/>
-          <w:szCs w:val="24"/>
-        </w:rPr>
-        <w:t xml:space="preserve">1. ¿Qué es una </w:t>
-      </w:r>
-      <w:proofErr w:type="spellStart"/>
-      <w:r>
-        <w:rPr>
-          <w:rFonts w:ascii="Times New Roman" w:hAnsi="Times New Roman" w:cs="Times New Roman"/>
-          <w:sz w:val="24"/>
-          <w:szCs w:val="24"/>
-        </w:rPr>
-        <w:t>metaclase</w:t>
-      </w:r>
-      <w:proofErr w:type="spellEnd"/>
-      <w:r>
-        <w:rPr>
-          <w:rFonts w:ascii="Times New Roman" w:hAnsi="Times New Roman" w:cs="Times New Roman"/>
-          <w:sz w:val="24"/>
-          <w:szCs w:val="24"/>
-        </w:rPr>
-        <w:t xml:space="preserve"> y cuándo se ejecuta?</w:t>
-      </w:r>
-    </w:p>
-    <w:p>
-      <w:pPr>
-        <w:numPr>
-          <w:ilvl w:val="0"/>
-          <w:numId w:val="14"/>
-        </w:numPr>
-        <w:spacing w:before="100" w:beforeAutospacing="1" w:after="100" w:afterAutospacing="1" w:line="240" w:lineRule="auto"/>
-        <w:rPr>
-          <w:rFonts w:ascii="Times New Roman" w:eastAsia="Times New Roman" w:hAnsi="Times New Roman" w:cs="Times New Roman"/>
-          <w:sz w:val="24"/>
-          <w:szCs w:val="24"/>
-          <w:lang w:eastAsia="es-AR"/>
-        </w:rPr>
-      </w:pPr>
-      <w:r>
-        <w:rPr>
-          <w:rFonts w:ascii="Times New Roman" w:eastAsia="Times New Roman" w:hAnsi="Times New Roman" w:cs="Times New Roman"/>
-          <w:sz w:val="24"/>
-          <w:szCs w:val="24"/>
-          <w:lang w:eastAsia="es-AR"/>
-        </w:rPr>
-        <w:t xml:space="preserve">Es una clase </w:t>
-      </w:r>
-      <w:r>
-        <w:rPr>
-          <w:rFonts w:ascii="Times New Roman" w:eastAsia="Times New Roman" w:hAnsi="Times New Roman" w:cs="Times New Roman"/>
-          <w:b/>
-          <w:bCs/>
-          <w:sz w:val="24"/>
-          <w:szCs w:val="24"/>
-          <w:lang w:eastAsia="es-AR"/>
-        </w:rPr>
-        <w:t>especial</w:t>
-      </w:r>
-      <w:r>
-        <w:rPr>
-          <w:rFonts w:ascii="Times New Roman" w:eastAsia="Times New Roman" w:hAnsi="Times New Roman" w:cs="Times New Roman"/>
-          <w:sz w:val="24"/>
-          <w:szCs w:val="24"/>
-          <w:lang w:eastAsia="es-AR"/>
-        </w:rPr>
-        <w:t xml:space="preserve"> que define cómo se construyen otras clases.</w:t>
-      </w:r>
-    </w:p>
-    <w:p>
-      <w:pPr>
-        <w:numPr>
-          <w:ilvl w:val="0"/>
-          <w:numId w:val="14"/>
-        </w:numPr>
-        <w:spacing w:before="100" w:beforeAutospacing="1" w:after="100" w:afterAutospacing="1" w:line="240" w:lineRule="auto"/>
-        <w:rPr>
-          <w:rFonts w:ascii="Times New Roman" w:eastAsia="Times New Roman" w:hAnsi="Times New Roman" w:cs="Times New Roman"/>
-          <w:sz w:val="24"/>
-          <w:szCs w:val="24"/>
-          <w:lang w:eastAsia="es-AR"/>
-        </w:rPr>
-      </w:pPr>
-      <w:r>
-        <w:rPr>
-          <w:rFonts w:ascii="Times New Roman" w:eastAsia="Times New Roman" w:hAnsi="Times New Roman" w:cs="Times New Roman"/>
-          <w:sz w:val="24"/>
-          <w:szCs w:val="24"/>
-          <w:lang w:eastAsia="es-AR"/>
-        </w:rPr>
-        <w:t xml:space="preserve">Se ejecuta cuando se </w:t>
-      </w:r>
-      <w:r>
-        <w:rPr>
-          <w:rFonts w:ascii="Times New Roman" w:eastAsia="Times New Roman" w:hAnsi="Times New Roman" w:cs="Times New Roman"/>
-          <w:b/>
-          <w:bCs/>
-          <w:sz w:val="24"/>
-          <w:szCs w:val="24"/>
-          <w:lang w:eastAsia="es-AR"/>
-        </w:rPr>
-        <w:t>define una clase</w:t>
-      </w:r>
-      <w:r>
-        <w:rPr>
-          <w:rFonts w:ascii="Times New Roman" w:eastAsia="Times New Roman" w:hAnsi="Times New Roman" w:cs="Times New Roman"/>
-          <w:sz w:val="24"/>
-          <w:szCs w:val="24"/>
-          <w:lang w:eastAsia="es-AR"/>
-        </w:rPr>
-        <w:t>, no cuando se crea una instancia.</w:t>
-      </w:r>
-    </w:p>
-    <w:p>
-      <w:pPr>
-        <w:spacing w:before="100" w:beforeAutospacing="1" w:after="100" w:afterAutospacing="1" w:line="240" w:lineRule="auto"/>
-        <w:rPr>
-          <w:rFonts w:ascii="Times New Roman" w:eastAsia="Times New Roman" w:hAnsi="Times New Roman" w:cs="Times New Roman"/>
-          <w:sz w:val="24"/>
-          <w:szCs w:val="24"/>
-          <w:lang w:eastAsia="es-AR"/>
-        </w:rPr>
-      </w:pPr>
-      <w:r>
-        <w:rPr>
-          <w:rFonts w:ascii="Times New Roman" w:eastAsia="Times New Roman" w:hAnsi="Times New Roman" w:cs="Times New Roman"/>
-          <w:b/>
-          <w:bCs/>
-          <w:sz w:val="24"/>
-          <w:szCs w:val="24"/>
-          <w:lang w:eastAsia="es-AR"/>
-        </w:rPr>
-        <w:t>2. ¿Qué diferencia hay entre __new__ y __</w:t>
-      </w:r>
-      <w:proofErr w:type="spellStart"/>
-      <w:r>
-        <w:rPr>
-          <w:rFonts w:ascii="Times New Roman" w:eastAsia="Times New Roman" w:hAnsi="Times New Roman" w:cs="Times New Roman"/>
-          <w:b/>
-          <w:bCs/>
-          <w:sz w:val="24"/>
-          <w:szCs w:val="24"/>
-          <w:lang w:eastAsia="es-AR"/>
-        </w:rPr>
-        <w:t>init</w:t>
-      </w:r>
-      <w:proofErr w:type="spellEnd"/>
-      <w:r>
-        <w:rPr>
-          <w:rFonts w:ascii="Times New Roman" w:eastAsia="Times New Roman" w:hAnsi="Times New Roman" w:cs="Times New Roman"/>
-          <w:b/>
-          <w:bCs/>
-          <w:sz w:val="24"/>
-          <w:szCs w:val="24"/>
-          <w:lang w:eastAsia="es-AR"/>
-        </w:rPr>
-        <w:t>__?</w:t>
-      </w:r>
-    </w:p>
-    <w:p>
-      <w:pPr>
-        <w:numPr>
-          <w:ilvl w:val="0"/>
-          <w:numId w:val="15"/>
-        </w:numPr>
-        <w:spacing w:before="100" w:beforeAutospacing="1" w:after="100" w:afterAutospacing="1" w:line="240" w:lineRule="auto"/>
-        <w:rPr>
-          <w:rFonts w:ascii="Times New Roman" w:eastAsia="Times New Roman" w:hAnsi="Times New Roman" w:cs="Times New Roman"/>
-          <w:sz w:val="24"/>
-          <w:szCs w:val="24"/>
-          <w:lang w:eastAsia="es-AR"/>
-        </w:rPr>
-      </w:pPr>
-      <w:r>
-        <w:rPr>
-          <w:rFonts w:ascii="Times New Roman" w:eastAsia="Times New Roman" w:hAnsi="Times New Roman" w:cs="Times New Roman"/>
-          <w:sz w:val="24"/>
-          <w:szCs w:val="24"/>
-          <w:lang w:eastAsia="es-AR"/>
-        </w:rPr>
-        <w:t>__new__: crea el objeto (es lo primero que se ejecuta).</w:t>
-      </w:r>
-    </w:p>
-    <w:p>
-      <w:pPr>
-        <w:numPr>
-          <w:ilvl w:val="0"/>
-          <w:numId w:val="15"/>
-        </w:numPr>
-        <w:spacing w:before="100" w:beforeAutospacing="1" w:after="100" w:afterAutospacing="1" w:line="240" w:lineRule="auto"/>
-        <w:rPr>
-          <w:rFonts w:ascii="Times New Roman" w:eastAsia="Times New Roman" w:hAnsi="Times New Roman" w:cs="Times New Roman"/>
-          <w:sz w:val="24"/>
-          <w:szCs w:val="24"/>
-          <w:lang w:eastAsia="es-AR"/>
-        </w:rPr>
-      </w:pPr>
-      <w:r>
-        <w:rPr>
-          <w:rFonts w:ascii="Times New Roman" w:eastAsia="Times New Roman" w:hAnsi="Times New Roman" w:cs="Times New Roman"/>
-          <w:sz w:val="24"/>
-          <w:szCs w:val="24"/>
-          <w:lang w:eastAsia="es-AR"/>
-        </w:rPr>
-        <w:lastRenderedPageBreak/>
-        <w:t>__</w:t>
-      </w:r>
-      <w:proofErr w:type="spellStart"/>
-      <w:r>
-        <w:rPr>
-          <w:rFonts w:ascii="Times New Roman" w:eastAsia="Times New Roman" w:hAnsi="Times New Roman" w:cs="Times New Roman"/>
-          <w:sz w:val="24"/>
-          <w:szCs w:val="24"/>
-          <w:lang w:eastAsia="es-AR"/>
-        </w:rPr>
-        <w:t>init</w:t>
-      </w:r>
-      <w:proofErr w:type="spellEnd"/>
-      <w:r>
-        <w:rPr>
-          <w:rFonts w:ascii="Times New Roman" w:eastAsia="Times New Roman" w:hAnsi="Times New Roman" w:cs="Times New Roman"/>
-          <w:sz w:val="24"/>
-          <w:szCs w:val="24"/>
-          <w:lang w:eastAsia="es-AR"/>
-        </w:rPr>
-        <w:t>__: inicializa el objeto (se ejecuta después de __new__).</w:t>
-      </w:r>
-    </w:p>
-    <w:p>
-      <w:pPr>
-        <w:pStyle w:val="Prrafodelista"/>
-        <w:numPr>
-          <w:ilvl w:val="0"/>
-          <w:numId w:val="24"/>
-        </w:numPr>
-        <w:spacing w:before="100" w:beforeAutospacing="1" w:after="100" w:afterAutospacing="1" w:line="240" w:lineRule="auto"/>
-        <w:outlineLvl w:val="3"/>
-        <w:rPr>
-          <w:rFonts w:ascii="Times New Roman" w:eastAsia="Times New Roman" w:hAnsi="Times New Roman" w:cs="Times New Roman"/>
-          <w:b/>
-          <w:bCs/>
-          <w:sz w:val="24"/>
-          <w:szCs w:val="24"/>
-          <w:lang w:eastAsia="es-AR"/>
-        </w:rPr>
-      </w:pPr>
-      <w:r>
-        <w:rPr>
-          <w:rFonts w:ascii="Times New Roman" w:eastAsia="Times New Roman" w:hAnsi="Times New Roman" w:cs="Times New Roman"/>
-          <w:b/>
-          <w:bCs/>
-          <w:sz w:val="24"/>
-          <w:szCs w:val="24"/>
-          <w:lang w:eastAsia="es-AR"/>
-        </w:rPr>
-        <w:t>Código con errores para corregir</w:t>
-      </w:r>
     </w:p>
     <w:p>
       <w:pPr>
@@ -10371,27 +10518,47 @@
           <w:szCs w:val="20"/>
           <w:lang w:eastAsia="es-AR"/>
         </w:rPr>
-        <w:t xml:space="preserve"> Meta(</w:t>
-      </w:r>
-      <w:proofErr w:type="spellStart"/>
-      <w:r>
-        <w:rPr>
-          <w:rFonts w:ascii="Courier New" w:eastAsia="Times New Roman" w:hAnsi="Courier New" w:cs="Courier New"/>
-          <w:sz w:val="20"/>
-          <w:szCs w:val="20"/>
-          <w:lang w:eastAsia="es-AR"/>
-        </w:rPr>
-        <w:t>type</w:t>
-      </w:r>
-      <w:proofErr w:type="spellEnd"/>
-      <w:r>
-        <w:rPr>
-          <w:rFonts w:ascii="Courier New" w:eastAsia="Times New Roman" w:hAnsi="Courier New" w:cs="Courier New"/>
-          <w:sz w:val="20"/>
-          <w:szCs w:val="20"/>
-          <w:lang w:eastAsia="es-AR"/>
-        </w:rPr>
-        <w:t>):</w:t>
+        <w:t xml:space="preserve"> </w:t>
+      </w:r>
+      <w:proofErr w:type="spellStart"/>
+      <w:r>
+        <w:rPr>
+          <w:rFonts w:ascii="Courier New" w:eastAsia="Times New Roman" w:hAnsi="Courier New" w:cs="Courier New"/>
+          <w:sz w:val="20"/>
+          <w:szCs w:val="20"/>
+          <w:lang w:eastAsia="es-AR"/>
+        </w:rPr>
+        <w:t>MyClass</w:t>
+      </w:r>
+      <w:proofErr w:type="spellEnd"/>
+      <w:r>
+        <w:rPr>
+          <w:rFonts w:ascii="Courier New" w:eastAsia="Times New Roman" w:hAnsi="Courier New" w:cs="Courier New"/>
+          <w:sz w:val="20"/>
+          <w:szCs w:val="20"/>
+          <w:lang w:eastAsia="es-AR"/>
+        </w:rPr>
+        <w:t>(</w:t>
+      </w:r>
+      <w:proofErr w:type="spellStart"/>
+      <w:r>
+        <w:rPr>
+          <w:rFonts w:ascii="Courier New" w:eastAsia="Times New Roman" w:hAnsi="Courier New" w:cs="Courier New"/>
+          <w:sz w:val="20"/>
+          <w:szCs w:val="20"/>
+          <w:lang w:eastAsia="es-AR"/>
+        </w:rPr>
+        <w:t>metaclass</w:t>
+      </w:r>
+      <w:proofErr w:type="spellEnd"/>
+      <w:r>
+        <w:rPr>
+          <w:rFonts w:ascii="Courier New" w:eastAsia="Times New Roman" w:hAnsi="Courier New" w:cs="Courier New"/>
+          <w:sz w:val="20"/>
+          <w:szCs w:val="20"/>
+          <w:lang w:eastAsia="es-AR"/>
+        </w:rPr>
+        <w:t>=Meta):</w:t>
       </w:r>
     </w:p>
     <w:p>
@@ -10439,109 +10606,9 @@
           <w:szCs w:val="20"/>
           <w:lang w:eastAsia="es-AR"/>
         </w:rPr>
-        <w:t>def</w:t>
-      </w:r>
-      <w:proofErr w:type="spellEnd"/>
-      <w:r>
-        <w:rPr>
-          <w:rFonts w:ascii="Courier New" w:eastAsia="Times New Roman" w:hAnsi="Courier New" w:cs="Courier New"/>
-          <w:sz w:val="20"/>
-          <w:szCs w:val="20"/>
-          <w:lang w:eastAsia="es-AR"/>
-        </w:rPr>
-        <w:t xml:space="preserve"> __</w:t>
-      </w:r>
-      <w:proofErr w:type="spellStart"/>
-      <w:r>
-        <w:rPr>
-          <w:rFonts w:ascii="Courier New" w:eastAsia="Times New Roman" w:hAnsi="Courier New" w:cs="Courier New"/>
-          <w:sz w:val="20"/>
-          <w:szCs w:val="20"/>
-          <w:lang w:eastAsia="es-AR"/>
-        </w:rPr>
-        <w:t>init</w:t>
-      </w:r>
-      <w:proofErr w:type="spellEnd"/>
-      <w:r>
-        <w:rPr>
-          <w:rFonts w:ascii="Courier New" w:eastAsia="Times New Roman" w:hAnsi="Courier New" w:cs="Courier New"/>
-          <w:sz w:val="20"/>
-          <w:szCs w:val="20"/>
-          <w:lang w:eastAsia="es-AR"/>
-        </w:rPr>
-        <w:t>_</w:t>
-      </w:r>
-      <w:proofErr w:type="gramStart"/>
-      <w:r>
-        <w:rPr>
-          <w:rFonts w:ascii="Courier New" w:eastAsia="Times New Roman" w:hAnsi="Courier New" w:cs="Courier New"/>
-          <w:sz w:val="20"/>
-          <w:szCs w:val="20"/>
-          <w:lang w:eastAsia="es-AR"/>
-        </w:rPr>
-        <w:t>_(</w:t>
-      </w:r>
-      <w:proofErr w:type="spellStart"/>
-      <w:proofErr w:type="gramEnd"/>
-      <w:r>
-        <w:rPr>
-          <w:rFonts w:ascii="Courier New" w:eastAsia="Times New Roman" w:hAnsi="Courier New" w:cs="Courier New"/>
-          <w:sz w:val="20"/>
-          <w:szCs w:val="20"/>
-          <w:lang w:eastAsia="es-AR"/>
-        </w:rPr>
-        <w:t>cls</w:t>
-      </w:r>
-      <w:proofErr w:type="spellEnd"/>
-      <w:r>
-        <w:rPr>
-          <w:rFonts w:ascii="Courier New" w:eastAsia="Times New Roman" w:hAnsi="Courier New" w:cs="Courier New"/>
-          <w:sz w:val="20"/>
-          <w:szCs w:val="20"/>
-          <w:lang w:eastAsia="es-AR"/>
-        </w:rPr>
-        <w:t xml:space="preserve">, </w:t>
-      </w:r>
-      <w:proofErr w:type="spellStart"/>
-      <w:r>
-        <w:rPr>
-          <w:rFonts w:ascii="Courier New" w:eastAsia="Times New Roman" w:hAnsi="Courier New" w:cs="Courier New"/>
-          <w:sz w:val="20"/>
-          <w:szCs w:val="20"/>
-          <w:lang w:eastAsia="es-AR"/>
-        </w:rPr>
-        <w:t>name</w:t>
-      </w:r>
-      <w:proofErr w:type="spellEnd"/>
-      <w:r>
-        <w:rPr>
-          <w:rFonts w:ascii="Courier New" w:eastAsia="Times New Roman" w:hAnsi="Courier New" w:cs="Courier New"/>
-          <w:sz w:val="20"/>
-          <w:szCs w:val="20"/>
-          <w:lang w:eastAsia="es-AR"/>
-        </w:rPr>
-        <w:t xml:space="preserve">, bases, </w:t>
-      </w:r>
-      <w:proofErr w:type="spellStart"/>
-      <w:r>
-        <w:rPr>
-          <w:rFonts w:ascii="Courier New" w:eastAsia="Times New Roman" w:hAnsi="Courier New" w:cs="Courier New"/>
-          <w:sz w:val="20"/>
-          <w:szCs w:val="20"/>
-          <w:lang w:eastAsia="es-AR"/>
-        </w:rPr>
-        <w:t>dct</w:t>
-      </w:r>
-      <w:proofErr w:type="spellEnd"/>
-      <w:r>
-        <w:rPr>
-          <w:rFonts w:ascii="Courier New" w:eastAsia="Times New Roman" w:hAnsi="Courier New" w:cs="Courier New"/>
-          <w:sz w:val="20"/>
-          <w:szCs w:val="20"/>
-          <w:lang w:eastAsia="es-AR"/>
-        </w:rPr>
-        <w:t>):</w:t>
-      </w:r>
+        <w:t>pass</w:t>
+      </w:r>
+      <w:proofErr w:type="spellEnd"/>
     </w:p>
     <w:p>
       <w:pPr>
@@ -10571,37 +10638,6 @@
           <w:lang w:eastAsia="es-AR"/>
         </w:rPr>
       </w:pPr>
-      <w:r>
-        <w:rPr>
-          <w:rFonts w:ascii="Courier New" w:eastAsia="Times New Roman" w:hAnsi="Courier New" w:cs="Courier New"/>
-          <w:sz w:val="20"/>
-          <w:szCs w:val="20"/>
-          <w:lang w:eastAsia="es-AR"/>
-        </w:rPr>
-        <w:t xml:space="preserve">        </w:t>
-      </w:r>
-      <w:proofErr w:type="spellStart"/>
-      <w:proofErr w:type="gramStart"/>
-      <w:r>
-        <w:rPr>
-          <w:rFonts w:ascii="Courier New" w:eastAsia="Times New Roman" w:hAnsi="Courier New" w:cs="Courier New"/>
-          <w:sz w:val="20"/>
-          <w:szCs w:val="20"/>
-          <w:lang w:eastAsia="es-AR"/>
-        </w:rPr>
-        <w:t>cls.added</w:t>
-      </w:r>
-      <w:proofErr w:type="spellEnd"/>
-      <w:proofErr w:type="gramEnd"/>
-      <w:r>
-        <w:rPr>
-          <w:rFonts w:ascii="Courier New" w:eastAsia="Times New Roman" w:hAnsi="Courier New" w:cs="Courier New"/>
-          <w:sz w:val="20"/>
-          <w:szCs w:val="20"/>
-          <w:lang w:eastAsia="es-AR"/>
-        </w:rPr>
-        <w:t xml:space="preserve"> = True</w:t>
-      </w:r>
     </w:p>
     <w:p>
       <w:pPr>
@@ -10631,6 +10667,194 @@
           <w:lang w:eastAsia="es-AR"/>
         </w:rPr>
       </w:pPr>
+      <w:proofErr w:type="spellStart"/>
+      <w:proofErr w:type="gramStart"/>
+      <w:r>
+        <w:rPr>
+          <w:rFonts w:ascii="Courier New" w:eastAsia="Times New Roman" w:hAnsi="Courier New" w:cs="Courier New"/>
+          <w:sz w:val="20"/>
+          <w:szCs w:val="20"/>
+          <w:lang w:eastAsia="es-AR"/>
+        </w:rPr>
+        <w:t>print</w:t>
+      </w:r>
+      <w:proofErr w:type="spellEnd"/>
+      <w:r>
+        <w:rPr>
+          <w:rFonts w:ascii="Courier New" w:eastAsia="Times New Roman" w:hAnsi="Courier New" w:cs="Courier New"/>
+          <w:sz w:val="20"/>
+          <w:szCs w:val="20"/>
+          <w:lang w:eastAsia="es-AR"/>
+        </w:rPr>
+        <w:t>(</w:t>
+      </w:r>
+      <w:proofErr w:type="spellStart"/>
+      <w:proofErr w:type="gramEnd"/>
+      <w:r>
+        <w:rPr>
+          <w:rFonts w:ascii="Courier New" w:eastAsia="Times New Roman" w:hAnsi="Courier New" w:cs="Courier New"/>
+          <w:sz w:val="20"/>
+          <w:szCs w:val="20"/>
+          <w:lang w:eastAsia="es-AR"/>
+        </w:rPr>
+        <w:t>MyClass.added</w:t>
+      </w:r>
+      <w:proofErr w:type="spellEnd"/>
+      <w:r>
+        <w:rPr>
+          <w:rFonts w:ascii="Courier New" w:eastAsia="Times New Roman" w:hAnsi="Courier New" w:cs="Courier New"/>
+          <w:sz w:val="20"/>
+          <w:szCs w:val="20"/>
+          <w:lang w:eastAsia="es-AR"/>
+        </w:rPr>
+        <w:t>)</w:t>
+      </w:r>
+    </w:p>
+    <w:p>
+      <w:pPr>
+        <w:spacing w:before="100" w:beforeAutospacing="1" w:after="100" w:afterAutospacing="1" w:line="240" w:lineRule="auto"/>
+        <w:rPr>
+          <w:rFonts w:ascii="Times New Roman" w:eastAsia="Times New Roman" w:hAnsi="Times New Roman" w:cs="Times New Roman"/>
+          <w:sz w:val="24"/>
+          <w:szCs w:val="24"/>
+          <w:lang w:eastAsia="es-AR"/>
+        </w:rPr>
+      </w:pPr>
+      <w:r>
+        <w:rPr>
+          <w:rFonts w:ascii="Times New Roman" w:hAnsi="Times New Roman" w:cs="Times New Roman"/>
+          <w:sz w:val="24"/>
+          <w:szCs w:val="24"/>
+        </w:rPr>
+        <w:t xml:space="preserve">Corregir para que </w:t>
+      </w:r>
+      <w:proofErr w:type="spellStart"/>
+      <w:r>
+        <w:rPr>
+          <w:rFonts w:ascii="Times New Roman" w:hAnsi="Times New Roman" w:cs="Times New Roman"/>
+          <w:sz w:val="24"/>
+          <w:szCs w:val="24"/>
+        </w:rPr>
+        <w:t>added</w:t>
+      </w:r>
+      <w:proofErr w:type="spellEnd"/>
+      <w:r>
+        <w:rPr>
+          <w:rFonts w:ascii="Times New Roman" w:hAnsi="Times New Roman" w:cs="Times New Roman"/>
+          <w:sz w:val="24"/>
+          <w:szCs w:val="24"/>
+        </w:rPr>
+        <w:t xml:space="preserve"> se agregue correctamente usando __new__.</w:t>
+      </w:r>
+    </w:p>
+    <w:p>
+      <w:pPr>
+        <w:spacing w:before="100" w:beforeAutospacing="1" w:after="100" w:afterAutospacing="1" w:line="240" w:lineRule="auto"/>
+        <w:rPr>
+          <w:rFonts w:ascii="Times New Roman" w:eastAsia="Times New Roman" w:hAnsi="Times New Roman" w:cs="Times New Roman"/>
+          <w:sz w:val="24"/>
+          <w:szCs w:val="24"/>
+          <w:lang w:eastAsia="es-AR"/>
+        </w:rPr>
+      </w:pPr>
+      <w:r>
+        <w:rPr>
+          <w:rFonts w:ascii="Times New Roman" w:eastAsia="Times New Roman" w:hAnsi="Times New Roman" w:cs="Times New Roman"/>
+          <w:sz w:val="24"/>
+          <w:szCs w:val="24"/>
+          <w:lang w:eastAsia="es-AR"/>
+        </w:rPr>
+        <w:t xml:space="preserve">Esto </w:t>
+      </w:r>
+      <w:r>
+        <w:rPr>
+          <w:rFonts w:ascii="Times New Roman" w:eastAsia="Times New Roman" w:hAnsi="Times New Roman" w:cs="Times New Roman"/>
+          <w:b/>
+          <w:bCs/>
+          <w:sz w:val="24"/>
+          <w:szCs w:val="24"/>
+          <w:lang w:eastAsia="es-AR"/>
+        </w:rPr>
+        <w:t>falla</w:t>
+      </w:r>
+      <w:r>
+        <w:rPr>
+          <w:rFonts w:ascii="Times New Roman" w:eastAsia="Times New Roman" w:hAnsi="Times New Roman" w:cs="Times New Roman"/>
+          <w:sz w:val="24"/>
+          <w:szCs w:val="24"/>
+          <w:lang w:eastAsia="es-AR"/>
+        </w:rPr>
+        <w:t xml:space="preserve"> porque __</w:t>
+      </w:r>
+      <w:proofErr w:type="spellStart"/>
+      <w:r>
+        <w:rPr>
+          <w:rFonts w:ascii="Times New Roman" w:eastAsia="Times New Roman" w:hAnsi="Times New Roman" w:cs="Times New Roman"/>
+          <w:sz w:val="24"/>
+          <w:szCs w:val="24"/>
+          <w:lang w:eastAsia="es-AR"/>
+        </w:rPr>
+        <w:t>init</w:t>
+      </w:r>
+      <w:proofErr w:type="spellEnd"/>
+      <w:r>
+        <w:rPr>
+          <w:rFonts w:ascii="Times New Roman" w:eastAsia="Times New Roman" w:hAnsi="Times New Roman" w:cs="Times New Roman"/>
+          <w:sz w:val="24"/>
+          <w:szCs w:val="24"/>
+          <w:lang w:eastAsia="es-AR"/>
+        </w:rPr>
+        <w:t xml:space="preserve">__ en </w:t>
+      </w:r>
+      <w:proofErr w:type="spellStart"/>
+      <w:r>
+        <w:rPr>
+          <w:rFonts w:ascii="Times New Roman" w:eastAsia="Times New Roman" w:hAnsi="Times New Roman" w:cs="Times New Roman"/>
+          <w:sz w:val="24"/>
+          <w:szCs w:val="24"/>
+          <w:lang w:eastAsia="es-AR"/>
+        </w:rPr>
+        <w:t>metaclases</w:t>
+      </w:r>
+      <w:proofErr w:type="spellEnd"/>
+      <w:r>
+        <w:rPr>
+          <w:rFonts w:ascii="Times New Roman" w:eastAsia="Times New Roman" w:hAnsi="Times New Roman" w:cs="Times New Roman"/>
+          <w:sz w:val="24"/>
+          <w:szCs w:val="24"/>
+          <w:lang w:eastAsia="es-AR"/>
+        </w:rPr>
+        <w:t xml:space="preserve"> no es el lugar adecuado para agregar atributos.</w:t>
+      </w:r>
+    </w:p>
+    <w:p>
+      <w:pPr>
+        <w:spacing w:before="100" w:beforeAutospacing="1" w:after="100" w:afterAutospacing="1" w:line="240" w:lineRule="auto"/>
+        <w:rPr>
+          <w:rFonts w:ascii="Times New Roman" w:eastAsia="Times New Roman" w:hAnsi="Times New Roman" w:cs="Times New Roman"/>
+          <w:sz w:val="24"/>
+          <w:szCs w:val="24"/>
+          <w:lang w:eastAsia="es-AR"/>
+        </w:rPr>
+      </w:pPr>
+      <w:r>
+        <w:rPr>
+          <w:rFonts w:ascii="Segoe UI Emoji" w:eastAsia="Times New Roman" w:hAnsi="Segoe UI Emoji" w:cs="Segoe UI Emoji"/>
+          <w:sz w:val="24"/>
+          <w:szCs w:val="24"/>
+          <w:lang w:eastAsia="es-AR"/>
+        </w:rPr>
+        <w:t>✅</w:t>
+      </w:r>
+      <w:r>
+        <w:rPr>
+          <w:rFonts w:ascii="Times New Roman" w:eastAsia="Times New Roman" w:hAnsi="Times New Roman" w:cs="Times New Roman"/>
+          <w:sz w:val="24"/>
+          <w:szCs w:val="24"/>
+          <w:lang w:eastAsia="es-AR"/>
+        </w:rPr>
+        <w:t xml:space="preserve"> Lo corregimos usando __new__:</w:t>
+      </w:r>
     </w:p>
     <w:p>
       <w:pPr>
@@ -10678,47 +10902,27 @@
           <w:szCs w:val="20"/>
           <w:lang w:eastAsia="es-AR"/>
         </w:rPr>
-        <w:t xml:space="preserve"> </w:t>
-      </w:r>
-      <w:proofErr w:type="spellStart"/>
-      <w:r>
-        <w:rPr>
-          <w:rFonts w:ascii="Courier New" w:eastAsia="Times New Roman" w:hAnsi="Courier New" w:cs="Courier New"/>
-          <w:sz w:val="20"/>
-          <w:szCs w:val="20"/>
-          <w:lang w:eastAsia="es-AR"/>
-        </w:rPr>
-        <w:t>MyClass</w:t>
-      </w:r>
-      <w:proofErr w:type="spellEnd"/>
-      <w:r>
-        <w:rPr>
-          <w:rFonts w:ascii="Courier New" w:eastAsia="Times New Roman" w:hAnsi="Courier New" w:cs="Courier New"/>
-          <w:sz w:val="20"/>
-          <w:szCs w:val="20"/>
-          <w:lang w:eastAsia="es-AR"/>
-        </w:rPr>
-        <w:t>(</w:t>
-      </w:r>
-      <w:proofErr w:type="spellStart"/>
-      <w:r>
-        <w:rPr>
-          <w:rFonts w:ascii="Courier New" w:eastAsia="Times New Roman" w:hAnsi="Courier New" w:cs="Courier New"/>
-          <w:sz w:val="20"/>
-          <w:szCs w:val="20"/>
-          <w:lang w:eastAsia="es-AR"/>
-        </w:rPr>
-        <w:t>metaclass</w:t>
-      </w:r>
-      <w:proofErr w:type="spellEnd"/>
-      <w:r>
-        <w:rPr>
-          <w:rFonts w:ascii="Courier New" w:eastAsia="Times New Roman" w:hAnsi="Courier New" w:cs="Courier New"/>
-          <w:sz w:val="20"/>
-          <w:szCs w:val="20"/>
-          <w:lang w:eastAsia="es-AR"/>
-        </w:rPr>
-        <w:t>=Meta):</w:t>
+        <w:t xml:space="preserve"> Meta(</w:t>
+      </w:r>
+      <w:proofErr w:type="spellStart"/>
+      <w:r>
+        <w:rPr>
+          <w:rFonts w:ascii="Courier New" w:eastAsia="Times New Roman" w:hAnsi="Courier New" w:cs="Courier New"/>
+          <w:sz w:val="20"/>
+          <w:szCs w:val="20"/>
+          <w:lang w:eastAsia="es-AR"/>
+        </w:rPr>
+        <w:t>type</w:t>
+      </w:r>
+      <w:proofErr w:type="spellEnd"/>
+      <w:r>
+        <w:rPr>
+          <w:rFonts w:ascii="Courier New" w:eastAsia="Times New Roman" w:hAnsi="Courier New" w:cs="Courier New"/>
+          <w:sz w:val="20"/>
+          <w:szCs w:val="20"/>
+          <w:lang w:eastAsia="es-AR"/>
+        </w:rPr>
+        <w:t>):</w:t>
       </w:r>
     </w:p>
     <w:p>
@@ -10766,9 +10970,89 @@
           <w:szCs w:val="20"/>
           <w:lang w:eastAsia="es-AR"/>
         </w:rPr>
-        <w:t>pass</w:t>
-      </w:r>
-      <w:proofErr w:type="spellEnd"/>
+        <w:t>def</w:t>
+      </w:r>
+      <w:proofErr w:type="spellEnd"/>
+      <w:r>
+        <w:rPr>
+          <w:rFonts w:ascii="Courier New" w:eastAsia="Times New Roman" w:hAnsi="Courier New" w:cs="Courier New"/>
+          <w:sz w:val="20"/>
+          <w:szCs w:val="20"/>
+          <w:lang w:eastAsia="es-AR"/>
+        </w:rPr>
+        <w:t xml:space="preserve"> __new_</w:t>
+      </w:r>
+      <w:proofErr w:type="gramStart"/>
+      <w:r>
+        <w:rPr>
+          <w:rFonts w:ascii="Courier New" w:eastAsia="Times New Roman" w:hAnsi="Courier New" w:cs="Courier New"/>
+          <w:sz w:val="20"/>
+          <w:szCs w:val="20"/>
+          <w:lang w:eastAsia="es-AR"/>
+        </w:rPr>
+        <w:t>_(</w:t>
+      </w:r>
+      <w:proofErr w:type="spellStart"/>
+      <w:proofErr w:type="gramEnd"/>
+      <w:r>
+        <w:rPr>
+          <w:rFonts w:ascii="Courier New" w:eastAsia="Times New Roman" w:hAnsi="Courier New" w:cs="Courier New"/>
+          <w:sz w:val="20"/>
+          <w:szCs w:val="20"/>
+          <w:lang w:eastAsia="es-AR"/>
+        </w:rPr>
+        <w:t>cls</w:t>
+      </w:r>
+      <w:proofErr w:type="spellEnd"/>
+      <w:r>
+        <w:rPr>
+          <w:rFonts w:ascii="Courier New" w:eastAsia="Times New Roman" w:hAnsi="Courier New" w:cs="Courier New"/>
+          <w:sz w:val="20"/>
+          <w:szCs w:val="20"/>
+          <w:lang w:eastAsia="es-AR"/>
+        </w:rPr>
+        <w:t xml:space="preserve">, </w:t>
+      </w:r>
+      <w:proofErr w:type="spellStart"/>
+      <w:r>
+        <w:rPr>
+          <w:rFonts w:ascii="Courier New" w:eastAsia="Times New Roman" w:hAnsi="Courier New" w:cs="Courier New"/>
+          <w:sz w:val="20"/>
+          <w:szCs w:val="20"/>
+          <w:lang w:eastAsia="es-AR"/>
+        </w:rPr>
+        <w:t>name</w:t>
+      </w:r>
+      <w:proofErr w:type="spellEnd"/>
+      <w:r>
+        <w:rPr>
+          <w:rFonts w:ascii="Courier New" w:eastAsia="Times New Roman" w:hAnsi="Courier New" w:cs="Courier New"/>
+          <w:sz w:val="20"/>
+          <w:szCs w:val="20"/>
+          <w:lang w:eastAsia="es-AR"/>
+        </w:rPr>
+        <w:t xml:space="preserve">, bases, </w:t>
+      </w:r>
+      <w:proofErr w:type="spellStart"/>
+      <w:r>
+        <w:rPr>
+          <w:rFonts w:ascii="Courier New" w:eastAsia="Times New Roman" w:hAnsi="Courier New" w:cs="Courier New"/>
+          <w:sz w:val="20"/>
+          <w:szCs w:val="20"/>
+          <w:lang w:eastAsia="es-AR"/>
+        </w:rPr>
+        <w:t>dct</w:t>
+      </w:r>
+      <w:proofErr w:type="spellEnd"/>
+      <w:r>
+        <w:rPr>
+          <w:rFonts w:ascii="Courier New" w:eastAsia="Times New Roman" w:hAnsi="Courier New" w:cs="Courier New"/>
+          <w:sz w:val="20"/>
+          <w:szCs w:val="20"/>
+          <w:lang w:eastAsia="es-AR"/>
+        </w:rPr>
+        <w:t>):</w:t>
+      </w:r>
     </w:p>
     <w:p>
       <w:pPr>
@@ -10798,6 +11082,55 @@
           <w:lang w:eastAsia="es-AR"/>
         </w:rPr>
       </w:pPr>
+      <w:r>
+        <w:rPr>
+          <w:rFonts w:ascii="Courier New" w:eastAsia="Times New Roman" w:hAnsi="Courier New" w:cs="Courier New"/>
+          <w:sz w:val="20"/>
+          <w:szCs w:val="20"/>
+          <w:lang w:eastAsia="es-AR"/>
+        </w:rPr>
+        <w:t xml:space="preserve">        </w:t>
+      </w:r>
+      <w:proofErr w:type="spellStart"/>
+      <w:r>
+        <w:rPr>
+          <w:rFonts w:ascii="Courier New" w:eastAsia="Times New Roman" w:hAnsi="Courier New" w:cs="Courier New"/>
+          <w:sz w:val="20"/>
+          <w:szCs w:val="20"/>
+          <w:lang w:eastAsia="es-AR"/>
+        </w:rPr>
+        <w:t>dct</w:t>
+      </w:r>
+      <w:proofErr w:type="spellEnd"/>
+      <w:r>
+        <w:rPr>
+          <w:rFonts w:ascii="Courier New" w:eastAsia="Times New Roman" w:hAnsi="Courier New" w:cs="Courier New"/>
+          <w:sz w:val="20"/>
+          <w:szCs w:val="20"/>
+          <w:lang w:eastAsia="es-AR"/>
+        </w:rPr>
+        <w:t>['</w:t>
+      </w:r>
+      <w:proofErr w:type="spellStart"/>
+      <w:r>
+        <w:rPr>
+          <w:rFonts w:ascii="Courier New" w:eastAsia="Times New Roman" w:hAnsi="Courier New" w:cs="Courier New"/>
+          <w:sz w:val="20"/>
+          <w:szCs w:val="20"/>
+          <w:lang w:eastAsia="es-AR"/>
+        </w:rPr>
+        <w:t>added</w:t>
+      </w:r>
+      <w:proofErr w:type="spellEnd"/>
+      <w:r>
+        <w:rPr>
+          <w:rFonts w:ascii="Courier New" w:eastAsia="Times New Roman" w:hAnsi="Courier New" w:cs="Courier New"/>
+          <w:sz w:val="20"/>
+          <w:szCs w:val="20"/>
+          <w:lang w:eastAsia="es-AR"/>
+        </w:rPr>
+        <w:t>'] = True</w:t>
+      </w:r>
     </w:p>
     <w:p>
       <w:pPr>
@@ -10827,7 +11160,35 @@
           <w:lang w:eastAsia="es-AR"/>
         </w:rPr>
       </w:pPr>
-      <w:proofErr w:type="spellStart"/>
+      <w:r>
+        <w:rPr>
+          <w:rFonts w:ascii="Courier New" w:eastAsia="Times New Roman" w:hAnsi="Courier New" w:cs="Courier New"/>
+          <w:sz w:val="20"/>
+          <w:szCs w:val="20"/>
+          <w:lang w:eastAsia="es-AR"/>
+        </w:rPr>
+        <w:t xml:space="preserve">        </w:t>
+      </w:r>
+      <w:proofErr w:type="spellStart"/>
+      <w:r>
+        <w:rPr>
+          <w:rFonts w:ascii="Courier New" w:eastAsia="Times New Roman" w:hAnsi="Courier New" w:cs="Courier New"/>
+          <w:sz w:val="20"/>
+          <w:szCs w:val="20"/>
+          <w:lang w:eastAsia="es-AR"/>
+        </w:rPr>
+        <w:t>return</w:t>
+      </w:r>
+      <w:proofErr w:type="spellEnd"/>
+      <w:r>
+        <w:rPr>
+          <w:rFonts w:ascii="Courier New" w:eastAsia="Times New Roman" w:hAnsi="Courier New" w:cs="Courier New"/>
+          <w:sz w:val="20"/>
+          <w:szCs w:val="20"/>
+          <w:lang w:eastAsia="es-AR"/>
+        </w:rPr>
+        <w:t xml:space="preserve"> </w:t>
+      </w:r>
       <w:proofErr w:type="gramStart"/>
       <w:r>
         <w:rPr>
@@ -10836,19 +11197,8 @@
           <w:szCs w:val="20"/>
           <w:lang w:eastAsia="es-AR"/>
         </w:rPr>
-        <w:t>print</w:t>
-      </w:r>
-      <w:proofErr w:type="spellEnd"/>
-      <w:r>
-        <w:rPr>
-          <w:rFonts w:ascii="Courier New" w:eastAsia="Times New Roman" w:hAnsi="Courier New" w:cs="Courier New"/>
-          <w:sz w:val="20"/>
-          <w:szCs w:val="20"/>
-          <w:lang w:eastAsia="es-AR"/>
-        </w:rPr>
-        <w:t>(</w:t>
-      </w:r>
-      <w:proofErr w:type="spellStart"/>
+        <w:t>super(</w:t>
+      </w:r>
       <w:proofErr w:type="gramEnd"/>
       <w:r>
         <w:rPr>
@@ -10857,7 +11207,57 @@
           <w:szCs w:val="20"/>
           <w:lang w:eastAsia="es-AR"/>
         </w:rPr>
-        <w:t>MyClass.added</w:t>
+        <w:t>).__new__(</w:t>
+      </w:r>
+      <w:proofErr w:type="spellStart"/>
+      <w:r>
+        <w:rPr>
+          <w:rFonts w:ascii="Courier New" w:eastAsia="Times New Roman" w:hAnsi="Courier New" w:cs="Courier New"/>
+          <w:sz w:val="20"/>
+          <w:szCs w:val="20"/>
+          <w:lang w:eastAsia="es-AR"/>
+        </w:rPr>
+        <w:t>cls</w:t>
+      </w:r>
+      <w:proofErr w:type="spellEnd"/>
+      <w:r>
+        <w:rPr>
+          <w:rFonts w:ascii="Courier New" w:eastAsia="Times New Roman" w:hAnsi="Courier New" w:cs="Courier New"/>
+          <w:sz w:val="20"/>
+          <w:szCs w:val="20"/>
+          <w:lang w:eastAsia="es-AR"/>
+        </w:rPr>
+        <w:t xml:space="preserve">, </w:t>
+      </w:r>
+      <w:proofErr w:type="spellStart"/>
+      <w:r>
+        <w:rPr>
+          <w:rFonts w:ascii="Courier New" w:eastAsia="Times New Roman" w:hAnsi="Courier New" w:cs="Courier New"/>
+          <w:sz w:val="20"/>
+          <w:szCs w:val="20"/>
+          <w:lang w:eastAsia="es-AR"/>
+        </w:rPr>
+        <w:t>name</w:t>
+      </w:r>
+      <w:proofErr w:type="spellEnd"/>
+      <w:r>
+        <w:rPr>
+          <w:rFonts w:ascii="Courier New" w:eastAsia="Times New Roman" w:hAnsi="Courier New" w:cs="Courier New"/>
+          <w:sz w:val="20"/>
+          <w:szCs w:val="20"/>
+          <w:lang w:eastAsia="es-AR"/>
+        </w:rPr>
+        <w:t xml:space="preserve">, bases, </w:t>
+      </w:r>
+      <w:proofErr w:type="spellStart"/>
+      <w:r>
+        <w:rPr>
+          <w:rFonts w:ascii="Courier New" w:eastAsia="Times New Roman" w:hAnsi="Courier New" w:cs="Courier New"/>
+          <w:sz w:val="20"/>
+          <w:szCs w:val="20"/>
+          <w:lang w:eastAsia="es-AR"/>
+        </w:rPr>
+        <w:t>dct</w:t>
       </w:r>
       <w:proofErr w:type="spellEnd"/>
       <w:r>
@@ -10868,152 +11268,6 @@
           <w:lang w:eastAsia="es-AR"/>
         </w:rPr>
         <w:t>)</w:t>
-      </w:r>
-    </w:p>
-    <w:p>
-      <w:pPr>
-        <w:spacing w:before="100" w:beforeAutospacing="1" w:after="100" w:afterAutospacing="1" w:line="240" w:lineRule="auto"/>
-        <w:rPr>
-          <w:rFonts w:ascii="Times New Roman" w:eastAsia="Times New Roman" w:hAnsi="Times New Roman" w:cs="Times New Roman"/>
-          <w:sz w:val="24"/>
-          <w:szCs w:val="24"/>
-          <w:lang w:eastAsia="es-AR"/>
-        </w:rPr>
-      </w:pPr>
-      <w:r>
-        <w:rPr>
-          <w:rFonts w:ascii="Times New Roman" w:hAnsi="Times New Roman" w:cs="Times New Roman"/>
-          <w:sz w:val="24"/>
-          <w:szCs w:val="24"/>
-        </w:rPr>
-        <w:t xml:space="preserve">Corregir para que </w:t>
-      </w:r>
-      <w:proofErr w:type="spellStart"/>
-      <w:r>
-        <w:rPr>
-          <w:rFonts w:ascii="Times New Roman" w:hAnsi="Times New Roman" w:cs="Times New Roman"/>
-          <w:sz w:val="24"/>
-          <w:szCs w:val="24"/>
-        </w:rPr>
-        <w:t>added</w:t>
-      </w:r>
-      <w:proofErr w:type="spellEnd"/>
-      <w:r>
-        <w:rPr>
-          <w:rFonts w:ascii="Times New Roman" w:hAnsi="Times New Roman" w:cs="Times New Roman"/>
-          <w:sz w:val="24"/>
-          <w:szCs w:val="24"/>
-        </w:rPr>
-        <w:t xml:space="preserve"> se agregue correctamente usando __new__.</w:t>
-      </w:r>
-    </w:p>
-    <w:p>
-      <w:pPr>
-        <w:spacing w:before="100" w:beforeAutospacing="1" w:after="100" w:afterAutospacing="1" w:line="240" w:lineRule="auto"/>
-        <w:rPr>
-          <w:rFonts w:ascii="Times New Roman" w:eastAsia="Times New Roman" w:hAnsi="Times New Roman" w:cs="Times New Roman"/>
-          <w:sz w:val="24"/>
-          <w:szCs w:val="24"/>
-          <w:lang w:eastAsia="es-AR"/>
-        </w:rPr>
-      </w:pPr>
-      <w:r>
-        <w:rPr>
-          <w:rFonts w:ascii="Times New Roman" w:eastAsia="Times New Roman" w:hAnsi="Times New Roman" w:cs="Times New Roman"/>
-          <w:sz w:val="24"/>
-          <w:szCs w:val="24"/>
-          <w:lang w:eastAsia="es-AR"/>
-        </w:rPr>
-        <w:t xml:space="preserve">Esto </w:t>
-      </w:r>
-      <w:r>
-        <w:rPr>
-          <w:rFonts w:ascii="Times New Roman" w:eastAsia="Times New Roman" w:hAnsi="Times New Roman" w:cs="Times New Roman"/>
-          <w:b/>
-          <w:bCs/>
-          <w:sz w:val="24"/>
-          <w:szCs w:val="24"/>
-          <w:lang w:eastAsia="es-AR"/>
-        </w:rPr>
-        <w:t>falla</w:t>
-      </w:r>
-      <w:r>
-        <w:rPr>
-          <w:rFonts w:ascii="Times New Roman" w:eastAsia="Times New Roman" w:hAnsi="Times New Roman" w:cs="Times New Roman"/>
-          <w:sz w:val="24"/>
-          <w:szCs w:val="24"/>
-          <w:lang w:eastAsia="es-AR"/>
-        </w:rPr>
-        <w:t xml:space="preserve"> porque __</w:t>
-      </w:r>
-      <w:proofErr w:type="spellStart"/>
-      <w:r>
-        <w:rPr>
-          <w:rFonts w:ascii="Times New Roman" w:eastAsia="Times New Roman" w:hAnsi="Times New Roman" w:cs="Times New Roman"/>
-          <w:sz w:val="24"/>
-          <w:szCs w:val="24"/>
-          <w:lang w:eastAsia="es-AR"/>
-        </w:rPr>
-        <w:t>init</w:t>
-      </w:r>
-      <w:proofErr w:type="spellEnd"/>
-      <w:r>
-        <w:rPr>
-          <w:rFonts w:ascii="Times New Roman" w:eastAsia="Times New Roman" w:hAnsi="Times New Roman" w:cs="Times New Roman"/>
-          <w:sz w:val="24"/>
-          <w:szCs w:val="24"/>
-          <w:lang w:eastAsia="es-AR"/>
-        </w:rPr>
-        <w:t xml:space="preserve">__ en </w:t>
-      </w:r>
-      <w:proofErr w:type="spellStart"/>
-      <w:r>
-        <w:rPr>
-          <w:rFonts w:ascii="Times New Roman" w:eastAsia="Times New Roman" w:hAnsi="Times New Roman" w:cs="Times New Roman"/>
-          <w:sz w:val="24"/>
-          <w:szCs w:val="24"/>
-          <w:lang w:eastAsia="es-AR"/>
-        </w:rPr>
-        <w:t>metaclases</w:t>
-      </w:r>
-      <w:proofErr w:type="spellEnd"/>
-      <w:r>
-        <w:rPr>
-          <w:rFonts w:ascii="Times New Roman" w:eastAsia="Times New Roman" w:hAnsi="Times New Roman" w:cs="Times New Roman"/>
-          <w:sz w:val="24"/>
-          <w:szCs w:val="24"/>
-          <w:lang w:eastAsia="es-AR"/>
-        </w:rPr>
-        <w:t xml:space="preserve"> no es el lugar adecuado para agregar atributos.</w:t>
-      </w:r>
-    </w:p>
-    <w:p>
-      <w:pPr>
-        <w:spacing w:before="100" w:beforeAutospacing="1" w:after="100" w:afterAutospacing="1" w:line="240" w:lineRule="auto"/>
-        <w:rPr>
-          <w:rFonts w:ascii="Times New Roman" w:eastAsia="Times New Roman" w:hAnsi="Times New Roman" w:cs="Times New Roman"/>
-          <w:sz w:val="24"/>
-          <w:szCs w:val="24"/>
-          <w:lang w:eastAsia="es-AR"/>
-        </w:rPr>
-      </w:pPr>
-      <w:r>
-        <w:rPr>
-          <w:rFonts w:ascii="Segoe UI Emoji" w:eastAsia="Times New Roman" w:hAnsi="Segoe UI Emoji" w:cs="Segoe UI Emoji"/>
-          <w:sz w:val="24"/>
-          <w:szCs w:val="24"/>
-          <w:lang w:eastAsia="es-AR"/>
-        </w:rPr>
-        <w:t>✅</w:t>
-      </w:r>
-      <w:r>
-        <w:rPr>
-          <w:rFonts w:ascii="Times New Roman" w:eastAsia="Times New Roman" w:hAnsi="Times New Roman" w:cs="Times New Roman"/>
-          <w:sz w:val="24"/>
-          <w:szCs w:val="24"/>
-          <w:lang w:eastAsia="es-AR"/>
-        </w:rPr>
-        <w:t xml:space="preserve"> Lo corregimos usando __new__:</w:t>
       </w:r>
     </w:p>
     <w:p>
@@ -11044,46 +11298,6 @@
           <w:lang w:eastAsia="es-AR"/>
         </w:rPr>
       </w:pPr>
-      <w:proofErr w:type="spellStart"/>
-      <w:r>
-        <w:rPr>
-          <w:rFonts w:ascii="Courier New" w:eastAsia="Times New Roman" w:hAnsi="Courier New" w:cs="Courier New"/>
-          <w:sz w:val="20"/>
-          <w:szCs w:val="20"/>
-          <w:lang w:eastAsia="es-AR"/>
-        </w:rPr>
-        <w:t>class</w:t>
-      </w:r>
-      <w:proofErr w:type="spellEnd"/>
-      <w:r>
-        <w:rPr>
-          <w:rFonts w:ascii="Courier New" w:eastAsia="Times New Roman" w:hAnsi="Courier New" w:cs="Courier New"/>
-          <w:sz w:val="20"/>
-          <w:szCs w:val="20"/>
-          <w:lang w:eastAsia="es-AR"/>
-        </w:rPr>
-        <w:t xml:space="preserve"> Meta(</w:t>
-      </w:r>
-      <w:proofErr w:type="spellStart"/>
-      <w:r>
-        <w:rPr>
-          <w:rFonts w:ascii="Courier New" w:eastAsia="Times New Roman" w:hAnsi="Courier New" w:cs="Courier New"/>
-          <w:sz w:val="20"/>
-          <w:szCs w:val="20"/>
-          <w:lang w:eastAsia="es-AR"/>
-        </w:rPr>
-        <w:t>type</w:t>
-      </w:r>
-      <w:proofErr w:type="spellEnd"/>
-      <w:r>
-        <w:rPr>
-          <w:rFonts w:ascii="Courier New" w:eastAsia="Times New Roman" w:hAnsi="Courier New" w:cs="Courier New"/>
-          <w:sz w:val="20"/>
-          <w:szCs w:val="20"/>
-          <w:lang w:eastAsia="es-AR"/>
-        </w:rPr>
-        <w:t>):</w:t>
-      </w:r>
     </w:p>
     <w:p>
       <w:pPr>
@@ -11113,105 +11327,65 @@
           <w:lang w:eastAsia="es-AR"/>
         </w:rPr>
       </w:pPr>
-      <w:r>
-        <w:rPr>
-          <w:rFonts w:ascii="Courier New" w:eastAsia="Times New Roman" w:hAnsi="Courier New" w:cs="Courier New"/>
-          <w:sz w:val="20"/>
-          <w:szCs w:val="20"/>
-          <w:lang w:eastAsia="es-AR"/>
-        </w:rPr>
-        <w:t xml:space="preserve">    </w:t>
-      </w:r>
-      <w:proofErr w:type="spellStart"/>
-      <w:r>
-        <w:rPr>
-          <w:rFonts w:ascii="Courier New" w:eastAsia="Times New Roman" w:hAnsi="Courier New" w:cs="Courier New"/>
-          <w:sz w:val="20"/>
-          <w:szCs w:val="20"/>
-          <w:lang w:eastAsia="es-AR"/>
-        </w:rPr>
-        <w:t>def</w:t>
-      </w:r>
-      <w:proofErr w:type="spellEnd"/>
-      <w:r>
-        <w:rPr>
-          <w:rFonts w:ascii="Courier New" w:eastAsia="Times New Roman" w:hAnsi="Courier New" w:cs="Courier New"/>
-          <w:sz w:val="20"/>
-          <w:szCs w:val="20"/>
-          <w:lang w:eastAsia="es-AR"/>
-        </w:rPr>
-        <w:t xml:space="preserve"> __new_</w:t>
-      </w:r>
-      <w:proofErr w:type="gramStart"/>
-      <w:r>
-        <w:rPr>
-          <w:rFonts w:ascii="Courier New" w:eastAsia="Times New Roman" w:hAnsi="Courier New" w:cs="Courier New"/>
-          <w:sz w:val="20"/>
-          <w:szCs w:val="20"/>
-          <w:lang w:eastAsia="es-AR"/>
-        </w:rPr>
-        <w:t>_(</w:t>
-      </w:r>
-      <w:proofErr w:type="spellStart"/>
-      <w:proofErr w:type="gramEnd"/>
-      <w:r>
-        <w:rPr>
-          <w:rFonts w:ascii="Courier New" w:eastAsia="Times New Roman" w:hAnsi="Courier New" w:cs="Courier New"/>
-          <w:sz w:val="20"/>
-          <w:szCs w:val="20"/>
-          <w:lang w:eastAsia="es-AR"/>
-        </w:rPr>
-        <w:t>cls</w:t>
-      </w:r>
-      <w:proofErr w:type="spellEnd"/>
-      <w:r>
-        <w:rPr>
-          <w:rFonts w:ascii="Courier New" w:eastAsia="Times New Roman" w:hAnsi="Courier New" w:cs="Courier New"/>
-          <w:sz w:val="20"/>
-          <w:szCs w:val="20"/>
-          <w:lang w:eastAsia="es-AR"/>
-        </w:rPr>
-        <w:t xml:space="preserve">, </w:t>
-      </w:r>
-      <w:proofErr w:type="spellStart"/>
-      <w:r>
-        <w:rPr>
-          <w:rFonts w:ascii="Courier New" w:eastAsia="Times New Roman" w:hAnsi="Courier New" w:cs="Courier New"/>
-          <w:sz w:val="20"/>
-          <w:szCs w:val="20"/>
-          <w:lang w:eastAsia="es-AR"/>
-        </w:rPr>
-        <w:t>name</w:t>
-      </w:r>
-      <w:proofErr w:type="spellEnd"/>
-      <w:r>
-        <w:rPr>
-          <w:rFonts w:ascii="Courier New" w:eastAsia="Times New Roman" w:hAnsi="Courier New" w:cs="Courier New"/>
-          <w:sz w:val="20"/>
-          <w:szCs w:val="20"/>
-          <w:lang w:eastAsia="es-AR"/>
-        </w:rPr>
-        <w:t xml:space="preserve">, bases, </w:t>
-      </w:r>
-      <w:proofErr w:type="spellStart"/>
-      <w:r>
-        <w:rPr>
-          <w:rFonts w:ascii="Courier New" w:eastAsia="Times New Roman" w:hAnsi="Courier New" w:cs="Courier New"/>
-          <w:sz w:val="20"/>
-          <w:szCs w:val="20"/>
-          <w:lang w:eastAsia="es-AR"/>
-        </w:rPr>
-        <w:t>dct</w:t>
-      </w:r>
-      <w:proofErr w:type="spellEnd"/>
-      <w:r>
-        <w:rPr>
-          <w:rFonts w:ascii="Courier New" w:eastAsia="Times New Roman" w:hAnsi="Courier New" w:cs="Courier New"/>
-          <w:sz w:val="20"/>
-          <w:szCs w:val="20"/>
-          <w:lang w:eastAsia="es-AR"/>
-        </w:rPr>
-        <w:t>):</w:t>
+      <w:proofErr w:type="spellStart"/>
+      <w:r>
+        <w:rPr>
+          <w:rFonts w:ascii="Courier New" w:eastAsia="Times New Roman" w:hAnsi="Courier New" w:cs="Courier New"/>
+          <w:sz w:val="20"/>
+          <w:szCs w:val="20"/>
+          <w:lang w:eastAsia="es-AR"/>
+        </w:rPr>
+        <w:t>class</w:t>
+      </w:r>
+      <w:proofErr w:type="spellEnd"/>
+      <w:r>
+        <w:rPr>
+          <w:rFonts w:ascii="Courier New" w:eastAsia="Times New Roman" w:hAnsi="Courier New" w:cs="Courier New"/>
+          <w:sz w:val="20"/>
+          <w:szCs w:val="20"/>
+          <w:lang w:eastAsia="es-AR"/>
+        </w:rPr>
+        <w:t xml:space="preserve"> </w:t>
+      </w:r>
+      <w:proofErr w:type="spellStart"/>
+      <w:r>
+        <w:rPr>
+          <w:rFonts w:ascii="Courier New" w:eastAsia="Times New Roman" w:hAnsi="Courier New" w:cs="Courier New"/>
+          <w:sz w:val="20"/>
+          <w:szCs w:val="20"/>
+          <w:lang w:eastAsia="es-AR"/>
+        </w:rPr>
+        <w:t>MyClass</w:t>
+      </w:r>
+      <w:proofErr w:type="spellEnd"/>
+      <w:r>
+        <w:rPr>
+          <w:rFonts w:ascii="Courier New" w:eastAsia="Times New Roman" w:hAnsi="Courier New" w:cs="Courier New"/>
+          <w:sz w:val="20"/>
+          <w:szCs w:val="20"/>
+          <w:lang w:eastAsia="es-AR"/>
+        </w:rPr>
+        <w:t>(</w:t>
+      </w:r>
+      <w:proofErr w:type="spellStart"/>
+      <w:r>
+        <w:rPr>
+          <w:rFonts w:ascii="Courier New" w:eastAsia="Times New Roman" w:hAnsi="Courier New" w:cs="Courier New"/>
+          <w:sz w:val="20"/>
+          <w:szCs w:val="20"/>
+          <w:lang w:eastAsia="es-AR"/>
+        </w:rPr>
+        <w:t>metaclass</w:t>
+      </w:r>
+      <w:proofErr w:type="spellEnd"/>
+      <w:r>
+        <w:rPr>
+          <w:rFonts w:ascii="Courier New" w:eastAsia="Times New Roman" w:hAnsi="Courier New" w:cs="Courier New"/>
+          <w:sz w:val="20"/>
+          <w:szCs w:val="20"/>
+          <w:lang w:eastAsia="es-AR"/>
+        </w:rPr>
+        <w:t>=Meta):</w:t>
       </w:r>
     </w:p>
     <w:p>
@@ -11249,48 +11423,19 @@
           <w:szCs w:val="20"/>
           <w:lang w:eastAsia="es-AR"/>
         </w:rPr>
-        <w:t xml:space="preserve">        </w:t>
-      </w:r>
-      <w:proofErr w:type="spellStart"/>
-      <w:r>
-        <w:rPr>
-          <w:rFonts w:ascii="Courier New" w:eastAsia="Times New Roman" w:hAnsi="Courier New" w:cs="Courier New"/>
-          <w:sz w:val="20"/>
-          <w:szCs w:val="20"/>
-          <w:lang w:eastAsia="es-AR"/>
-        </w:rPr>
-        <w:t>dct</w:t>
-      </w:r>
-      <w:proofErr w:type="spellEnd"/>
-      <w:r>
-        <w:rPr>
-          <w:rFonts w:ascii="Courier New" w:eastAsia="Times New Roman" w:hAnsi="Courier New" w:cs="Courier New"/>
-          <w:sz w:val="20"/>
-          <w:szCs w:val="20"/>
-          <w:lang w:eastAsia="es-AR"/>
-        </w:rPr>
-        <w:t>['</w:t>
-      </w:r>
-      <w:proofErr w:type="spellStart"/>
-      <w:r>
-        <w:rPr>
-          <w:rFonts w:ascii="Courier New" w:eastAsia="Times New Roman" w:hAnsi="Courier New" w:cs="Courier New"/>
-          <w:sz w:val="20"/>
-          <w:szCs w:val="20"/>
-          <w:lang w:eastAsia="es-AR"/>
-        </w:rPr>
-        <w:t>added</w:t>
-      </w:r>
-      <w:proofErr w:type="spellEnd"/>
-      <w:r>
-        <w:rPr>
-          <w:rFonts w:ascii="Courier New" w:eastAsia="Times New Roman" w:hAnsi="Courier New" w:cs="Courier New"/>
-          <w:sz w:val="20"/>
-          <w:szCs w:val="20"/>
-          <w:lang w:eastAsia="es-AR"/>
-        </w:rPr>
-        <w:t>'] = True</w:t>
-      </w:r>
+        <w:t xml:space="preserve">    </w:t>
+      </w:r>
+      <w:proofErr w:type="spellStart"/>
+      <w:r>
+        <w:rPr>
+          <w:rFonts w:ascii="Courier New" w:eastAsia="Times New Roman" w:hAnsi="Courier New" w:cs="Courier New"/>
+          <w:sz w:val="20"/>
+          <w:szCs w:val="20"/>
+          <w:lang w:eastAsia="es-AR"/>
+        </w:rPr>
+        <w:t>pass</w:t>
+      </w:r>
+      <w:proofErr w:type="spellEnd"/>
     </w:p>
     <w:p>
       <w:pPr>
@@ -11320,115 +11465,6 @@
           <w:lang w:eastAsia="es-AR"/>
         </w:rPr>
       </w:pPr>
-      <w:r>
-        <w:rPr>
-          <w:rFonts w:ascii="Courier New" w:eastAsia="Times New Roman" w:hAnsi="Courier New" w:cs="Courier New"/>
-          <w:sz w:val="20"/>
-          <w:szCs w:val="20"/>
-          <w:lang w:eastAsia="es-AR"/>
-        </w:rPr>
-        <w:t xml:space="preserve">        </w:t>
-      </w:r>
-      <w:proofErr w:type="spellStart"/>
-      <w:r>
-        <w:rPr>
-          <w:rFonts w:ascii="Courier New" w:eastAsia="Times New Roman" w:hAnsi="Courier New" w:cs="Courier New"/>
-          <w:sz w:val="20"/>
-          <w:szCs w:val="20"/>
-          <w:lang w:eastAsia="es-AR"/>
-        </w:rPr>
-        <w:t>return</w:t>
-      </w:r>
-      <w:proofErr w:type="spellEnd"/>
-      <w:r>
-        <w:rPr>
-          <w:rFonts w:ascii="Courier New" w:eastAsia="Times New Roman" w:hAnsi="Courier New" w:cs="Courier New"/>
-          <w:sz w:val="20"/>
-          <w:szCs w:val="20"/>
-          <w:lang w:eastAsia="es-AR"/>
-        </w:rPr>
-        <w:t xml:space="preserve"> </w:t>
-      </w:r>
-      <w:proofErr w:type="gramStart"/>
-      <w:r>
-        <w:rPr>
-          <w:rFonts w:ascii="Courier New" w:eastAsia="Times New Roman" w:hAnsi="Courier New" w:cs="Courier New"/>
-          <w:sz w:val="20"/>
-          <w:szCs w:val="20"/>
-          <w:lang w:eastAsia="es-AR"/>
-        </w:rPr>
-        <w:t>super(</w:t>
-      </w:r>
-      <w:proofErr w:type="gramEnd"/>
-      <w:r>
-        <w:rPr>
-          <w:rFonts w:ascii="Courier New" w:eastAsia="Times New Roman" w:hAnsi="Courier New" w:cs="Courier New"/>
-          <w:sz w:val="20"/>
-          <w:szCs w:val="20"/>
-          <w:lang w:eastAsia="es-AR"/>
-        </w:rPr>
-        <w:t>).__new__(</w:t>
-      </w:r>
-      <w:proofErr w:type="spellStart"/>
-      <w:r>
-        <w:rPr>
-          <w:rFonts w:ascii="Courier New" w:eastAsia="Times New Roman" w:hAnsi="Courier New" w:cs="Courier New"/>
-          <w:sz w:val="20"/>
-          <w:szCs w:val="20"/>
-          <w:lang w:eastAsia="es-AR"/>
-        </w:rPr>
-        <w:t>cls</w:t>
-      </w:r>
-      <w:proofErr w:type="spellEnd"/>
-      <w:r>
-        <w:rPr>
-          <w:rFonts w:ascii="Courier New" w:eastAsia="Times New Roman" w:hAnsi="Courier New" w:cs="Courier New"/>
-          <w:sz w:val="20"/>
-          <w:szCs w:val="20"/>
-          <w:lang w:eastAsia="es-AR"/>
-        </w:rPr>
-        <w:t xml:space="preserve">, </w:t>
-      </w:r>
-      <w:proofErr w:type="spellStart"/>
-      <w:r>
-        <w:rPr>
-          <w:rFonts w:ascii="Courier New" w:eastAsia="Times New Roman" w:hAnsi="Courier New" w:cs="Courier New"/>
-          <w:sz w:val="20"/>
-          <w:szCs w:val="20"/>
-          <w:lang w:eastAsia="es-AR"/>
-        </w:rPr>
-        <w:t>name</w:t>
-      </w:r>
-      <w:proofErr w:type="spellEnd"/>
-      <w:r>
-        <w:rPr>
-          <w:rFonts w:ascii="Courier New" w:eastAsia="Times New Roman" w:hAnsi="Courier New" w:cs="Courier New"/>
-          <w:sz w:val="20"/>
-          <w:szCs w:val="20"/>
-          <w:lang w:eastAsia="es-AR"/>
-        </w:rPr>
-        <w:t xml:space="preserve">, bases, </w:t>
-      </w:r>
-      <w:proofErr w:type="spellStart"/>
-      <w:r>
-        <w:rPr>
-          <w:rFonts w:ascii="Courier New" w:eastAsia="Times New Roman" w:hAnsi="Courier New" w:cs="Courier New"/>
-          <w:sz w:val="20"/>
-          <w:szCs w:val="20"/>
-          <w:lang w:eastAsia="es-AR"/>
-        </w:rPr>
-        <w:t>dct</w:t>
-      </w:r>
-      <w:proofErr w:type="spellEnd"/>
-      <w:r>
-        <w:rPr>
-          <w:rFonts w:ascii="Courier New" w:eastAsia="Times New Roman" w:hAnsi="Courier New" w:cs="Courier New"/>
-          <w:sz w:val="20"/>
-          <w:szCs w:val="20"/>
-          <w:lang w:eastAsia="es-AR"/>
-        </w:rPr>
-        <w:t>)</w:t>
-      </w:r>
     </w:p>
     <w:p>
       <w:pPr>
@@ -11458,6 +11494,162 @@
           <w:lang w:eastAsia="es-AR"/>
         </w:rPr>
       </w:pPr>
+      <w:proofErr w:type="spellStart"/>
+      <w:proofErr w:type="gramStart"/>
+      <w:r>
+        <w:rPr>
+          <w:rFonts w:ascii="Courier New" w:eastAsia="Times New Roman" w:hAnsi="Courier New" w:cs="Courier New"/>
+          <w:sz w:val="20"/>
+          <w:szCs w:val="20"/>
+          <w:lang w:eastAsia="es-AR"/>
+        </w:rPr>
+        <w:t>print</w:t>
+      </w:r>
+      <w:proofErr w:type="spellEnd"/>
+      <w:r>
+        <w:rPr>
+          <w:rFonts w:ascii="Courier New" w:eastAsia="Times New Roman" w:hAnsi="Courier New" w:cs="Courier New"/>
+          <w:sz w:val="20"/>
+          <w:szCs w:val="20"/>
+          <w:lang w:eastAsia="es-AR"/>
+        </w:rPr>
+        <w:t>(</w:t>
+      </w:r>
+      <w:proofErr w:type="spellStart"/>
+      <w:proofErr w:type="gramEnd"/>
+      <w:r>
+        <w:rPr>
+          <w:rFonts w:ascii="Courier New" w:eastAsia="Times New Roman" w:hAnsi="Courier New" w:cs="Courier New"/>
+          <w:sz w:val="20"/>
+          <w:szCs w:val="20"/>
+          <w:lang w:eastAsia="es-AR"/>
+        </w:rPr>
+        <w:t>MyClass.added</w:t>
+      </w:r>
+      <w:proofErr w:type="spellEnd"/>
+      <w:r>
+        <w:rPr>
+          <w:rFonts w:ascii="Courier New" w:eastAsia="Times New Roman" w:hAnsi="Courier New" w:cs="Courier New"/>
+          <w:sz w:val="20"/>
+          <w:szCs w:val="20"/>
+          <w:lang w:eastAsia="es-AR"/>
+        </w:rPr>
+        <w:t>)  # True</w:t>
+      </w:r>
+    </w:p>
+    <w:p>
+      <w:pPr>
+        <w:spacing w:after="0" w:line="240" w:lineRule="auto"/>
+        <w:rPr>
+          <w:rFonts w:ascii="Times New Roman" w:eastAsia="Times New Roman" w:hAnsi="Times New Roman" w:cs="Times New Roman"/>
+          <w:sz w:val="24"/>
+          <w:szCs w:val="24"/>
+          <w:lang w:eastAsia="es-AR"/>
+        </w:rPr>
+      </w:pPr>
+    </w:p>
+    <w:p>
+      <w:pPr>
+        <w:pStyle w:val="Prrafodelista"/>
+        <w:numPr>
+          <w:ilvl w:val="0"/>
+          <w:numId w:val="24"/>
+        </w:numPr>
+        <w:spacing w:before="100" w:beforeAutospacing="1" w:after="100" w:afterAutospacing="1" w:line="240" w:lineRule="auto"/>
+        <w:outlineLvl w:val="3"/>
+        <w:rPr>
+          <w:rFonts w:ascii="Times New Roman" w:eastAsia="Times New Roman" w:hAnsi="Times New Roman" w:cs="Times New Roman"/>
+          <w:b/>
+          <w:bCs/>
+          <w:sz w:val="24"/>
+          <w:szCs w:val="24"/>
+          <w:lang w:eastAsia="es-AR"/>
+        </w:rPr>
+      </w:pPr>
+      <w:r>
+        <w:rPr>
+          <w:rFonts w:ascii="Times New Roman" w:eastAsia="Times New Roman" w:hAnsi="Times New Roman" w:cs="Times New Roman"/>
+          <w:b/>
+          <w:bCs/>
+          <w:sz w:val="24"/>
+          <w:szCs w:val="24"/>
+          <w:lang w:eastAsia="es-AR"/>
+        </w:rPr>
+        <w:t>Ejercicio práctico</w:t>
+      </w:r>
+      <w:r>
+        <w:rPr>
+          <w:rFonts w:ascii="Times New Roman" w:eastAsia="Times New Roman" w:hAnsi="Times New Roman" w:cs="Times New Roman"/>
+          <w:b/>
+          <w:bCs/>
+          <w:sz w:val="24"/>
+          <w:szCs w:val="24"/>
+          <w:lang w:eastAsia="es-AR"/>
+        </w:rPr>
+        <w:t xml:space="preserve"> </w:t>
+      </w:r>
+      <w:r>
+        <w:rPr>
+          <w:rFonts w:ascii="Times New Roman" w:hAnsi="Times New Roman" w:cs="Times New Roman"/>
+          <w:sz w:val="24"/>
+          <w:szCs w:val="24"/>
+        </w:rPr>
+        <w:t xml:space="preserve">Crea una </w:t>
+      </w:r>
+      <w:proofErr w:type="spellStart"/>
+      <w:r>
+        <w:rPr>
+          <w:rFonts w:ascii="Times New Roman" w:hAnsi="Times New Roman" w:cs="Times New Roman"/>
+          <w:sz w:val="24"/>
+          <w:szCs w:val="24"/>
+        </w:rPr>
+        <w:t>metaclase</w:t>
+      </w:r>
+      <w:proofErr w:type="spellEnd"/>
+      <w:r>
+        <w:rPr>
+          <w:rFonts w:ascii="Times New Roman" w:hAnsi="Times New Roman" w:cs="Times New Roman"/>
+          <w:sz w:val="24"/>
+          <w:szCs w:val="24"/>
+        </w:rPr>
+        <w:t xml:space="preserve"> que agregue automáticamente un método </w:t>
+      </w:r>
+      <w:proofErr w:type="gramStart"/>
+      <w:r>
+        <w:rPr>
+          <w:rFonts w:ascii="Times New Roman" w:hAnsi="Times New Roman" w:cs="Times New Roman"/>
+          <w:sz w:val="24"/>
+          <w:szCs w:val="24"/>
+        </w:rPr>
+        <w:t>describe(</w:t>
+      </w:r>
+      <w:proofErr w:type="gramEnd"/>
+      <w:r>
+        <w:rPr>
+          <w:rFonts w:ascii="Times New Roman" w:hAnsi="Times New Roman" w:cs="Times New Roman"/>
+          <w:sz w:val="24"/>
+          <w:szCs w:val="24"/>
+        </w:rPr>
+        <w:t xml:space="preserve">) a cualquier clase que la use. El método debe imprimir el nombre de la clase. Crea una clase que la use y prueba que se puede llamar </w:t>
+      </w:r>
+      <w:proofErr w:type="gramStart"/>
+      <w:r>
+        <w:rPr>
+          <w:rFonts w:ascii="Times New Roman" w:hAnsi="Times New Roman" w:cs="Times New Roman"/>
+          <w:sz w:val="24"/>
+          <w:szCs w:val="24"/>
+        </w:rPr>
+        <w:t>describe(</w:t>
+      </w:r>
+      <w:proofErr w:type="gramEnd"/>
+      <w:r>
+        <w:rPr>
+          <w:rFonts w:ascii="Times New Roman" w:hAnsi="Times New Roman" w:cs="Times New Roman"/>
+          <w:sz w:val="24"/>
+          <w:szCs w:val="24"/>
+        </w:rPr>
+        <w:t>) sin haberla definido manualmente.</w:t>
+      </w:r>
     </w:p>
     <w:p>
       <w:pPr>
@@ -11487,66 +11679,6 @@
           <w:lang w:eastAsia="es-AR"/>
         </w:rPr>
       </w:pPr>
-      <w:proofErr w:type="spellStart"/>
-      <w:r>
-        <w:rPr>
-          <w:rFonts w:ascii="Courier New" w:eastAsia="Times New Roman" w:hAnsi="Courier New" w:cs="Courier New"/>
-          <w:sz w:val="20"/>
-          <w:szCs w:val="20"/>
-          <w:lang w:eastAsia="es-AR"/>
-        </w:rPr>
-        <w:t>class</w:t>
-      </w:r>
-      <w:proofErr w:type="spellEnd"/>
-      <w:r>
-        <w:rPr>
-          <w:rFonts w:ascii="Courier New" w:eastAsia="Times New Roman" w:hAnsi="Courier New" w:cs="Courier New"/>
-          <w:sz w:val="20"/>
-          <w:szCs w:val="20"/>
-          <w:lang w:eastAsia="es-AR"/>
-        </w:rPr>
-        <w:t xml:space="preserve"> </w:t>
-      </w:r>
-      <w:proofErr w:type="spellStart"/>
-      <w:r>
-        <w:rPr>
-          <w:rFonts w:ascii="Courier New" w:eastAsia="Times New Roman" w:hAnsi="Courier New" w:cs="Courier New"/>
-          <w:sz w:val="20"/>
-          <w:szCs w:val="20"/>
-          <w:lang w:eastAsia="es-AR"/>
-        </w:rPr>
-        <w:t>MyClass</w:t>
-      </w:r>
-      <w:proofErr w:type="spellEnd"/>
-      <w:r>
-        <w:rPr>
-          <w:rFonts w:ascii="Courier New" w:eastAsia="Times New Roman" w:hAnsi="Courier New" w:cs="Courier New"/>
-          <w:sz w:val="20"/>
-          <w:szCs w:val="20"/>
-          <w:lang w:eastAsia="es-AR"/>
-        </w:rPr>
-        <w:t>(</w:t>
-      </w:r>
-      <w:proofErr w:type="spellStart"/>
-      <w:r>
-        <w:rPr>
-          <w:rFonts w:ascii="Courier New" w:eastAsia="Times New Roman" w:hAnsi="Courier New" w:cs="Courier New"/>
-          <w:sz w:val="20"/>
-          <w:szCs w:val="20"/>
-          <w:lang w:eastAsia="es-AR"/>
-        </w:rPr>
-        <w:t>metaclass</w:t>
-      </w:r>
-      <w:proofErr w:type="spellEnd"/>
-      <w:r>
-        <w:rPr>
-          <w:rFonts w:ascii="Courier New" w:eastAsia="Times New Roman" w:hAnsi="Courier New" w:cs="Courier New"/>
-          <w:sz w:val="20"/>
-          <w:szCs w:val="20"/>
-          <w:lang w:eastAsia="es-AR"/>
-        </w:rPr>
-        <w:t>=Meta):</w:t>
-      </w:r>
     </w:p>
     <w:p>
       <w:pPr>
@@ -11576,26 +11708,66 @@
           <w:lang w:eastAsia="es-AR"/>
         </w:rPr>
       </w:pPr>
-      <w:r>
-        <w:rPr>
-          <w:rFonts w:ascii="Courier New" w:eastAsia="Times New Roman" w:hAnsi="Courier New" w:cs="Courier New"/>
-          <w:sz w:val="20"/>
-          <w:szCs w:val="20"/>
-          <w:lang w:eastAsia="es-AR"/>
-        </w:rPr>
-        <w:t xml:space="preserve">    </w:t>
-      </w:r>
-      <w:proofErr w:type="spellStart"/>
-      <w:r>
-        <w:rPr>
-          <w:rFonts w:ascii="Courier New" w:eastAsia="Times New Roman" w:hAnsi="Courier New" w:cs="Courier New"/>
-          <w:sz w:val="20"/>
-          <w:szCs w:val="20"/>
-          <w:lang w:eastAsia="es-AR"/>
-        </w:rPr>
-        <w:t>pass</w:t>
-      </w:r>
-      <w:proofErr w:type="spellEnd"/>
+      <w:proofErr w:type="spellStart"/>
+      <w:r>
+        <w:rPr>
+          <w:rFonts w:ascii="Courier New" w:eastAsia="Times New Roman" w:hAnsi="Courier New" w:cs="Courier New"/>
+          <w:sz w:val="20"/>
+          <w:szCs w:val="20"/>
+          <w:lang w:eastAsia="es-AR"/>
+        </w:rPr>
+        <w:t>class</w:t>
+      </w:r>
+      <w:proofErr w:type="spellEnd"/>
+      <w:r>
+        <w:rPr>
+          <w:rFonts w:ascii="Courier New" w:eastAsia="Times New Roman" w:hAnsi="Courier New" w:cs="Courier New"/>
+          <w:sz w:val="20"/>
+          <w:szCs w:val="20"/>
+          <w:lang w:eastAsia="es-AR"/>
+        </w:rPr>
+        <w:t xml:space="preserve"> </w:t>
+      </w:r>
+      <w:proofErr w:type="spellStart"/>
+      <w:r>
+        <w:rPr>
+          <w:rFonts w:ascii="Courier New" w:eastAsia="Times New Roman" w:hAnsi="Courier New" w:cs="Courier New"/>
+          <w:sz w:val="20"/>
+          <w:szCs w:val="20"/>
+          <w:lang w:eastAsia="es-AR"/>
+        </w:rPr>
+        <w:t>AutoDescribe</w:t>
+      </w:r>
+      <w:proofErr w:type="spellEnd"/>
+      <w:r>
+        <w:rPr>
+          <w:rFonts w:ascii="Courier New" w:eastAsia="Times New Roman" w:hAnsi="Courier New" w:cs="Courier New"/>
+          <w:sz w:val="20"/>
+          <w:szCs w:val="20"/>
+          <w:lang w:eastAsia="es-AR"/>
+        </w:rPr>
+        <w:t>(</w:t>
+      </w:r>
+      <w:proofErr w:type="spellStart"/>
+      <w:r>
+        <w:rPr>
+          <w:rFonts w:ascii="Courier New" w:eastAsia="Times New Roman" w:hAnsi="Courier New" w:cs="Courier New"/>
+          <w:sz w:val="20"/>
+          <w:szCs w:val="20"/>
+          <w:lang w:eastAsia="es-AR"/>
+        </w:rPr>
+        <w:t>type</w:t>
+      </w:r>
+      <w:proofErr w:type="spellEnd"/>
+      <w:r>
+        <w:rPr>
+          <w:rFonts w:ascii="Courier New" w:eastAsia="Times New Roman" w:hAnsi="Courier New" w:cs="Courier New"/>
+          <w:sz w:val="20"/>
+          <w:szCs w:val="20"/>
+          <w:lang w:eastAsia="es-AR"/>
+        </w:rPr>
+        <w:t>):</w:t>
+      </w:r>
     </w:p>
     <w:p>
       <w:pPr>
@@ -11625,6 +11797,106 @@
           <w:lang w:eastAsia="es-AR"/>
         </w:rPr>
       </w:pPr>
+      <w:r>
+        <w:rPr>
+          <w:rFonts w:ascii="Courier New" w:eastAsia="Times New Roman" w:hAnsi="Courier New" w:cs="Courier New"/>
+          <w:sz w:val="20"/>
+          <w:szCs w:val="20"/>
+          <w:lang w:eastAsia="es-AR"/>
+        </w:rPr>
+        <w:t xml:space="preserve">    </w:t>
+      </w:r>
+      <w:proofErr w:type="spellStart"/>
+      <w:r>
+        <w:rPr>
+          <w:rFonts w:ascii="Courier New" w:eastAsia="Times New Roman" w:hAnsi="Courier New" w:cs="Courier New"/>
+          <w:sz w:val="20"/>
+          <w:szCs w:val="20"/>
+          <w:lang w:eastAsia="es-AR"/>
+        </w:rPr>
+        <w:t>def</w:t>
+      </w:r>
+      <w:proofErr w:type="spellEnd"/>
+      <w:r>
+        <w:rPr>
+          <w:rFonts w:ascii="Courier New" w:eastAsia="Times New Roman" w:hAnsi="Courier New" w:cs="Courier New"/>
+          <w:sz w:val="20"/>
+          <w:szCs w:val="20"/>
+          <w:lang w:eastAsia="es-AR"/>
+        </w:rPr>
+        <w:t xml:space="preserve"> __new_</w:t>
+      </w:r>
+      <w:proofErr w:type="gramStart"/>
+      <w:r>
+        <w:rPr>
+          <w:rFonts w:ascii="Courier New" w:eastAsia="Times New Roman" w:hAnsi="Courier New" w:cs="Courier New"/>
+          <w:sz w:val="20"/>
+          <w:szCs w:val="20"/>
+          <w:lang w:eastAsia="es-AR"/>
+        </w:rPr>
+        <w:t>_(</w:t>
+      </w:r>
+      <w:proofErr w:type="spellStart"/>
+      <w:proofErr w:type="gramEnd"/>
+      <w:r>
+        <w:rPr>
+          <w:rFonts w:ascii="Courier New" w:eastAsia="Times New Roman" w:hAnsi="Courier New" w:cs="Courier New"/>
+          <w:sz w:val="20"/>
+          <w:szCs w:val="20"/>
+          <w:lang w:eastAsia="es-AR"/>
+        </w:rPr>
+        <w:t>cls</w:t>
+      </w:r>
+      <w:proofErr w:type="spellEnd"/>
+      <w:r>
+        <w:rPr>
+          <w:rFonts w:ascii="Courier New" w:eastAsia="Times New Roman" w:hAnsi="Courier New" w:cs="Courier New"/>
+          <w:sz w:val="20"/>
+          <w:szCs w:val="20"/>
+          <w:lang w:eastAsia="es-AR"/>
+        </w:rPr>
+        <w:t xml:space="preserve">, </w:t>
+      </w:r>
+      <w:proofErr w:type="spellStart"/>
+      <w:r>
+        <w:rPr>
+          <w:rFonts w:ascii="Courier New" w:eastAsia="Times New Roman" w:hAnsi="Courier New" w:cs="Courier New"/>
+          <w:sz w:val="20"/>
+          <w:szCs w:val="20"/>
+          <w:lang w:eastAsia="es-AR"/>
+        </w:rPr>
+        <w:t>name</w:t>
+      </w:r>
+      <w:proofErr w:type="spellEnd"/>
+      <w:r>
+        <w:rPr>
+          <w:rFonts w:ascii="Courier New" w:eastAsia="Times New Roman" w:hAnsi="Courier New" w:cs="Courier New"/>
+          <w:sz w:val="20"/>
+          <w:szCs w:val="20"/>
+          <w:lang w:eastAsia="es-AR"/>
+        </w:rPr>
+        <w:t xml:space="preserve">, bases, </w:t>
+      </w:r>
+      <w:proofErr w:type="spellStart"/>
+      <w:r>
+        <w:rPr>
+          <w:rFonts w:ascii="Courier New" w:eastAsia="Times New Roman" w:hAnsi="Courier New" w:cs="Courier New"/>
+          <w:sz w:val="20"/>
+          <w:szCs w:val="20"/>
+          <w:lang w:eastAsia="es-AR"/>
+        </w:rPr>
+        <w:t>dct</w:t>
+      </w:r>
+      <w:proofErr w:type="spellEnd"/>
+      <w:r>
+        <w:rPr>
+          <w:rFonts w:ascii="Courier New" w:eastAsia="Times New Roman" w:hAnsi="Courier New" w:cs="Courier New"/>
+          <w:sz w:val="20"/>
+          <w:szCs w:val="20"/>
+          <w:lang w:eastAsia="es-AR"/>
+        </w:rPr>
+        <w:t>):</w:t>
+      </w:r>
     </w:p>
     <w:p>
       <w:pPr>
@@ -11654,161 +11926,54 @@
           <w:lang w:eastAsia="es-AR"/>
         </w:rPr>
       </w:pPr>
-      <w:proofErr w:type="spellStart"/>
-      <w:proofErr w:type="gramStart"/>
-      <w:r>
-        <w:rPr>
-          <w:rFonts w:ascii="Courier New" w:eastAsia="Times New Roman" w:hAnsi="Courier New" w:cs="Courier New"/>
-          <w:sz w:val="20"/>
-          <w:szCs w:val="20"/>
-          <w:lang w:eastAsia="es-AR"/>
-        </w:rPr>
-        <w:t>print</w:t>
-      </w:r>
-      <w:proofErr w:type="spellEnd"/>
-      <w:r>
-        <w:rPr>
-          <w:rFonts w:ascii="Courier New" w:eastAsia="Times New Roman" w:hAnsi="Courier New" w:cs="Courier New"/>
-          <w:sz w:val="20"/>
-          <w:szCs w:val="20"/>
-          <w:lang w:eastAsia="es-AR"/>
-        </w:rPr>
-        <w:t>(</w:t>
-      </w:r>
-      <w:proofErr w:type="spellStart"/>
-      <w:proofErr w:type="gramEnd"/>
-      <w:r>
-        <w:rPr>
-          <w:rFonts w:ascii="Courier New" w:eastAsia="Times New Roman" w:hAnsi="Courier New" w:cs="Courier New"/>
-          <w:sz w:val="20"/>
-          <w:szCs w:val="20"/>
-          <w:lang w:eastAsia="es-AR"/>
-        </w:rPr>
-        <w:t>MyClass.added</w:t>
-      </w:r>
-      <w:proofErr w:type="spellEnd"/>
-      <w:r>
-        <w:rPr>
-          <w:rFonts w:ascii="Courier New" w:eastAsia="Times New Roman" w:hAnsi="Courier New" w:cs="Courier New"/>
-          <w:sz w:val="20"/>
-          <w:szCs w:val="20"/>
-          <w:lang w:eastAsia="es-AR"/>
-        </w:rPr>
-        <w:t>)  # True</w:t>
-      </w:r>
-    </w:p>
-    <w:p>
-      <w:pPr>
-        <w:spacing w:after="0" w:line="240" w:lineRule="auto"/>
-        <w:rPr>
-          <w:rFonts w:ascii="Times New Roman" w:eastAsia="Times New Roman" w:hAnsi="Times New Roman" w:cs="Times New Roman"/>
-          <w:sz w:val="24"/>
-          <w:szCs w:val="24"/>
-          <w:lang w:eastAsia="es-AR"/>
-        </w:rPr>
-      </w:pPr>
-    </w:p>
-    <w:p>
-      <w:pPr>
-        <w:pStyle w:val="Prrafodelista"/>
-        <w:numPr>
-          <w:ilvl w:val="0"/>
-          <w:numId w:val="24"/>
-        </w:numPr>
-        <w:spacing w:before="100" w:beforeAutospacing="1" w:after="100" w:afterAutospacing="1" w:line="240" w:lineRule="auto"/>
-        <w:outlineLvl w:val="3"/>
-        <w:rPr>
-          <w:rFonts w:ascii="Times New Roman" w:eastAsia="Times New Roman" w:hAnsi="Times New Roman" w:cs="Times New Roman"/>
-          <w:b/>
-          <w:bCs/>
-          <w:sz w:val="24"/>
-          <w:szCs w:val="24"/>
-          <w:lang w:eastAsia="es-AR"/>
-        </w:rPr>
-      </w:pPr>
-      <w:r>
-        <w:rPr>
-          <w:rFonts w:ascii="Times New Roman" w:eastAsia="Times New Roman" w:hAnsi="Times New Roman" w:cs="Times New Roman"/>
-          <w:b/>
-          <w:bCs/>
-          <w:sz w:val="24"/>
-          <w:szCs w:val="24"/>
-          <w:lang w:eastAsia="es-AR"/>
-        </w:rPr>
-        <w:t>Ejercicio práctico</w:t>
-      </w:r>
-      <w:r>
-        <w:rPr>
-          <w:rFonts w:ascii="Times New Roman" w:eastAsia="Times New Roman" w:hAnsi="Times New Roman" w:cs="Times New Roman"/>
-          <w:b/>
-          <w:bCs/>
-          <w:sz w:val="24"/>
-          <w:szCs w:val="24"/>
-          <w:lang w:eastAsia="es-AR"/>
-        </w:rPr>
-        <w:t xml:space="preserve"> </w:t>
-      </w:r>
-      <w:r>
-        <w:rPr>
-          <w:rFonts w:ascii="Times New Roman" w:hAnsi="Times New Roman" w:cs="Times New Roman"/>
-          <w:sz w:val="24"/>
-          <w:szCs w:val="24"/>
-        </w:rPr>
-        <w:t xml:space="preserve">Crea una </w:t>
-      </w:r>
-      <w:proofErr w:type="spellStart"/>
-      <w:r>
-        <w:rPr>
-          <w:rFonts w:ascii="Times New Roman" w:hAnsi="Times New Roman" w:cs="Times New Roman"/>
-          <w:sz w:val="24"/>
-          <w:szCs w:val="24"/>
-        </w:rPr>
-        <w:t>metaclase</w:t>
-      </w:r>
-      <w:proofErr w:type="spellEnd"/>
-      <w:r>
-        <w:rPr>
-          <w:rFonts w:ascii="Times New Roman" w:hAnsi="Times New Roman" w:cs="Times New Roman"/>
-          <w:sz w:val="24"/>
-          <w:szCs w:val="24"/>
-        </w:rPr>
-        <w:t xml:space="preserve"> que agregue automáticamente un método </w:t>
-      </w:r>
-      <w:proofErr w:type="gramStart"/>
-      <w:r>
-        <w:rPr>
-          <w:rFonts w:ascii="Times New Roman" w:hAnsi="Times New Roman" w:cs="Times New Roman"/>
-          <w:sz w:val="24"/>
-          <w:szCs w:val="24"/>
-        </w:rPr>
-        <w:t>describe(</w:t>
-      </w:r>
-      <w:proofErr w:type="gramEnd"/>
-      <w:r>
-        <w:rPr>
-          <w:rFonts w:ascii="Times New Roman" w:hAnsi="Times New Roman" w:cs="Times New Roman"/>
-          <w:sz w:val="24"/>
-          <w:szCs w:val="24"/>
-        </w:rPr>
-        <w:t xml:space="preserve">) a cualquier clase que la use. El método debe imprimir el nombre de la clase. Crea una clase que la use y prueba que se puede llamar </w:t>
-      </w:r>
-      <w:proofErr w:type="gramStart"/>
-      <w:r>
-        <w:rPr>
-          <w:rFonts w:ascii="Times New Roman" w:hAnsi="Times New Roman" w:cs="Times New Roman"/>
-          <w:sz w:val="24"/>
-          <w:szCs w:val="24"/>
-        </w:rPr>
-        <w:t>describe(</w:t>
-      </w:r>
-      <w:proofErr w:type="gramEnd"/>
-      <w:r>
-        <w:rPr>
-          <w:rFonts w:ascii="Times New Roman" w:hAnsi="Times New Roman" w:cs="Times New Roman"/>
-          <w:sz w:val="24"/>
-          <w:szCs w:val="24"/>
-        </w:rPr>
-        <w:t>) sin haberla definido manualmente.</w:t>
+      <w:r>
+        <w:rPr>
+          <w:rFonts w:ascii="Courier New" w:eastAsia="Times New Roman" w:hAnsi="Courier New" w:cs="Courier New"/>
+          <w:sz w:val="20"/>
+          <w:szCs w:val="20"/>
+          <w:lang w:eastAsia="es-AR"/>
+        </w:rPr>
+        <w:t xml:space="preserve">        </w:t>
+      </w:r>
+      <w:proofErr w:type="spellStart"/>
+      <w:r>
+        <w:rPr>
+          <w:rFonts w:ascii="Courier New" w:eastAsia="Times New Roman" w:hAnsi="Courier New" w:cs="Courier New"/>
+          <w:sz w:val="20"/>
+          <w:szCs w:val="20"/>
+          <w:lang w:eastAsia="es-AR"/>
+        </w:rPr>
+        <w:t>def</w:t>
+      </w:r>
+      <w:proofErr w:type="spellEnd"/>
+      <w:r>
+        <w:rPr>
+          <w:rFonts w:ascii="Courier New" w:eastAsia="Times New Roman" w:hAnsi="Courier New" w:cs="Courier New"/>
+          <w:sz w:val="20"/>
+          <w:szCs w:val="20"/>
+          <w:lang w:eastAsia="es-AR"/>
+        </w:rPr>
+        <w:t xml:space="preserve"> describe(</w:t>
+      </w:r>
+      <w:proofErr w:type="spellStart"/>
+      <w:r>
+        <w:rPr>
+          <w:rFonts w:ascii="Courier New" w:eastAsia="Times New Roman" w:hAnsi="Courier New" w:cs="Courier New"/>
+          <w:sz w:val="20"/>
+          <w:szCs w:val="20"/>
+          <w:lang w:eastAsia="es-AR"/>
+        </w:rPr>
+        <w:t>self</w:t>
+      </w:r>
+      <w:proofErr w:type="spellEnd"/>
+      <w:r>
+        <w:rPr>
+          <w:rFonts w:ascii="Courier New" w:eastAsia="Times New Roman" w:hAnsi="Courier New" w:cs="Courier New"/>
+          <w:sz w:val="20"/>
+          <w:szCs w:val="20"/>
+          <w:lang w:eastAsia="es-AR"/>
+        </w:rPr>
+        <w:t>):</w:t>
       </w:r>
     </w:p>
     <w:p>
@@ -11839,6 +12004,117 @@
           <w:lang w:eastAsia="es-AR"/>
         </w:rPr>
       </w:pPr>
+      <w:r>
+        <w:rPr>
+          <w:rFonts w:ascii="Courier New" w:eastAsia="Times New Roman" w:hAnsi="Courier New" w:cs="Courier New"/>
+          <w:sz w:val="20"/>
+          <w:szCs w:val="20"/>
+          <w:lang w:eastAsia="es-AR"/>
+        </w:rPr>
+        <w:t xml:space="preserve">            </w:t>
+      </w:r>
+      <w:proofErr w:type="spellStart"/>
+      <w:proofErr w:type="gramStart"/>
+      <w:r>
+        <w:rPr>
+          <w:rFonts w:ascii="Courier New" w:eastAsia="Times New Roman" w:hAnsi="Courier New" w:cs="Courier New"/>
+          <w:sz w:val="20"/>
+          <w:szCs w:val="20"/>
+          <w:lang w:eastAsia="es-AR"/>
+        </w:rPr>
+        <w:t>print</w:t>
+      </w:r>
+      <w:proofErr w:type="spellEnd"/>
+      <w:r>
+        <w:rPr>
+          <w:rFonts w:ascii="Courier New" w:eastAsia="Times New Roman" w:hAnsi="Courier New" w:cs="Courier New"/>
+          <w:sz w:val="20"/>
+          <w:szCs w:val="20"/>
+          <w:lang w:eastAsia="es-AR"/>
+        </w:rPr>
+        <w:t>(</w:t>
+      </w:r>
+      <w:proofErr w:type="spellStart"/>
+      <w:proofErr w:type="gramEnd"/>
+      <w:r>
+        <w:rPr>
+          <w:rFonts w:ascii="Courier New" w:eastAsia="Times New Roman" w:hAnsi="Courier New" w:cs="Courier New"/>
+          <w:sz w:val="20"/>
+          <w:szCs w:val="20"/>
+          <w:lang w:eastAsia="es-AR"/>
+        </w:rPr>
+        <w:t>f"Soy</w:t>
+      </w:r>
+      <w:proofErr w:type="spellEnd"/>
+      <w:r>
+        <w:rPr>
+          <w:rFonts w:ascii="Courier New" w:eastAsia="Times New Roman" w:hAnsi="Courier New" w:cs="Courier New"/>
+          <w:sz w:val="20"/>
+          <w:szCs w:val="20"/>
+          <w:lang w:eastAsia="es-AR"/>
+        </w:rPr>
+        <w:t xml:space="preserve"> una instancia de {</w:t>
+      </w:r>
+      <w:proofErr w:type="spellStart"/>
+      <w:r>
+        <w:rPr>
+          <w:rFonts w:ascii="Courier New" w:eastAsia="Times New Roman" w:hAnsi="Courier New" w:cs="Courier New"/>
+          <w:sz w:val="20"/>
+          <w:szCs w:val="20"/>
+          <w:lang w:eastAsia="es-AR"/>
+        </w:rPr>
+        <w:t>self</w:t>
+      </w:r>
+      <w:proofErr w:type="spellEnd"/>
+      <w:r>
+        <w:rPr>
+          <w:rFonts w:ascii="Courier New" w:eastAsia="Times New Roman" w:hAnsi="Courier New" w:cs="Courier New"/>
+          <w:sz w:val="20"/>
+          <w:szCs w:val="20"/>
+          <w:lang w:eastAsia="es-AR"/>
+        </w:rPr>
+        <w:t>.__</w:t>
+      </w:r>
+      <w:proofErr w:type="spellStart"/>
+      <w:r>
+        <w:rPr>
+          <w:rFonts w:ascii="Courier New" w:eastAsia="Times New Roman" w:hAnsi="Courier New" w:cs="Courier New"/>
+          <w:sz w:val="20"/>
+          <w:szCs w:val="20"/>
+          <w:lang w:eastAsia="es-AR"/>
+        </w:rPr>
+        <w:t>class</w:t>
+      </w:r>
+      <w:proofErr w:type="spellEnd"/>
+      <w:r>
+        <w:rPr>
+          <w:rFonts w:ascii="Courier New" w:eastAsia="Times New Roman" w:hAnsi="Courier New" w:cs="Courier New"/>
+          <w:sz w:val="20"/>
+          <w:szCs w:val="20"/>
+          <w:lang w:eastAsia="es-AR"/>
+        </w:rPr>
+        <w:t>__.__</w:t>
+      </w:r>
+      <w:proofErr w:type="spellStart"/>
+      <w:r>
+        <w:rPr>
+          <w:rFonts w:ascii="Courier New" w:eastAsia="Times New Roman" w:hAnsi="Courier New" w:cs="Courier New"/>
+          <w:sz w:val="20"/>
+          <w:szCs w:val="20"/>
+          <w:lang w:eastAsia="es-AR"/>
+        </w:rPr>
+        <w:t>name</w:t>
+      </w:r>
+      <w:proofErr w:type="spellEnd"/>
+      <w:r>
+        <w:rPr>
+          <w:rFonts w:ascii="Courier New" w:eastAsia="Times New Roman" w:hAnsi="Courier New" w:cs="Courier New"/>
+          <w:sz w:val="20"/>
+          <w:szCs w:val="20"/>
+          <w:lang w:eastAsia="es-AR"/>
+        </w:rPr>
+        <w:t>__}")</w:t>
+      </w:r>
     </w:p>
     <w:p>
       <w:pPr>
@@ -11868,65 +12144,34 @@
           <w:lang w:eastAsia="es-AR"/>
         </w:rPr>
       </w:pPr>
-      <w:proofErr w:type="spellStart"/>
-      <w:r>
-        <w:rPr>
-          <w:rFonts w:ascii="Courier New" w:eastAsia="Times New Roman" w:hAnsi="Courier New" w:cs="Courier New"/>
-          <w:sz w:val="20"/>
-          <w:szCs w:val="20"/>
-          <w:lang w:eastAsia="es-AR"/>
-        </w:rPr>
-        <w:t>class</w:t>
-      </w:r>
-      <w:proofErr w:type="spellEnd"/>
-      <w:r>
-        <w:rPr>
-          <w:rFonts w:ascii="Courier New" w:eastAsia="Times New Roman" w:hAnsi="Courier New" w:cs="Courier New"/>
-          <w:sz w:val="20"/>
-          <w:szCs w:val="20"/>
-          <w:lang w:eastAsia="es-AR"/>
-        </w:rPr>
-        <w:t xml:space="preserve"> </w:t>
-      </w:r>
-      <w:proofErr w:type="spellStart"/>
-      <w:r>
-        <w:rPr>
-          <w:rFonts w:ascii="Courier New" w:eastAsia="Times New Roman" w:hAnsi="Courier New" w:cs="Courier New"/>
-          <w:sz w:val="20"/>
-          <w:szCs w:val="20"/>
-          <w:lang w:eastAsia="es-AR"/>
-        </w:rPr>
-        <w:t>AutoDescribe</w:t>
-      </w:r>
-      <w:proofErr w:type="spellEnd"/>
-      <w:r>
-        <w:rPr>
-          <w:rFonts w:ascii="Courier New" w:eastAsia="Times New Roman" w:hAnsi="Courier New" w:cs="Courier New"/>
-          <w:sz w:val="20"/>
-          <w:szCs w:val="20"/>
-          <w:lang w:eastAsia="es-AR"/>
-        </w:rPr>
-        <w:t>(</w:t>
-      </w:r>
-      <w:proofErr w:type="spellStart"/>
-      <w:r>
-        <w:rPr>
-          <w:rFonts w:ascii="Courier New" w:eastAsia="Times New Roman" w:hAnsi="Courier New" w:cs="Courier New"/>
-          <w:sz w:val="20"/>
-          <w:szCs w:val="20"/>
-          <w:lang w:eastAsia="es-AR"/>
-        </w:rPr>
-        <w:t>type</w:t>
-      </w:r>
-      <w:proofErr w:type="spellEnd"/>
-      <w:r>
-        <w:rPr>
-          <w:rFonts w:ascii="Courier New" w:eastAsia="Times New Roman" w:hAnsi="Courier New" w:cs="Courier New"/>
-          <w:sz w:val="20"/>
-          <w:szCs w:val="20"/>
-          <w:lang w:eastAsia="es-AR"/>
-        </w:rPr>
-        <w:t>):</w:t>
+      <w:r>
+        <w:rPr>
+          <w:rFonts w:ascii="Courier New" w:eastAsia="Times New Roman" w:hAnsi="Courier New" w:cs="Courier New"/>
+          <w:sz w:val="20"/>
+          <w:szCs w:val="20"/>
+          <w:lang w:eastAsia="es-AR"/>
+        </w:rPr>
+        <w:t xml:space="preserve">        </w:t>
+      </w:r>
+      <w:proofErr w:type="spellStart"/>
+      <w:r>
+        <w:rPr>
+          <w:rFonts w:ascii="Courier New" w:eastAsia="Times New Roman" w:hAnsi="Courier New" w:cs="Courier New"/>
+          <w:sz w:val="20"/>
+          <w:szCs w:val="20"/>
+          <w:lang w:eastAsia="es-AR"/>
+        </w:rPr>
+        <w:t>dct</w:t>
+      </w:r>
+      <w:proofErr w:type="spellEnd"/>
+      <w:r>
+        <w:rPr>
+          <w:rFonts w:ascii="Courier New" w:eastAsia="Times New Roman" w:hAnsi="Courier New" w:cs="Courier New"/>
+          <w:sz w:val="20"/>
+          <w:szCs w:val="20"/>
+          <w:lang w:eastAsia="es-AR"/>
+        </w:rPr>
+        <w:t>['describe'] = describe</w:t>
       </w:r>
     </w:p>
     <w:p>
@@ -11964,27 +12209,27 @@
           <w:szCs w:val="20"/>
           <w:lang w:eastAsia="es-AR"/>
         </w:rPr>
-        <w:t xml:space="preserve">    </w:t>
-      </w:r>
-      <w:proofErr w:type="spellStart"/>
-      <w:r>
-        <w:rPr>
-          <w:rFonts w:ascii="Courier New" w:eastAsia="Times New Roman" w:hAnsi="Courier New" w:cs="Courier New"/>
-          <w:sz w:val="20"/>
-          <w:szCs w:val="20"/>
-          <w:lang w:eastAsia="es-AR"/>
-        </w:rPr>
-        <w:t>def</w:t>
-      </w:r>
-      <w:proofErr w:type="spellEnd"/>
-      <w:r>
-        <w:rPr>
-          <w:rFonts w:ascii="Courier New" w:eastAsia="Times New Roman" w:hAnsi="Courier New" w:cs="Courier New"/>
-          <w:sz w:val="20"/>
-          <w:szCs w:val="20"/>
-          <w:lang w:eastAsia="es-AR"/>
-        </w:rPr>
-        <w:t xml:space="preserve"> __new_</w:t>
+        <w:t xml:space="preserve">        </w:t>
+      </w:r>
+      <w:proofErr w:type="spellStart"/>
+      <w:r>
+        <w:rPr>
+          <w:rFonts w:ascii="Courier New" w:eastAsia="Times New Roman" w:hAnsi="Courier New" w:cs="Courier New"/>
+          <w:sz w:val="20"/>
+          <w:szCs w:val="20"/>
+          <w:lang w:eastAsia="es-AR"/>
+        </w:rPr>
+        <w:t>return</w:t>
+      </w:r>
+      <w:proofErr w:type="spellEnd"/>
+      <w:r>
+        <w:rPr>
+          <w:rFonts w:ascii="Courier New" w:eastAsia="Times New Roman" w:hAnsi="Courier New" w:cs="Courier New"/>
+          <w:sz w:val="20"/>
+          <w:szCs w:val="20"/>
+          <w:lang w:eastAsia="es-AR"/>
+        </w:rPr>
+        <w:t xml:space="preserve"> </w:t>
       </w:r>
       <w:proofErr w:type="gramStart"/>
       <w:r>
@@ -11994,9 +12239,8 @@
           <w:szCs w:val="20"/>
           <w:lang w:eastAsia="es-AR"/>
         </w:rPr>
-        <w:t>_(</w:t>
-      </w:r>
-      <w:proofErr w:type="spellStart"/>
+        <w:t>super(</w:t>
+      </w:r>
       <w:proofErr w:type="gramEnd"/>
       <w:r>
         <w:rPr>
@@ -12005,6 +12249,16 @@
           <w:szCs w:val="20"/>
           <w:lang w:eastAsia="es-AR"/>
         </w:rPr>
+        <w:t>).__new__(</w:t>
+      </w:r>
+      <w:proofErr w:type="spellStart"/>
+      <w:r>
+        <w:rPr>
+          <w:rFonts w:ascii="Courier New" w:eastAsia="Times New Roman" w:hAnsi="Courier New" w:cs="Courier New"/>
+          <w:sz w:val="20"/>
+          <w:szCs w:val="20"/>
+          <w:lang w:eastAsia="es-AR"/>
+        </w:rPr>
         <w:t>cls</w:t>
       </w:r>
       <w:proofErr w:type="spellEnd"/>
@@ -12055,7 +12309,7 @@
           <w:szCs w:val="20"/>
           <w:lang w:eastAsia="es-AR"/>
         </w:rPr>
-        <w:t>):</w:t>
+        <w:t>)</w:t>
       </w:r>
     </w:p>
     <w:p>
@@ -12086,55 +12340,6 @@
           <w:lang w:eastAsia="es-AR"/>
         </w:rPr>
       </w:pPr>
-      <w:r>
-        <w:rPr>
-          <w:rFonts w:ascii="Courier New" w:eastAsia="Times New Roman" w:hAnsi="Courier New" w:cs="Courier New"/>
-          <w:sz w:val="20"/>
-          <w:szCs w:val="20"/>
-          <w:lang w:eastAsia="es-AR"/>
-        </w:rPr>
-        <w:t xml:space="preserve">        </w:t>
-      </w:r>
-      <w:proofErr w:type="spellStart"/>
-      <w:r>
-        <w:rPr>
-          <w:rFonts w:ascii="Courier New" w:eastAsia="Times New Roman" w:hAnsi="Courier New" w:cs="Courier New"/>
-          <w:sz w:val="20"/>
-          <w:szCs w:val="20"/>
-          <w:lang w:eastAsia="es-AR"/>
-        </w:rPr>
-        <w:t>def</w:t>
-      </w:r>
-      <w:proofErr w:type="spellEnd"/>
-      <w:r>
-        <w:rPr>
-          <w:rFonts w:ascii="Courier New" w:eastAsia="Times New Roman" w:hAnsi="Courier New" w:cs="Courier New"/>
-          <w:sz w:val="20"/>
-          <w:szCs w:val="20"/>
-          <w:lang w:eastAsia="es-AR"/>
-        </w:rPr>
-        <w:t xml:space="preserve"> describe(</w:t>
-      </w:r>
-      <w:proofErr w:type="spellStart"/>
-      <w:r>
-        <w:rPr>
-          <w:rFonts w:ascii="Courier New" w:eastAsia="Times New Roman" w:hAnsi="Courier New" w:cs="Courier New"/>
-          <w:sz w:val="20"/>
-          <w:szCs w:val="20"/>
-          <w:lang w:eastAsia="es-AR"/>
-        </w:rPr>
-        <w:t>self</w:t>
-      </w:r>
-      <w:proofErr w:type="spellEnd"/>
-      <w:r>
-        <w:rPr>
-          <w:rFonts w:ascii="Courier New" w:eastAsia="Times New Roman" w:hAnsi="Courier New" w:cs="Courier New"/>
-          <w:sz w:val="20"/>
-          <w:szCs w:val="20"/>
-          <w:lang w:eastAsia="es-AR"/>
-        </w:rPr>
-        <w:t>):</w:t>
-      </w:r>
     </w:p>
     <w:p>
       <w:pPr>
@@ -12164,77 +12369,6 @@
           <w:lang w:eastAsia="es-AR"/>
         </w:rPr>
       </w:pPr>
-      <w:r>
-        <w:rPr>
-          <w:rFonts w:ascii="Courier New" w:eastAsia="Times New Roman" w:hAnsi="Courier New" w:cs="Courier New"/>
-          <w:sz w:val="20"/>
-          <w:szCs w:val="20"/>
-          <w:lang w:eastAsia="es-AR"/>
-        </w:rPr>
-        <w:t xml:space="preserve">            </w:t>
-      </w:r>
-      <w:proofErr w:type="spellStart"/>
-      <w:proofErr w:type="gramStart"/>
-      <w:r>
-        <w:rPr>
-          <w:rFonts w:ascii="Courier New" w:eastAsia="Times New Roman" w:hAnsi="Courier New" w:cs="Courier New"/>
-          <w:sz w:val="20"/>
-          <w:szCs w:val="20"/>
-          <w:lang w:eastAsia="es-AR"/>
-        </w:rPr>
-        <w:t>print</w:t>
-      </w:r>
-      <w:proofErr w:type="spellEnd"/>
-      <w:r>
-        <w:rPr>
-          <w:rFonts w:ascii="Courier New" w:eastAsia="Times New Roman" w:hAnsi="Courier New" w:cs="Courier New"/>
-          <w:sz w:val="20"/>
-          <w:szCs w:val="20"/>
-          <w:lang w:eastAsia="es-AR"/>
-        </w:rPr>
-        <w:t>(</w:t>
-      </w:r>
-      <w:proofErr w:type="spellStart"/>
-      <w:proofErr w:type="gramEnd"/>
-      <w:r>
-        <w:rPr>
-          <w:rFonts w:ascii="Courier New" w:eastAsia="Times New Roman" w:hAnsi="Courier New" w:cs="Courier New"/>
-          <w:sz w:val="20"/>
-          <w:szCs w:val="20"/>
-          <w:lang w:eastAsia="es-AR"/>
-        </w:rPr>
-        <w:t>f"Soy</w:t>
-      </w:r>
-      <w:proofErr w:type="spellEnd"/>
-      <w:r>
-        <w:rPr>
-          <w:rFonts w:ascii="Courier New" w:eastAsia="Times New Roman" w:hAnsi="Courier New" w:cs="Courier New"/>
-          <w:sz w:val="20"/>
-          <w:szCs w:val="20"/>
-          <w:lang w:eastAsia="es-AR"/>
-        </w:rPr>
-        <w:t xml:space="preserve"> una instancia de {</w:t>
-      </w:r>
-      <w:proofErr w:type="spellStart"/>
-      <w:r>
-        <w:rPr>
-          <w:rFonts w:ascii="Courier New" w:eastAsia="Times New Roman" w:hAnsi="Courier New" w:cs="Courier New"/>
-          <w:sz w:val="20"/>
-          <w:szCs w:val="20"/>
-          <w:lang w:eastAsia="es-AR"/>
-        </w:rPr>
-        <w:t>self</w:t>
-      </w:r>
-      <w:proofErr w:type="spellEnd"/>
-      <w:r>
-        <w:rPr>
-          <w:rFonts w:ascii="Courier New" w:eastAsia="Times New Roman" w:hAnsi="Courier New" w:cs="Courier New"/>
-          <w:sz w:val="20"/>
-          <w:szCs w:val="20"/>
-          <w:lang w:eastAsia="es-AR"/>
-        </w:rPr>
-        <w:t>.__</w:t>
-      </w:r>
       <w:proofErr w:type="spellStart"/>
       <w:r>
         <w:rPr>
@@ -12253,27 +12387,47 @@
           <w:szCs w:val="20"/>
           <w:lang w:eastAsia="es-AR"/>
         </w:rPr>
-        <w:t>__.__</w:t>
-      </w:r>
-      <w:proofErr w:type="spellStart"/>
-      <w:r>
-        <w:rPr>
-          <w:rFonts w:ascii="Courier New" w:eastAsia="Times New Roman" w:hAnsi="Courier New" w:cs="Courier New"/>
-          <w:sz w:val="20"/>
-          <w:szCs w:val="20"/>
-          <w:lang w:eastAsia="es-AR"/>
-        </w:rPr>
-        <w:t>name</w:t>
-      </w:r>
-      <w:proofErr w:type="spellEnd"/>
-      <w:r>
-        <w:rPr>
-          <w:rFonts w:ascii="Courier New" w:eastAsia="Times New Roman" w:hAnsi="Courier New" w:cs="Courier New"/>
-          <w:sz w:val="20"/>
-          <w:szCs w:val="20"/>
-          <w:lang w:eastAsia="es-AR"/>
-        </w:rPr>
-        <w:t>__}")</w:t>
+        <w:t xml:space="preserve"> Persona(</w:t>
+      </w:r>
+      <w:proofErr w:type="spellStart"/>
+      <w:r>
+        <w:rPr>
+          <w:rFonts w:ascii="Courier New" w:eastAsia="Times New Roman" w:hAnsi="Courier New" w:cs="Courier New"/>
+          <w:sz w:val="20"/>
+          <w:szCs w:val="20"/>
+          <w:lang w:eastAsia="es-AR"/>
+        </w:rPr>
+        <w:t>metaclass</w:t>
+      </w:r>
+      <w:proofErr w:type="spellEnd"/>
+      <w:r>
+        <w:rPr>
+          <w:rFonts w:ascii="Courier New" w:eastAsia="Times New Roman" w:hAnsi="Courier New" w:cs="Courier New"/>
+          <w:sz w:val="20"/>
+          <w:szCs w:val="20"/>
+          <w:lang w:eastAsia="es-AR"/>
+        </w:rPr>
+        <w:t>=</w:t>
+      </w:r>
+      <w:proofErr w:type="spellStart"/>
+      <w:r>
+        <w:rPr>
+          <w:rFonts w:ascii="Courier New" w:eastAsia="Times New Roman" w:hAnsi="Courier New" w:cs="Courier New"/>
+          <w:sz w:val="20"/>
+          <w:szCs w:val="20"/>
+          <w:lang w:eastAsia="es-AR"/>
+        </w:rPr>
+        <w:t>AutoDescribe</w:t>
+      </w:r>
+      <w:proofErr w:type="spellEnd"/>
+      <w:r>
+        <w:rPr>
+          <w:rFonts w:ascii="Courier New" w:eastAsia="Times New Roman" w:hAnsi="Courier New" w:cs="Courier New"/>
+          <w:sz w:val="20"/>
+          <w:szCs w:val="20"/>
+          <w:lang w:eastAsia="es-AR"/>
+        </w:rPr>
+        <w:t>):</w:t>
       </w:r>
     </w:p>
     <w:p>
@@ -12311,27 +12465,78 @@
           <w:szCs w:val="20"/>
           <w:lang w:eastAsia="es-AR"/>
         </w:rPr>
-        <w:t xml:space="preserve">        </w:t>
-      </w:r>
-      <w:proofErr w:type="spellStart"/>
-      <w:r>
-        <w:rPr>
-          <w:rFonts w:ascii="Courier New" w:eastAsia="Times New Roman" w:hAnsi="Courier New" w:cs="Courier New"/>
-          <w:sz w:val="20"/>
-          <w:szCs w:val="20"/>
-          <w:lang w:eastAsia="es-AR"/>
-        </w:rPr>
-        <w:t>dct</w:t>
-      </w:r>
-      <w:proofErr w:type="spellEnd"/>
-      <w:r>
-        <w:rPr>
-          <w:rFonts w:ascii="Courier New" w:eastAsia="Times New Roman" w:hAnsi="Courier New" w:cs="Courier New"/>
-          <w:sz w:val="20"/>
-          <w:szCs w:val="20"/>
-          <w:lang w:eastAsia="es-AR"/>
-        </w:rPr>
-        <w:t>['describe'] = describe</w:t>
+        <w:t xml:space="preserve">    </w:t>
+      </w:r>
+      <w:proofErr w:type="spellStart"/>
+      <w:r>
+        <w:rPr>
+          <w:rFonts w:ascii="Courier New" w:eastAsia="Times New Roman" w:hAnsi="Courier New" w:cs="Courier New"/>
+          <w:sz w:val="20"/>
+          <w:szCs w:val="20"/>
+          <w:lang w:eastAsia="es-AR"/>
+        </w:rPr>
+        <w:t>def</w:t>
+      </w:r>
+      <w:proofErr w:type="spellEnd"/>
+      <w:r>
+        <w:rPr>
+          <w:rFonts w:ascii="Courier New" w:eastAsia="Times New Roman" w:hAnsi="Courier New" w:cs="Courier New"/>
+          <w:sz w:val="20"/>
+          <w:szCs w:val="20"/>
+          <w:lang w:eastAsia="es-AR"/>
+        </w:rPr>
+        <w:t xml:space="preserve"> __</w:t>
+      </w:r>
+      <w:proofErr w:type="spellStart"/>
+      <w:r>
+        <w:rPr>
+          <w:rFonts w:ascii="Courier New" w:eastAsia="Times New Roman" w:hAnsi="Courier New" w:cs="Courier New"/>
+          <w:sz w:val="20"/>
+          <w:szCs w:val="20"/>
+          <w:lang w:eastAsia="es-AR"/>
+        </w:rPr>
+        <w:t>init</w:t>
+      </w:r>
+      <w:proofErr w:type="spellEnd"/>
+      <w:r>
+        <w:rPr>
+          <w:rFonts w:ascii="Courier New" w:eastAsia="Times New Roman" w:hAnsi="Courier New" w:cs="Courier New"/>
+          <w:sz w:val="20"/>
+          <w:szCs w:val="20"/>
+          <w:lang w:eastAsia="es-AR"/>
+        </w:rPr>
+        <w:t>_</w:t>
+      </w:r>
+      <w:proofErr w:type="gramStart"/>
+      <w:r>
+        <w:rPr>
+          <w:rFonts w:ascii="Courier New" w:eastAsia="Times New Roman" w:hAnsi="Courier New" w:cs="Courier New"/>
+          <w:sz w:val="20"/>
+          <w:szCs w:val="20"/>
+          <w:lang w:eastAsia="es-AR"/>
+        </w:rPr>
+        <w:t>_(</w:t>
+      </w:r>
+      <w:proofErr w:type="spellStart"/>
+      <w:proofErr w:type="gramEnd"/>
+      <w:r>
+        <w:rPr>
+          <w:rFonts w:ascii="Courier New" w:eastAsia="Times New Roman" w:hAnsi="Courier New" w:cs="Courier New"/>
+          <w:sz w:val="20"/>
+          <w:szCs w:val="20"/>
+          <w:lang w:eastAsia="es-AR"/>
+        </w:rPr>
+        <w:t>self</w:t>
+      </w:r>
+      <w:proofErr w:type="spellEnd"/>
+      <w:r>
+        <w:rPr>
+          <w:rFonts w:ascii="Courier New" w:eastAsia="Times New Roman" w:hAnsi="Courier New" w:cs="Courier New"/>
+          <w:sz w:val="20"/>
+          <w:szCs w:val="20"/>
+          <w:lang w:eastAsia="es-AR"/>
+        </w:rPr>
+        <w:t>, nombre):</w:t>
       </w:r>
     </w:p>
     <w:p>
@@ -12372,25 +12577,6 @@
         <w:t xml:space="preserve">        </w:t>
       </w:r>
       <w:proofErr w:type="spellStart"/>
-      <w:r>
-        <w:rPr>
-          <w:rFonts w:ascii="Courier New" w:eastAsia="Times New Roman" w:hAnsi="Courier New" w:cs="Courier New"/>
-          <w:sz w:val="20"/>
-          <w:szCs w:val="20"/>
-          <w:lang w:eastAsia="es-AR"/>
-        </w:rPr>
-        <w:t>return</w:t>
-      </w:r>
-      <w:proofErr w:type="spellEnd"/>
-      <w:r>
-        <w:rPr>
-          <w:rFonts w:ascii="Courier New" w:eastAsia="Times New Roman" w:hAnsi="Courier New" w:cs="Courier New"/>
-          <w:sz w:val="20"/>
-          <w:szCs w:val="20"/>
-          <w:lang w:eastAsia="es-AR"/>
-        </w:rPr>
-        <w:t xml:space="preserve"> </w:t>
-      </w:r>
       <w:proofErr w:type="gramStart"/>
       <w:r>
         <w:rPr>
@@ -12399,8 +12585,9 @@
           <w:szCs w:val="20"/>
           <w:lang w:eastAsia="es-AR"/>
         </w:rPr>
-        <w:t>super(</w:t>
-      </w:r>
+        <w:t>self.nombre</w:t>
+      </w:r>
+      <w:proofErr w:type="spellEnd"/>
       <w:proofErr w:type="gramEnd"/>
       <w:r>
         <w:rPr>
@@ -12409,67 +12596,7 @@
           <w:szCs w:val="20"/>
           <w:lang w:eastAsia="es-AR"/>
         </w:rPr>
-        <w:t>).__new__(</w:t>
-      </w:r>
-      <w:proofErr w:type="spellStart"/>
-      <w:r>
-        <w:rPr>
-          <w:rFonts w:ascii="Courier New" w:eastAsia="Times New Roman" w:hAnsi="Courier New" w:cs="Courier New"/>
-          <w:sz w:val="20"/>
-          <w:szCs w:val="20"/>
-          <w:lang w:eastAsia="es-AR"/>
-        </w:rPr>
-        <w:t>cls</w:t>
-      </w:r>
-      <w:proofErr w:type="spellEnd"/>
-      <w:r>
-        <w:rPr>
-          <w:rFonts w:ascii="Courier New" w:eastAsia="Times New Roman" w:hAnsi="Courier New" w:cs="Courier New"/>
-          <w:sz w:val="20"/>
-          <w:szCs w:val="20"/>
-          <w:lang w:eastAsia="es-AR"/>
-        </w:rPr>
-        <w:t xml:space="preserve">, </w:t>
-      </w:r>
-      <w:proofErr w:type="spellStart"/>
-      <w:r>
-        <w:rPr>
-          <w:rFonts w:ascii="Courier New" w:eastAsia="Times New Roman" w:hAnsi="Courier New" w:cs="Courier New"/>
-          <w:sz w:val="20"/>
-          <w:szCs w:val="20"/>
-          <w:lang w:eastAsia="es-AR"/>
-        </w:rPr>
-        <w:t>name</w:t>
-      </w:r>
-      <w:proofErr w:type="spellEnd"/>
-      <w:r>
-        <w:rPr>
-          <w:rFonts w:ascii="Courier New" w:eastAsia="Times New Roman" w:hAnsi="Courier New" w:cs="Courier New"/>
-          <w:sz w:val="20"/>
-          <w:szCs w:val="20"/>
-          <w:lang w:eastAsia="es-AR"/>
-        </w:rPr>
-        <w:t xml:space="preserve">, bases, </w:t>
-      </w:r>
-      <w:proofErr w:type="spellStart"/>
-      <w:r>
-        <w:rPr>
-          <w:rFonts w:ascii="Courier New" w:eastAsia="Times New Roman" w:hAnsi="Courier New" w:cs="Courier New"/>
-          <w:sz w:val="20"/>
-          <w:szCs w:val="20"/>
-          <w:lang w:eastAsia="es-AR"/>
-        </w:rPr>
-        <w:t>dct</w:t>
-      </w:r>
-      <w:proofErr w:type="spellEnd"/>
-      <w:r>
-        <w:rPr>
-          <w:rFonts w:ascii="Courier New" w:eastAsia="Times New Roman" w:hAnsi="Courier New" w:cs="Courier New"/>
-          <w:sz w:val="20"/>
-          <w:szCs w:val="20"/>
-          <w:lang w:eastAsia="es-AR"/>
-        </w:rPr>
-        <w:t>)</w:t>
+        <w:t xml:space="preserve"> = nombre</w:t>
       </w:r>
     </w:p>
     <w:p>
@@ -12529,65 +12656,14 @@
           <w:lang w:eastAsia="es-AR"/>
         </w:rPr>
       </w:pPr>
-      <w:proofErr w:type="spellStart"/>
-      <w:r>
-        <w:rPr>
-          <w:rFonts w:ascii="Courier New" w:eastAsia="Times New Roman" w:hAnsi="Courier New" w:cs="Courier New"/>
-          <w:sz w:val="20"/>
-          <w:szCs w:val="20"/>
-          <w:lang w:eastAsia="es-AR"/>
-        </w:rPr>
-        <w:t>class</w:t>
-      </w:r>
-      <w:proofErr w:type="spellEnd"/>
-      <w:r>
-        <w:rPr>
-          <w:rFonts w:ascii="Courier New" w:eastAsia="Times New Roman" w:hAnsi="Courier New" w:cs="Courier New"/>
-          <w:sz w:val="20"/>
-          <w:szCs w:val="20"/>
-          <w:lang w:eastAsia="es-AR"/>
-        </w:rPr>
-        <w:t xml:space="preserve"> Persona(</w:t>
-      </w:r>
-      <w:proofErr w:type="spellStart"/>
-      <w:r>
-        <w:rPr>
-          <w:rFonts w:ascii="Courier New" w:eastAsia="Times New Roman" w:hAnsi="Courier New" w:cs="Courier New"/>
-          <w:sz w:val="20"/>
-          <w:szCs w:val="20"/>
-          <w:lang w:eastAsia="es-AR"/>
-        </w:rPr>
-        <w:t>metaclass</w:t>
-      </w:r>
-      <w:proofErr w:type="spellEnd"/>
-      <w:r>
-        <w:rPr>
-          <w:rFonts w:ascii="Courier New" w:eastAsia="Times New Roman" w:hAnsi="Courier New" w:cs="Courier New"/>
-          <w:sz w:val="20"/>
-          <w:szCs w:val="20"/>
-          <w:lang w:eastAsia="es-AR"/>
-        </w:rPr>
-        <w:t>=</w:t>
-      </w:r>
-      <w:proofErr w:type="spellStart"/>
-      <w:r>
-        <w:rPr>
-          <w:rFonts w:ascii="Courier New" w:eastAsia="Times New Roman" w:hAnsi="Courier New" w:cs="Courier New"/>
-          <w:sz w:val="20"/>
-          <w:szCs w:val="20"/>
-          <w:lang w:eastAsia="es-AR"/>
-        </w:rPr>
-        <w:t>AutoDescribe</w:t>
-      </w:r>
-      <w:proofErr w:type="spellEnd"/>
-      <w:r>
-        <w:rPr>
-          <w:rFonts w:ascii="Courier New" w:eastAsia="Times New Roman" w:hAnsi="Courier New" w:cs="Courier New"/>
-          <w:sz w:val="20"/>
-          <w:szCs w:val="20"/>
-          <w:lang w:eastAsia="es-AR"/>
-        </w:rPr>
-        <w:t>):</w:t>
+      <w:r>
+        <w:rPr>
+          <w:rFonts w:ascii="Courier New" w:eastAsia="Times New Roman" w:hAnsi="Courier New" w:cs="Courier New"/>
+          <w:sz w:val="20"/>
+          <w:szCs w:val="20"/>
+          <w:lang w:eastAsia="es-AR"/>
+        </w:rPr>
+        <w:t>p = Persona("Ana")</w:t>
       </w:r>
     </w:p>
     <w:p>
@@ -12618,55 +12694,7 @@
           <w:lang w:eastAsia="es-AR"/>
         </w:rPr>
       </w:pPr>
-      <w:r>
-        <w:rPr>
-          <w:rFonts w:ascii="Courier New" w:eastAsia="Times New Roman" w:hAnsi="Courier New" w:cs="Courier New"/>
-          <w:sz w:val="20"/>
-          <w:szCs w:val="20"/>
-          <w:lang w:eastAsia="es-AR"/>
-        </w:rPr>
-        <w:t xml:space="preserve">    </w:t>
-      </w:r>
-      <w:proofErr w:type="spellStart"/>
-      <w:r>
-        <w:rPr>
-          <w:rFonts w:ascii="Courier New" w:eastAsia="Times New Roman" w:hAnsi="Courier New" w:cs="Courier New"/>
-          <w:sz w:val="20"/>
-          <w:szCs w:val="20"/>
-          <w:lang w:eastAsia="es-AR"/>
-        </w:rPr>
-        <w:t>def</w:t>
-      </w:r>
-      <w:proofErr w:type="spellEnd"/>
-      <w:r>
-        <w:rPr>
-          <w:rFonts w:ascii="Courier New" w:eastAsia="Times New Roman" w:hAnsi="Courier New" w:cs="Courier New"/>
-          <w:sz w:val="20"/>
-          <w:szCs w:val="20"/>
-          <w:lang w:eastAsia="es-AR"/>
-        </w:rPr>
-        <w:t xml:space="preserve"> __</w:t>
-      </w:r>
-      <w:proofErr w:type="spellStart"/>
-      <w:r>
-        <w:rPr>
-          <w:rFonts w:ascii="Courier New" w:eastAsia="Times New Roman" w:hAnsi="Courier New" w:cs="Courier New"/>
-          <w:sz w:val="20"/>
-          <w:szCs w:val="20"/>
-          <w:lang w:eastAsia="es-AR"/>
-        </w:rPr>
-        <w:t>init</w:t>
-      </w:r>
-      <w:proofErr w:type="spellEnd"/>
-      <w:r>
-        <w:rPr>
-          <w:rFonts w:ascii="Courier New" w:eastAsia="Times New Roman" w:hAnsi="Courier New" w:cs="Courier New"/>
-          <w:sz w:val="20"/>
-          <w:szCs w:val="20"/>
-          <w:lang w:eastAsia="es-AR"/>
-        </w:rPr>
-        <w:t>_</w:t>
-      </w:r>
+      <w:proofErr w:type="spellStart"/>
       <w:proofErr w:type="gramStart"/>
       <w:r>
         <w:rPr>
@@ -12675,9 +12703,9 @@
           <w:szCs w:val="20"/>
           <w:lang w:eastAsia="es-AR"/>
         </w:rPr>
-        <w:t>_(</w:t>
-      </w:r>
-      <w:proofErr w:type="spellStart"/>
+        <w:t>p.describe</w:t>
+      </w:r>
+      <w:proofErr w:type="spellEnd"/>
       <w:proofErr w:type="gramEnd"/>
       <w:r>
         <w:rPr>
@@ -12686,17 +12714,309 @@
           <w:szCs w:val="20"/>
           <w:lang w:eastAsia="es-AR"/>
         </w:rPr>
-        <w:t>self</w:t>
-      </w:r>
-      <w:proofErr w:type="spellEnd"/>
-      <w:r>
-        <w:rPr>
-          <w:rFonts w:ascii="Courier New" w:eastAsia="Times New Roman" w:hAnsi="Courier New" w:cs="Courier New"/>
-          <w:sz w:val="20"/>
-          <w:szCs w:val="20"/>
-          <w:lang w:eastAsia="es-AR"/>
-        </w:rPr>
-        <w:t>, nombre):</w:t>
+        <w:t>()  # → Soy una instancia de Persona</w:t>
+      </w:r>
+    </w:p>
+    <w:p>
+      <w:pPr>
+        <w:spacing w:before="100" w:beforeAutospacing="1" w:after="100" w:afterAutospacing="1" w:line="240" w:lineRule="auto"/>
+        <w:rPr>
+          <w:rFonts w:ascii="Times New Roman" w:eastAsia="Times New Roman" w:hAnsi="Times New Roman" w:cs="Times New Roman"/>
+          <w:sz w:val="24"/>
+          <w:szCs w:val="24"/>
+          <w:lang w:eastAsia="es-AR"/>
+        </w:rPr>
+      </w:pPr>
+    </w:p>
+    <w:p>
+      <w:pPr>
+        <w:spacing w:after="0" w:line="240" w:lineRule="auto"/>
+        <w:rPr>
+          <w:rFonts w:ascii="Times New Roman" w:eastAsia="Times New Roman" w:hAnsi="Times New Roman" w:cs="Times New Roman"/>
+          <w:sz w:val="24"/>
+          <w:szCs w:val="24"/>
+          <w:lang w:eastAsia="es-AR"/>
+        </w:rPr>
+      </w:pPr>
+    </w:p>
+    <w:p>
+      <w:pPr>
+        <w:pStyle w:val="Prrafodelista"/>
+        <w:numPr>
+          <w:ilvl w:val="0"/>
+          <w:numId w:val="24"/>
+        </w:numPr>
+        <w:spacing w:before="100" w:beforeAutospacing="1" w:after="100" w:afterAutospacing="1" w:line="240" w:lineRule="auto"/>
+        <w:outlineLvl w:val="3"/>
+        <w:rPr>
+          <w:rFonts w:ascii="Times New Roman" w:eastAsia="Times New Roman" w:hAnsi="Times New Roman" w:cs="Times New Roman"/>
+          <w:b/>
+          <w:bCs/>
+          <w:sz w:val="24"/>
+          <w:szCs w:val="24"/>
+          <w:lang w:eastAsia="es-AR"/>
+        </w:rPr>
+      </w:pPr>
+      <w:r>
+        <w:rPr>
+          <w:rFonts w:ascii="Times New Roman" w:eastAsia="Times New Roman" w:hAnsi="Times New Roman" w:cs="Times New Roman"/>
+          <w:b/>
+          <w:bCs/>
+          <w:sz w:val="24"/>
+          <w:szCs w:val="24"/>
+          <w:lang w:eastAsia="es-AR"/>
+        </w:rPr>
+        <w:t>Reflexión individual</w:t>
+      </w:r>
+    </w:p>
+    <w:p>
+      <w:pPr>
+        <w:spacing w:before="100" w:beforeAutospacing="1" w:after="100" w:afterAutospacing="1" w:line="240" w:lineRule="auto"/>
+        <w:rPr>
+          <w:rFonts w:ascii="Times New Roman" w:eastAsia="Times New Roman" w:hAnsi="Times New Roman" w:cs="Times New Roman"/>
+          <w:sz w:val="24"/>
+          <w:szCs w:val="24"/>
+          <w:lang w:eastAsia="es-AR"/>
+        </w:rPr>
+      </w:pPr>
+      <w:r>
+        <w:rPr>
+          <w:rFonts w:ascii="Times New Roman" w:eastAsia="Times New Roman" w:hAnsi="Times New Roman" w:cs="Times New Roman"/>
+          <w:sz w:val="24"/>
+          <w:szCs w:val="24"/>
+          <w:lang w:eastAsia="es-AR"/>
+        </w:rPr>
+        <w:lastRenderedPageBreak/>
+        <w:t xml:space="preserve">¿Te resultó confuso usar </w:t>
+      </w:r>
+      <w:proofErr w:type="spellStart"/>
+      <w:r>
+        <w:rPr>
+          <w:rFonts w:ascii="Times New Roman" w:eastAsia="Times New Roman" w:hAnsi="Times New Roman" w:cs="Times New Roman"/>
+          <w:sz w:val="24"/>
+          <w:szCs w:val="24"/>
+          <w:lang w:eastAsia="es-AR"/>
+        </w:rPr>
+        <w:t>metaclases</w:t>
+      </w:r>
+      <w:proofErr w:type="spellEnd"/>
+      <w:r>
+        <w:rPr>
+          <w:rFonts w:ascii="Times New Roman" w:eastAsia="Times New Roman" w:hAnsi="Times New Roman" w:cs="Times New Roman"/>
+          <w:sz w:val="24"/>
+          <w:szCs w:val="24"/>
+          <w:lang w:eastAsia="es-AR"/>
+        </w:rPr>
+        <w:t>?</w:t>
+      </w:r>
+      <w:r>
+        <w:rPr>
+          <w:rFonts w:ascii="Times New Roman" w:hAnsi="Times New Roman" w:cs="Times New Roman"/>
+          <w:sz w:val="24"/>
+          <w:szCs w:val="24"/>
+        </w:rPr>
+        <w:t xml:space="preserve"> ¿Qué ventajas le ves frente a otras técnicas más simples?</w:t>
+      </w:r>
+    </w:p>
+    <w:p>
+      <w:pPr>
+        <w:numPr>
+          <w:ilvl w:val="0"/>
+          <w:numId w:val="16"/>
+        </w:numPr>
+        <w:spacing w:before="100" w:beforeAutospacing="1" w:after="100" w:afterAutospacing="1" w:line="240" w:lineRule="auto"/>
+        <w:rPr>
+          <w:rFonts w:ascii="Times New Roman" w:eastAsia="Times New Roman" w:hAnsi="Times New Roman" w:cs="Times New Roman"/>
+          <w:sz w:val="24"/>
+          <w:szCs w:val="24"/>
+          <w:lang w:eastAsia="es-AR"/>
+        </w:rPr>
+      </w:pPr>
+      <w:r>
+        <w:rPr>
+          <w:rFonts w:ascii="Times New Roman" w:eastAsia="Times New Roman" w:hAnsi="Times New Roman" w:cs="Times New Roman"/>
+          <w:sz w:val="24"/>
+          <w:szCs w:val="24"/>
+          <w:lang w:eastAsia="es-AR"/>
+        </w:rPr>
+        <w:t xml:space="preserve">Sí, </w:t>
+      </w:r>
+      <w:r>
+        <w:rPr>
+          <w:rFonts w:ascii="Times New Roman" w:eastAsia="Times New Roman" w:hAnsi="Times New Roman" w:cs="Times New Roman"/>
+          <w:b/>
+          <w:bCs/>
+          <w:sz w:val="24"/>
+          <w:szCs w:val="24"/>
+          <w:lang w:eastAsia="es-AR"/>
+        </w:rPr>
+        <w:t>son avanzadas</w:t>
+      </w:r>
+      <w:r>
+        <w:rPr>
+          <w:rFonts w:ascii="Times New Roman" w:eastAsia="Times New Roman" w:hAnsi="Times New Roman" w:cs="Times New Roman"/>
+          <w:sz w:val="24"/>
+          <w:szCs w:val="24"/>
+          <w:lang w:eastAsia="es-AR"/>
+        </w:rPr>
+        <w:t>. No se usan todos los días.</w:t>
+      </w:r>
+    </w:p>
+    <w:p>
+      <w:pPr>
+        <w:numPr>
+          <w:ilvl w:val="0"/>
+          <w:numId w:val="16"/>
+        </w:numPr>
+        <w:spacing w:before="100" w:beforeAutospacing="1" w:after="100" w:afterAutospacing="1" w:line="240" w:lineRule="auto"/>
+        <w:rPr>
+          <w:rFonts w:ascii="Times New Roman" w:eastAsia="Times New Roman" w:hAnsi="Times New Roman" w:cs="Times New Roman"/>
+          <w:sz w:val="24"/>
+          <w:szCs w:val="24"/>
+          <w:lang w:eastAsia="es-AR"/>
+        </w:rPr>
+      </w:pPr>
+      <w:r>
+        <w:rPr>
+          <w:rFonts w:ascii="Times New Roman" w:eastAsia="Times New Roman" w:hAnsi="Times New Roman" w:cs="Times New Roman"/>
+          <w:sz w:val="24"/>
+          <w:szCs w:val="24"/>
+          <w:lang w:eastAsia="es-AR"/>
+        </w:rPr>
+        <w:t xml:space="preserve">Pero son útiles si </w:t>
+      </w:r>
+      <w:proofErr w:type="spellStart"/>
+      <w:r>
+        <w:rPr>
+          <w:rFonts w:ascii="Times New Roman" w:eastAsia="Times New Roman" w:hAnsi="Times New Roman" w:cs="Times New Roman"/>
+          <w:sz w:val="24"/>
+          <w:szCs w:val="24"/>
+          <w:lang w:eastAsia="es-AR"/>
+        </w:rPr>
+        <w:t>querés</w:t>
+      </w:r>
+      <w:proofErr w:type="spellEnd"/>
+      <w:r>
+        <w:rPr>
+          <w:rFonts w:ascii="Times New Roman" w:eastAsia="Times New Roman" w:hAnsi="Times New Roman" w:cs="Times New Roman"/>
+          <w:sz w:val="24"/>
+          <w:szCs w:val="24"/>
+          <w:lang w:eastAsia="es-AR"/>
+        </w:rPr>
+        <w:t xml:space="preserve"> </w:t>
+      </w:r>
+      <w:r>
+        <w:rPr>
+          <w:rFonts w:ascii="Times New Roman" w:eastAsia="Times New Roman" w:hAnsi="Times New Roman" w:cs="Times New Roman"/>
+          <w:b/>
+          <w:bCs/>
+          <w:sz w:val="24"/>
+          <w:szCs w:val="24"/>
+          <w:lang w:eastAsia="es-AR"/>
+        </w:rPr>
+        <w:t>modificar muchas clases</w:t>
+      </w:r>
+      <w:r>
+        <w:rPr>
+          <w:rFonts w:ascii="Times New Roman" w:eastAsia="Times New Roman" w:hAnsi="Times New Roman" w:cs="Times New Roman"/>
+          <w:sz w:val="24"/>
+          <w:szCs w:val="24"/>
+          <w:lang w:eastAsia="es-AR"/>
+        </w:rPr>
+        <w:t xml:space="preserve"> de forma automática o controlar su creación.</w:t>
+      </w:r>
+    </w:p>
+    <w:p>
+      <w:pPr>
+        <w:pStyle w:val="Prrafodelista"/>
+        <w:numPr>
+          <w:ilvl w:val="0"/>
+          <w:numId w:val="25"/>
+        </w:numPr>
+        <w:spacing w:before="100" w:beforeAutospacing="1" w:after="100" w:afterAutospacing="1" w:line="240" w:lineRule="auto"/>
+        <w:outlineLvl w:val="3"/>
+        <w:rPr>
+          <w:rFonts w:ascii="Times New Roman" w:eastAsia="Times New Roman" w:hAnsi="Times New Roman" w:cs="Times New Roman"/>
+          <w:sz w:val="24"/>
+          <w:szCs w:val="24"/>
+          <w:lang w:eastAsia="es-AR"/>
+        </w:rPr>
+      </w:pPr>
+      <w:r>
+        <w:rPr>
+          <w:rFonts w:ascii="Times New Roman" w:eastAsia="Times New Roman" w:hAnsi="Times New Roman" w:cs="Times New Roman"/>
+          <w:b/>
+          <w:bCs/>
+          <w:sz w:val="24"/>
+          <w:szCs w:val="24"/>
+          <w:lang w:eastAsia="es-AR"/>
+        </w:rPr>
+        <w:t>Desafío opcional</w:t>
+      </w:r>
+      <w:r>
+        <w:rPr>
+          <w:rFonts w:ascii="Times New Roman" w:eastAsia="Times New Roman" w:hAnsi="Times New Roman" w:cs="Times New Roman"/>
+          <w:b/>
+          <w:bCs/>
+          <w:sz w:val="24"/>
+          <w:szCs w:val="24"/>
+          <w:lang w:eastAsia="es-AR"/>
+        </w:rPr>
+        <w:t xml:space="preserve">: </w:t>
+      </w:r>
+      <w:proofErr w:type="spellStart"/>
+      <w:r>
+        <w:rPr>
+          <w:rFonts w:ascii="Times New Roman" w:hAnsi="Times New Roman" w:cs="Times New Roman"/>
+          <w:sz w:val="24"/>
+          <w:szCs w:val="24"/>
+        </w:rPr>
+        <w:t>Hacé</w:t>
+      </w:r>
+      <w:proofErr w:type="spellEnd"/>
+      <w:r>
+        <w:rPr>
+          <w:rFonts w:ascii="Times New Roman" w:hAnsi="Times New Roman" w:cs="Times New Roman"/>
+          <w:sz w:val="24"/>
+          <w:szCs w:val="24"/>
+        </w:rPr>
+        <w:t xml:space="preserve"> que la </w:t>
+      </w:r>
+      <w:proofErr w:type="spellStart"/>
+      <w:r>
+        <w:rPr>
+          <w:rFonts w:ascii="Times New Roman" w:hAnsi="Times New Roman" w:cs="Times New Roman"/>
+          <w:sz w:val="24"/>
+          <w:szCs w:val="24"/>
+        </w:rPr>
+        <w:t>metaclase</w:t>
+      </w:r>
+      <w:proofErr w:type="spellEnd"/>
+      <w:r>
+        <w:rPr>
+          <w:rFonts w:ascii="Times New Roman" w:hAnsi="Times New Roman" w:cs="Times New Roman"/>
+          <w:sz w:val="24"/>
+          <w:szCs w:val="24"/>
+        </w:rPr>
+        <w:t xml:space="preserve"> prohíba crear clases sin un atributo llamado </w:t>
+      </w:r>
+      <w:proofErr w:type="spellStart"/>
+      <w:r>
+        <w:rPr>
+          <w:rFonts w:ascii="Times New Roman" w:hAnsi="Times New Roman" w:cs="Times New Roman"/>
+          <w:sz w:val="24"/>
+          <w:szCs w:val="24"/>
+        </w:rPr>
+        <w:t>name</w:t>
+      </w:r>
+      <w:proofErr w:type="spellEnd"/>
+      <w:r>
+        <w:rPr>
+          <w:rFonts w:ascii="Times New Roman" w:hAnsi="Times New Roman" w:cs="Times New Roman"/>
+          <w:sz w:val="24"/>
+          <w:szCs w:val="24"/>
+        </w:rPr>
+        <w:t>.</w:t>
       </w:r>
     </w:p>
     <w:p>
@@ -12727,36 +13047,65 @@
           <w:lang w:eastAsia="es-AR"/>
         </w:rPr>
       </w:pPr>
-      <w:r>
-        <w:rPr>
-          <w:rFonts w:ascii="Courier New" w:eastAsia="Times New Roman" w:hAnsi="Courier New" w:cs="Courier New"/>
-          <w:sz w:val="20"/>
-          <w:szCs w:val="20"/>
-          <w:lang w:eastAsia="es-AR"/>
-        </w:rPr>
-        <w:t xml:space="preserve">        </w:t>
-      </w:r>
-      <w:proofErr w:type="spellStart"/>
-      <w:proofErr w:type="gramStart"/>
-      <w:r>
-        <w:rPr>
-          <w:rFonts w:ascii="Courier New" w:eastAsia="Times New Roman" w:hAnsi="Courier New" w:cs="Courier New"/>
-          <w:sz w:val="20"/>
-          <w:szCs w:val="20"/>
-          <w:lang w:eastAsia="es-AR"/>
-        </w:rPr>
-        <w:t>self.nombre</w:t>
-      </w:r>
-      <w:proofErr w:type="spellEnd"/>
-      <w:proofErr w:type="gramEnd"/>
-      <w:r>
-        <w:rPr>
-          <w:rFonts w:ascii="Courier New" w:eastAsia="Times New Roman" w:hAnsi="Courier New" w:cs="Courier New"/>
-          <w:sz w:val="20"/>
-          <w:szCs w:val="20"/>
-          <w:lang w:eastAsia="es-AR"/>
-        </w:rPr>
-        <w:t xml:space="preserve"> = nombre</w:t>
+      <w:proofErr w:type="spellStart"/>
+      <w:r>
+        <w:rPr>
+          <w:rFonts w:ascii="Courier New" w:eastAsia="Times New Roman" w:hAnsi="Courier New" w:cs="Courier New"/>
+          <w:sz w:val="20"/>
+          <w:szCs w:val="20"/>
+          <w:lang w:eastAsia="es-AR"/>
+        </w:rPr>
+        <w:t>class</w:t>
+      </w:r>
+      <w:proofErr w:type="spellEnd"/>
+      <w:r>
+        <w:rPr>
+          <w:rFonts w:ascii="Courier New" w:eastAsia="Times New Roman" w:hAnsi="Courier New" w:cs="Courier New"/>
+          <w:sz w:val="20"/>
+          <w:szCs w:val="20"/>
+          <w:lang w:eastAsia="es-AR"/>
+        </w:rPr>
+        <w:t xml:space="preserve"> </w:t>
+      </w:r>
+      <w:proofErr w:type="spellStart"/>
+      <w:r>
+        <w:rPr>
+          <w:rFonts w:ascii="Courier New" w:eastAsia="Times New Roman" w:hAnsi="Courier New" w:cs="Courier New"/>
+          <w:sz w:val="20"/>
+          <w:szCs w:val="20"/>
+          <w:lang w:eastAsia="es-AR"/>
+        </w:rPr>
+        <w:t>RequireName</w:t>
+      </w:r>
+      <w:proofErr w:type="spellEnd"/>
+      <w:r>
+        <w:rPr>
+          <w:rFonts w:ascii="Courier New" w:eastAsia="Times New Roman" w:hAnsi="Courier New" w:cs="Courier New"/>
+          <w:sz w:val="20"/>
+          <w:szCs w:val="20"/>
+          <w:lang w:eastAsia="es-AR"/>
+        </w:rPr>
+        <w:t>(</w:t>
+      </w:r>
+      <w:proofErr w:type="spellStart"/>
+      <w:r>
+        <w:rPr>
+          <w:rFonts w:ascii="Courier New" w:eastAsia="Times New Roman" w:hAnsi="Courier New" w:cs="Courier New"/>
+          <w:sz w:val="20"/>
+          <w:szCs w:val="20"/>
+          <w:lang w:eastAsia="es-AR"/>
+        </w:rPr>
+        <w:t>type</w:t>
+      </w:r>
+      <w:proofErr w:type="spellEnd"/>
+      <w:r>
+        <w:rPr>
+          <w:rFonts w:ascii="Courier New" w:eastAsia="Times New Roman" w:hAnsi="Courier New" w:cs="Courier New"/>
+          <w:sz w:val="20"/>
+          <w:szCs w:val="20"/>
+          <w:lang w:eastAsia="es-AR"/>
+        </w:rPr>
+        <w:t>):</w:t>
       </w:r>
     </w:p>
     <w:p>
@@ -12787,6 +13136,106 @@
           <w:lang w:eastAsia="es-AR"/>
         </w:rPr>
       </w:pPr>
+      <w:r>
+        <w:rPr>
+          <w:rFonts w:ascii="Courier New" w:eastAsia="Times New Roman" w:hAnsi="Courier New" w:cs="Courier New"/>
+          <w:sz w:val="20"/>
+          <w:szCs w:val="20"/>
+          <w:lang w:eastAsia="es-AR"/>
+        </w:rPr>
+        <w:t xml:space="preserve">    </w:t>
+      </w:r>
+      <w:proofErr w:type="spellStart"/>
+      <w:r>
+        <w:rPr>
+          <w:rFonts w:ascii="Courier New" w:eastAsia="Times New Roman" w:hAnsi="Courier New" w:cs="Courier New"/>
+          <w:sz w:val="20"/>
+          <w:szCs w:val="20"/>
+          <w:lang w:eastAsia="es-AR"/>
+        </w:rPr>
+        <w:t>def</w:t>
+      </w:r>
+      <w:proofErr w:type="spellEnd"/>
+      <w:r>
+        <w:rPr>
+          <w:rFonts w:ascii="Courier New" w:eastAsia="Times New Roman" w:hAnsi="Courier New" w:cs="Courier New"/>
+          <w:sz w:val="20"/>
+          <w:szCs w:val="20"/>
+          <w:lang w:eastAsia="es-AR"/>
+        </w:rPr>
+        <w:t xml:space="preserve"> __new_</w:t>
+      </w:r>
+      <w:proofErr w:type="gramStart"/>
+      <w:r>
+        <w:rPr>
+          <w:rFonts w:ascii="Courier New" w:eastAsia="Times New Roman" w:hAnsi="Courier New" w:cs="Courier New"/>
+          <w:sz w:val="20"/>
+          <w:szCs w:val="20"/>
+          <w:lang w:eastAsia="es-AR"/>
+        </w:rPr>
+        <w:t>_(</w:t>
+      </w:r>
+      <w:proofErr w:type="spellStart"/>
+      <w:proofErr w:type="gramEnd"/>
+      <w:r>
+        <w:rPr>
+          <w:rFonts w:ascii="Courier New" w:eastAsia="Times New Roman" w:hAnsi="Courier New" w:cs="Courier New"/>
+          <w:sz w:val="20"/>
+          <w:szCs w:val="20"/>
+          <w:lang w:eastAsia="es-AR"/>
+        </w:rPr>
+        <w:t>cls</w:t>
+      </w:r>
+      <w:proofErr w:type="spellEnd"/>
+      <w:r>
+        <w:rPr>
+          <w:rFonts w:ascii="Courier New" w:eastAsia="Times New Roman" w:hAnsi="Courier New" w:cs="Courier New"/>
+          <w:sz w:val="20"/>
+          <w:szCs w:val="20"/>
+          <w:lang w:eastAsia="es-AR"/>
+        </w:rPr>
+        <w:t xml:space="preserve">, </w:t>
+      </w:r>
+      <w:proofErr w:type="spellStart"/>
+      <w:r>
+        <w:rPr>
+          <w:rFonts w:ascii="Courier New" w:eastAsia="Times New Roman" w:hAnsi="Courier New" w:cs="Courier New"/>
+          <w:sz w:val="20"/>
+          <w:szCs w:val="20"/>
+          <w:lang w:eastAsia="es-AR"/>
+        </w:rPr>
+        <w:t>name</w:t>
+      </w:r>
+      <w:proofErr w:type="spellEnd"/>
+      <w:r>
+        <w:rPr>
+          <w:rFonts w:ascii="Courier New" w:eastAsia="Times New Roman" w:hAnsi="Courier New" w:cs="Courier New"/>
+          <w:sz w:val="20"/>
+          <w:szCs w:val="20"/>
+          <w:lang w:eastAsia="es-AR"/>
+        </w:rPr>
+        <w:t xml:space="preserve">, bases, </w:t>
+      </w:r>
+      <w:proofErr w:type="spellStart"/>
+      <w:r>
+        <w:rPr>
+          <w:rFonts w:ascii="Courier New" w:eastAsia="Times New Roman" w:hAnsi="Courier New" w:cs="Courier New"/>
+          <w:sz w:val="20"/>
+          <w:szCs w:val="20"/>
+          <w:lang w:eastAsia="es-AR"/>
+        </w:rPr>
+        <w:t>dct</w:t>
+      </w:r>
+      <w:proofErr w:type="spellEnd"/>
+      <w:r>
+        <w:rPr>
+          <w:rFonts w:ascii="Courier New" w:eastAsia="Times New Roman" w:hAnsi="Courier New" w:cs="Courier New"/>
+          <w:sz w:val="20"/>
+          <w:szCs w:val="20"/>
+          <w:lang w:eastAsia="es-AR"/>
+        </w:rPr>
+        <w:t>):</w:t>
+      </w:r>
     </w:p>
     <w:p>
       <w:pPr>
@@ -12823,7 +13272,87 @@
           <w:szCs w:val="20"/>
           <w:lang w:eastAsia="es-AR"/>
         </w:rPr>
-        <w:t>p = Persona("Ana")</w:t>
+        <w:t xml:space="preserve">        </w:t>
+      </w:r>
+      <w:proofErr w:type="spellStart"/>
+      <w:r>
+        <w:rPr>
+          <w:rFonts w:ascii="Courier New" w:eastAsia="Times New Roman" w:hAnsi="Courier New" w:cs="Courier New"/>
+          <w:sz w:val="20"/>
+          <w:szCs w:val="20"/>
+          <w:lang w:eastAsia="es-AR"/>
+        </w:rPr>
+        <w:t>if</w:t>
+      </w:r>
+      <w:proofErr w:type="spellEnd"/>
+      <w:r>
+        <w:rPr>
+          <w:rFonts w:ascii="Courier New" w:eastAsia="Times New Roman" w:hAnsi="Courier New" w:cs="Courier New"/>
+          <w:sz w:val="20"/>
+          <w:szCs w:val="20"/>
+          <w:lang w:eastAsia="es-AR"/>
+        </w:rPr>
+        <w:t xml:space="preserve"> '</w:t>
+      </w:r>
+      <w:proofErr w:type="spellStart"/>
+      <w:r>
+        <w:rPr>
+          <w:rFonts w:ascii="Courier New" w:eastAsia="Times New Roman" w:hAnsi="Courier New" w:cs="Courier New"/>
+          <w:sz w:val="20"/>
+          <w:szCs w:val="20"/>
+          <w:lang w:eastAsia="es-AR"/>
+        </w:rPr>
+        <w:t>name</w:t>
+      </w:r>
+      <w:proofErr w:type="spellEnd"/>
+      <w:r>
+        <w:rPr>
+          <w:rFonts w:ascii="Courier New" w:eastAsia="Times New Roman" w:hAnsi="Courier New" w:cs="Courier New"/>
+          <w:sz w:val="20"/>
+          <w:szCs w:val="20"/>
+          <w:lang w:eastAsia="es-AR"/>
+        </w:rPr>
+        <w:t xml:space="preserve">' </w:t>
+      </w:r>
+      <w:proofErr w:type="spellStart"/>
+      <w:r>
+        <w:rPr>
+          <w:rFonts w:ascii="Courier New" w:eastAsia="Times New Roman" w:hAnsi="Courier New" w:cs="Courier New"/>
+          <w:sz w:val="20"/>
+          <w:szCs w:val="20"/>
+          <w:lang w:eastAsia="es-AR"/>
+        </w:rPr>
+        <w:t>not</w:t>
+      </w:r>
+      <w:proofErr w:type="spellEnd"/>
+      <w:r>
+        <w:rPr>
+          <w:rFonts w:ascii="Courier New" w:eastAsia="Times New Roman" w:hAnsi="Courier New" w:cs="Courier New"/>
+          <w:sz w:val="20"/>
+          <w:szCs w:val="20"/>
+          <w:lang w:eastAsia="es-AR"/>
+        </w:rPr>
+        <w:t xml:space="preserve"> in </w:t>
+      </w:r>
+      <w:proofErr w:type="spellStart"/>
+      <w:r>
+        <w:rPr>
+          <w:rFonts w:ascii="Courier New" w:eastAsia="Times New Roman" w:hAnsi="Courier New" w:cs="Courier New"/>
+          <w:sz w:val="20"/>
+          <w:szCs w:val="20"/>
+          <w:lang w:eastAsia="es-AR"/>
+        </w:rPr>
+        <w:t>dct</w:t>
+      </w:r>
+      <w:proofErr w:type="spellEnd"/>
+      <w:r>
+        <w:rPr>
+          <w:rFonts w:ascii="Courier New" w:eastAsia="Times New Roman" w:hAnsi="Courier New" w:cs="Courier New"/>
+          <w:sz w:val="20"/>
+          <w:szCs w:val="20"/>
+          <w:lang w:eastAsia="es-AR"/>
+        </w:rPr>
+        <w:t>:</w:t>
       </w:r>
     </w:p>
     <w:p>
@@ -12854,6 +13383,35 @@
           <w:lang w:eastAsia="es-AR"/>
         </w:rPr>
       </w:pPr>
+      <w:r>
+        <w:rPr>
+          <w:rFonts w:ascii="Courier New" w:eastAsia="Times New Roman" w:hAnsi="Courier New" w:cs="Courier New"/>
+          <w:sz w:val="20"/>
+          <w:szCs w:val="20"/>
+          <w:lang w:eastAsia="es-AR"/>
+        </w:rPr>
+        <w:t xml:space="preserve">            </w:t>
+      </w:r>
+      <w:proofErr w:type="spellStart"/>
+      <w:r>
+        <w:rPr>
+          <w:rFonts w:ascii="Courier New" w:eastAsia="Times New Roman" w:hAnsi="Courier New" w:cs="Courier New"/>
+          <w:sz w:val="20"/>
+          <w:szCs w:val="20"/>
+          <w:lang w:eastAsia="es-AR"/>
+        </w:rPr>
+        <w:t>raise</w:t>
+      </w:r>
+      <w:proofErr w:type="spellEnd"/>
+      <w:r>
+        <w:rPr>
+          <w:rFonts w:ascii="Courier New" w:eastAsia="Times New Roman" w:hAnsi="Courier New" w:cs="Courier New"/>
+          <w:sz w:val="20"/>
+          <w:szCs w:val="20"/>
+          <w:lang w:eastAsia="es-AR"/>
+        </w:rPr>
+        <w:t xml:space="preserve"> </w:t>
+      </w:r>
       <w:proofErr w:type="spellStart"/>
       <w:proofErr w:type="gramStart"/>
       <w:r>
@@ -12863,9 +13421,18 @@
           <w:szCs w:val="20"/>
           <w:lang w:eastAsia="es-AR"/>
         </w:rPr>
-        <w:t>p.describe</w:t>
-      </w:r>
-      <w:proofErr w:type="spellEnd"/>
+        <w:t>TypeError</w:t>
+      </w:r>
+      <w:proofErr w:type="spellEnd"/>
+      <w:r>
+        <w:rPr>
+          <w:rFonts w:ascii="Courier New" w:eastAsia="Times New Roman" w:hAnsi="Courier New" w:cs="Courier New"/>
+          <w:sz w:val="20"/>
+          <w:szCs w:val="20"/>
+          <w:lang w:eastAsia="es-AR"/>
+        </w:rPr>
+        <w:t>(</w:t>
+      </w:r>
       <w:proofErr w:type="gramEnd"/>
       <w:r>
         <w:rPr>
@@ -12874,309 +13441,27 @@
           <w:szCs w:val="20"/>
           <w:lang w:eastAsia="es-AR"/>
         </w:rPr>
-        <w:t>()  # → Soy una instancia de Persona</w:t>
-      </w:r>
-    </w:p>
-    <w:p>
-      <w:pPr>
-        <w:spacing w:before="100" w:beforeAutospacing="1" w:after="100" w:afterAutospacing="1" w:line="240" w:lineRule="auto"/>
-        <w:rPr>
-          <w:rFonts w:ascii="Times New Roman" w:eastAsia="Times New Roman" w:hAnsi="Times New Roman" w:cs="Times New Roman"/>
-          <w:sz w:val="24"/>
-          <w:szCs w:val="24"/>
-          <w:lang w:eastAsia="es-AR"/>
-        </w:rPr>
-      </w:pPr>
-    </w:p>
-    <w:p>
-      <w:pPr>
-        <w:spacing w:after="0" w:line="240" w:lineRule="auto"/>
-        <w:rPr>
-          <w:rFonts w:ascii="Times New Roman" w:eastAsia="Times New Roman" w:hAnsi="Times New Roman" w:cs="Times New Roman"/>
-          <w:sz w:val="24"/>
-          <w:szCs w:val="24"/>
-          <w:lang w:eastAsia="es-AR"/>
-        </w:rPr>
-      </w:pPr>
-    </w:p>
-    <w:p>
-      <w:pPr>
-        <w:pStyle w:val="Prrafodelista"/>
-        <w:numPr>
-          <w:ilvl w:val="0"/>
-          <w:numId w:val="24"/>
-        </w:numPr>
-        <w:spacing w:before="100" w:beforeAutospacing="1" w:after="100" w:afterAutospacing="1" w:line="240" w:lineRule="auto"/>
-        <w:outlineLvl w:val="3"/>
-        <w:rPr>
-          <w:rFonts w:ascii="Times New Roman" w:eastAsia="Times New Roman" w:hAnsi="Times New Roman" w:cs="Times New Roman"/>
-          <w:b/>
-          <w:bCs/>
-          <w:sz w:val="24"/>
-          <w:szCs w:val="24"/>
-          <w:lang w:eastAsia="es-AR"/>
-        </w:rPr>
-      </w:pPr>
-      <w:r>
-        <w:rPr>
-          <w:rFonts w:ascii="Times New Roman" w:eastAsia="Times New Roman" w:hAnsi="Times New Roman" w:cs="Times New Roman"/>
-          <w:b/>
-          <w:bCs/>
-          <w:sz w:val="24"/>
-          <w:szCs w:val="24"/>
-          <w:lang w:eastAsia="es-AR"/>
-        </w:rPr>
-        <w:t>Reflexión individual</w:t>
-      </w:r>
-    </w:p>
-    <w:p>
-      <w:pPr>
-        <w:spacing w:before="100" w:beforeAutospacing="1" w:after="100" w:afterAutospacing="1" w:line="240" w:lineRule="auto"/>
-        <w:rPr>
-          <w:rFonts w:ascii="Times New Roman" w:eastAsia="Times New Roman" w:hAnsi="Times New Roman" w:cs="Times New Roman"/>
-          <w:sz w:val="24"/>
-          <w:szCs w:val="24"/>
-          <w:lang w:eastAsia="es-AR"/>
-        </w:rPr>
-      </w:pPr>
-      <w:r>
-        <w:rPr>
-          <w:rFonts w:ascii="Times New Roman" w:eastAsia="Times New Roman" w:hAnsi="Times New Roman" w:cs="Times New Roman"/>
-          <w:sz w:val="24"/>
-          <w:szCs w:val="24"/>
-          <w:lang w:eastAsia="es-AR"/>
-        </w:rPr>
-        <w:lastRenderedPageBreak/>
-        <w:t xml:space="preserve">¿Te resultó confuso usar </w:t>
-      </w:r>
-      <w:proofErr w:type="spellStart"/>
-      <w:r>
-        <w:rPr>
-          <w:rFonts w:ascii="Times New Roman" w:eastAsia="Times New Roman" w:hAnsi="Times New Roman" w:cs="Times New Roman"/>
-          <w:sz w:val="24"/>
-          <w:szCs w:val="24"/>
-          <w:lang w:eastAsia="es-AR"/>
-        </w:rPr>
-        <w:t>metaclases</w:t>
-      </w:r>
-      <w:proofErr w:type="spellEnd"/>
-      <w:r>
-        <w:rPr>
-          <w:rFonts w:ascii="Times New Roman" w:eastAsia="Times New Roman" w:hAnsi="Times New Roman" w:cs="Times New Roman"/>
-          <w:sz w:val="24"/>
-          <w:szCs w:val="24"/>
-          <w:lang w:eastAsia="es-AR"/>
-        </w:rPr>
-        <w:t>?</w:t>
-      </w:r>
-      <w:r>
-        <w:rPr>
-          <w:rFonts w:ascii="Times New Roman" w:hAnsi="Times New Roman" w:cs="Times New Roman"/>
-          <w:sz w:val="24"/>
-          <w:szCs w:val="24"/>
-        </w:rPr>
-        <w:t xml:space="preserve"> ¿Qué ventajas le ves frente a otras técnicas más simples?</w:t>
-      </w:r>
-    </w:p>
-    <w:p>
-      <w:pPr>
-        <w:numPr>
-          <w:ilvl w:val="0"/>
-          <w:numId w:val="16"/>
-        </w:numPr>
-        <w:spacing w:before="100" w:beforeAutospacing="1" w:after="100" w:afterAutospacing="1" w:line="240" w:lineRule="auto"/>
-        <w:rPr>
-          <w:rFonts w:ascii="Times New Roman" w:eastAsia="Times New Roman" w:hAnsi="Times New Roman" w:cs="Times New Roman"/>
-          <w:sz w:val="24"/>
-          <w:szCs w:val="24"/>
-          <w:lang w:eastAsia="es-AR"/>
-        </w:rPr>
-      </w:pPr>
-      <w:r>
-        <w:rPr>
-          <w:rFonts w:ascii="Times New Roman" w:eastAsia="Times New Roman" w:hAnsi="Times New Roman" w:cs="Times New Roman"/>
-          <w:sz w:val="24"/>
-          <w:szCs w:val="24"/>
-          <w:lang w:eastAsia="es-AR"/>
-        </w:rPr>
-        <w:t xml:space="preserve">Sí, </w:t>
-      </w:r>
-      <w:r>
-        <w:rPr>
-          <w:rFonts w:ascii="Times New Roman" w:eastAsia="Times New Roman" w:hAnsi="Times New Roman" w:cs="Times New Roman"/>
-          <w:b/>
-          <w:bCs/>
-          <w:sz w:val="24"/>
-          <w:szCs w:val="24"/>
-          <w:lang w:eastAsia="es-AR"/>
-        </w:rPr>
-        <w:t>son avanzadas</w:t>
-      </w:r>
-      <w:r>
-        <w:rPr>
-          <w:rFonts w:ascii="Times New Roman" w:eastAsia="Times New Roman" w:hAnsi="Times New Roman" w:cs="Times New Roman"/>
-          <w:sz w:val="24"/>
-          <w:szCs w:val="24"/>
-          <w:lang w:eastAsia="es-AR"/>
-        </w:rPr>
-        <w:t>. No se usan todos los días.</w:t>
-      </w:r>
-    </w:p>
-    <w:p>
-      <w:pPr>
-        <w:numPr>
-          <w:ilvl w:val="0"/>
-          <w:numId w:val="16"/>
-        </w:numPr>
-        <w:spacing w:before="100" w:beforeAutospacing="1" w:after="100" w:afterAutospacing="1" w:line="240" w:lineRule="auto"/>
-        <w:rPr>
-          <w:rFonts w:ascii="Times New Roman" w:eastAsia="Times New Roman" w:hAnsi="Times New Roman" w:cs="Times New Roman"/>
-          <w:sz w:val="24"/>
-          <w:szCs w:val="24"/>
-          <w:lang w:eastAsia="es-AR"/>
-        </w:rPr>
-      </w:pPr>
-      <w:r>
-        <w:rPr>
-          <w:rFonts w:ascii="Times New Roman" w:eastAsia="Times New Roman" w:hAnsi="Times New Roman" w:cs="Times New Roman"/>
-          <w:sz w:val="24"/>
-          <w:szCs w:val="24"/>
-          <w:lang w:eastAsia="es-AR"/>
-        </w:rPr>
-        <w:t xml:space="preserve">Pero son útiles si </w:t>
-      </w:r>
-      <w:proofErr w:type="spellStart"/>
-      <w:r>
-        <w:rPr>
-          <w:rFonts w:ascii="Times New Roman" w:eastAsia="Times New Roman" w:hAnsi="Times New Roman" w:cs="Times New Roman"/>
-          <w:sz w:val="24"/>
-          <w:szCs w:val="24"/>
-          <w:lang w:eastAsia="es-AR"/>
-        </w:rPr>
-        <w:t>querés</w:t>
-      </w:r>
-      <w:proofErr w:type="spellEnd"/>
-      <w:r>
-        <w:rPr>
-          <w:rFonts w:ascii="Times New Roman" w:eastAsia="Times New Roman" w:hAnsi="Times New Roman" w:cs="Times New Roman"/>
-          <w:sz w:val="24"/>
-          <w:szCs w:val="24"/>
-          <w:lang w:eastAsia="es-AR"/>
-        </w:rPr>
-        <w:t xml:space="preserve"> </w:t>
-      </w:r>
-      <w:r>
-        <w:rPr>
-          <w:rFonts w:ascii="Times New Roman" w:eastAsia="Times New Roman" w:hAnsi="Times New Roman" w:cs="Times New Roman"/>
-          <w:b/>
-          <w:bCs/>
-          <w:sz w:val="24"/>
-          <w:szCs w:val="24"/>
-          <w:lang w:eastAsia="es-AR"/>
-        </w:rPr>
-        <w:t>modificar muchas clases</w:t>
-      </w:r>
-      <w:r>
-        <w:rPr>
-          <w:rFonts w:ascii="Times New Roman" w:eastAsia="Times New Roman" w:hAnsi="Times New Roman" w:cs="Times New Roman"/>
-          <w:sz w:val="24"/>
-          <w:szCs w:val="24"/>
-          <w:lang w:eastAsia="es-AR"/>
-        </w:rPr>
-        <w:t xml:space="preserve"> de forma automática o controlar su creación.</w:t>
-      </w:r>
-    </w:p>
-    <w:p>
-      <w:pPr>
-        <w:pStyle w:val="Prrafodelista"/>
-        <w:numPr>
-          <w:ilvl w:val="0"/>
-          <w:numId w:val="25"/>
-        </w:numPr>
-        <w:spacing w:before="100" w:beforeAutospacing="1" w:after="100" w:afterAutospacing="1" w:line="240" w:lineRule="auto"/>
-        <w:outlineLvl w:val="3"/>
-        <w:rPr>
-          <w:rFonts w:ascii="Times New Roman" w:eastAsia="Times New Roman" w:hAnsi="Times New Roman" w:cs="Times New Roman"/>
-          <w:sz w:val="24"/>
-          <w:szCs w:val="24"/>
-          <w:lang w:eastAsia="es-AR"/>
-        </w:rPr>
-      </w:pPr>
-      <w:r>
-        <w:rPr>
-          <w:rFonts w:ascii="Times New Roman" w:eastAsia="Times New Roman" w:hAnsi="Times New Roman" w:cs="Times New Roman"/>
-          <w:b/>
-          <w:bCs/>
-          <w:sz w:val="24"/>
-          <w:szCs w:val="24"/>
-          <w:lang w:eastAsia="es-AR"/>
-        </w:rPr>
-        <w:t>Desafío opcional</w:t>
-      </w:r>
-      <w:r>
-        <w:rPr>
-          <w:rFonts w:ascii="Times New Roman" w:eastAsia="Times New Roman" w:hAnsi="Times New Roman" w:cs="Times New Roman"/>
-          <w:b/>
-          <w:bCs/>
-          <w:sz w:val="24"/>
-          <w:szCs w:val="24"/>
-          <w:lang w:eastAsia="es-AR"/>
-        </w:rPr>
-        <w:t xml:space="preserve">: </w:t>
-      </w:r>
-      <w:proofErr w:type="spellStart"/>
-      <w:r>
-        <w:rPr>
-          <w:rFonts w:ascii="Times New Roman" w:hAnsi="Times New Roman" w:cs="Times New Roman"/>
-          <w:sz w:val="24"/>
-          <w:szCs w:val="24"/>
-        </w:rPr>
-        <w:t>Hacé</w:t>
-      </w:r>
-      <w:proofErr w:type="spellEnd"/>
-      <w:r>
-        <w:rPr>
-          <w:rFonts w:ascii="Times New Roman" w:hAnsi="Times New Roman" w:cs="Times New Roman"/>
-          <w:sz w:val="24"/>
-          <w:szCs w:val="24"/>
-        </w:rPr>
-        <w:t xml:space="preserve"> que la </w:t>
-      </w:r>
-      <w:proofErr w:type="spellStart"/>
-      <w:r>
-        <w:rPr>
-          <w:rFonts w:ascii="Times New Roman" w:hAnsi="Times New Roman" w:cs="Times New Roman"/>
-          <w:sz w:val="24"/>
-          <w:szCs w:val="24"/>
-        </w:rPr>
-        <w:t>metaclase</w:t>
-      </w:r>
-      <w:proofErr w:type="spellEnd"/>
-      <w:r>
-        <w:rPr>
-          <w:rFonts w:ascii="Times New Roman" w:hAnsi="Times New Roman" w:cs="Times New Roman"/>
-          <w:sz w:val="24"/>
-          <w:szCs w:val="24"/>
-        </w:rPr>
-        <w:t xml:space="preserve"> prohíba crear clases sin un atributo llamado </w:t>
-      </w:r>
-      <w:proofErr w:type="spellStart"/>
-      <w:r>
-        <w:rPr>
-          <w:rFonts w:ascii="Times New Roman" w:hAnsi="Times New Roman" w:cs="Times New Roman"/>
-          <w:sz w:val="24"/>
-          <w:szCs w:val="24"/>
+        <w:t>"La clase debe tener un atributo '</w:t>
+      </w:r>
+      <w:proofErr w:type="spellStart"/>
+      <w:r>
+        <w:rPr>
+          <w:rFonts w:ascii="Courier New" w:eastAsia="Times New Roman" w:hAnsi="Courier New" w:cs="Courier New"/>
+          <w:sz w:val="20"/>
+          <w:szCs w:val="20"/>
+          <w:lang w:eastAsia="es-AR"/>
         </w:rPr>
         <w:t>name</w:t>
       </w:r>
       <w:proofErr w:type="spellEnd"/>
       <w:r>
         <w:rPr>
-          <w:rFonts w:ascii="Times New Roman" w:hAnsi="Times New Roman" w:cs="Times New Roman"/>
-          <w:sz w:val="24"/>
-          <w:szCs w:val="24"/>
-        </w:rPr>
-        <w:t>.</w:t>
+          <w:rFonts w:ascii="Courier New" w:eastAsia="Times New Roman" w:hAnsi="Courier New" w:cs="Courier New"/>
+          <w:sz w:val="20"/>
+          <w:szCs w:val="20"/>
+          <w:lang w:eastAsia="es-AR"/>
+        </w:rPr>
+        <w:t>'")</w:t>
       </w:r>
     </w:p>
     <w:p>
@@ -13207,15 +13492,24 @@
           <w:lang w:eastAsia="es-AR"/>
         </w:rPr>
       </w:pPr>
-      <w:proofErr w:type="spellStart"/>
-      <w:r>
-        <w:rPr>
-          <w:rFonts w:ascii="Courier New" w:eastAsia="Times New Roman" w:hAnsi="Courier New" w:cs="Courier New"/>
-          <w:sz w:val="20"/>
-          <w:szCs w:val="20"/>
-          <w:lang w:eastAsia="es-AR"/>
-        </w:rPr>
-        <w:t>class</w:t>
+      <w:r>
+        <w:rPr>
+          <w:rFonts w:ascii="Courier New" w:eastAsia="Times New Roman" w:hAnsi="Courier New" w:cs="Courier New"/>
+          <w:sz w:val="20"/>
+          <w:szCs w:val="20"/>
+          <w:lang w:eastAsia="es-AR"/>
+        </w:rPr>
+        <w:t xml:space="preserve">        </w:t>
+      </w:r>
+      <w:proofErr w:type="spellStart"/>
+      <w:r>
+        <w:rPr>
+          <w:rFonts w:ascii="Courier New" w:eastAsia="Times New Roman" w:hAnsi="Courier New" w:cs="Courier New"/>
+          <w:sz w:val="20"/>
+          <w:szCs w:val="20"/>
+          <w:lang w:eastAsia="es-AR"/>
+        </w:rPr>
+        <w:t>return</w:t>
       </w:r>
       <w:proofErr w:type="spellEnd"/>
       <w:r>
@@ -13227,45 +13521,85 @@
         </w:rPr>
         <w:t xml:space="preserve"> </w:t>
       </w:r>
-      <w:proofErr w:type="spellStart"/>
-      <w:r>
-        <w:rPr>
-          <w:rFonts w:ascii="Courier New" w:eastAsia="Times New Roman" w:hAnsi="Courier New" w:cs="Courier New"/>
-          <w:sz w:val="20"/>
-          <w:szCs w:val="20"/>
-          <w:lang w:eastAsia="es-AR"/>
-        </w:rPr>
-        <w:t>RequireName</w:t>
-      </w:r>
-      <w:proofErr w:type="spellEnd"/>
-      <w:r>
-        <w:rPr>
-          <w:rFonts w:ascii="Courier New" w:eastAsia="Times New Roman" w:hAnsi="Courier New" w:cs="Courier New"/>
-          <w:sz w:val="20"/>
-          <w:szCs w:val="20"/>
-          <w:lang w:eastAsia="es-AR"/>
-        </w:rPr>
-        <w:t>(</w:t>
-      </w:r>
-      <w:proofErr w:type="spellStart"/>
-      <w:r>
-        <w:rPr>
-          <w:rFonts w:ascii="Courier New" w:eastAsia="Times New Roman" w:hAnsi="Courier New" w:cs="Courier New"/>
-          <w:sz w:val="20"/>
-          <w:szCs w:val="20"/>
-          <w:lang w:eastAsia="es-AR"/>
-        </w:rPr>
-        <w:t>type</w:t>
-      </w:r>
-      <w:proofErr w:type="spellEnd"/>
-      <w:r>
-        <w:rPr>
-          <w:rFonts w:ascii="Courier New" w:eastAsia="Times New Roman" w:hAnsi="Courier New" w:cs="Courier New"/>
-          <w:sz w:val="20"/>
-          <w:szCs w:val="20"/>
-          <w:lang w:eastAsia="es-AR"/>
-        </w:rPr>
-        <w:t>):</w:t>
+      <w:proofErr w:type="gramStart"/>
+      <w:r>
+        <w:rPr>
+          <w:rFonts w:ascii="Courier New" w:eastAsia="Times New Roman" w:hAnsi="Courier New" w:cs="Courier New"/>
+          <w:sz w:val="20"/>
+          <w:szCs w:val="20"/>
+          <w:lang w:eastAsia="es-AR"/>
+        </w:rPr>
+        <w:t>super(</w:t>
+      </w:r>
+      <w:proofErr w:type="gramEnd"/>
+      <w:r>
+        <w:rPr>
+          <w:rFonts w:ascii="Courier New" w:eastAsia="Times New Roman" w:hAnsi="Courier New" w:cs="Courier New"/>
+          <w:sz w:val="20"/>
+          <w:szCs w:val="20"/>
+          <w:lang w:eastAsia="es-AR"/>
+        </w:rPr>
+        <w:t>).__new__(</w:t>
+      </w:r>
+      <w:proofErr w:type="spellStart"/>
+      <w:r>
+        <w:rPr>
+          <w:rFonts w:ascii="Courier New" w:eastAsia="Times New Roman" w:hAnsi="Courier New" w:cs="Courier New"/>
+          <w:sz w:val="20"/>
+          <w:szCs w:val="20"/>
+          <w:lang w:eastAsia="es-AR"/>
+        </w:rPr>
+        <w:t>cls</w:t>
+      </w:r>
+      <w:proofErr w:type="spellEnd"/>
+      <w:r>
+        <w:rPr>
+          <w:rFonts w:ascii="Courier New" w:eastAsia="Times New Roman" w:hAnsi="Courier New" w:cs="Courier New"/>
+          <w:sz w:val="20"/>
+          <w:szCs w:val="20"/>
+          <w:lang w:eastAsia="es-AR"/>
+        </w:rPr>
+        <w:t xml:space="preserve">, </w:t>
+      </w:r>
+      <w:proofErr w:type="spellStart"/>
+      <w:r>
+        <w:rPr>
+          <w:rFonts w:ascii="Courier New" w:eastAsia="Times New Roman" w:hAnsi="Courier New" w:cs="Courier New"/>
+          <w:sz w:val="20"/>
+          <w:szCs w:val="20"/>
+          <w:lang w:eastAsia="es-AR"/>
+        </w:rPr>
+        <w:t>name</w:t>
+      </w:r>
+      <w:proofErr w:type="spellEnd"/>
+      <w:r>
+        <w:rPr>
+          <w:rFonts w:ascii="Courier New" w:eastAsia="Times New Roman" w:hAnsi="Courier New" w:cs="Courier New"/>
+          <w:sz w:val="20"/>
+          <w:szCs w:val="20"/>
+          <w:lang w:eastAsia="es-AR"/>
+        </w:rPr>
+        <w:t xml:space="preserve">, bases, </w:t>
+      </w:r>
+      <w:proofErr w:type="spellStart"/>
+      <w:r>
+        <w:rPr>
+          <w:rFonts w:ascii="Courier New" w:eastAsia="Times New Roman" w:hAnsi="Courier New" w:cs="Courier New"/>
+          <w:sz w:val="20"/>
+          <w:szCs w:val="20"/>
+          <w:lang w:eastAsia="es-AR"/>
+        </w:rPr>
+        <w:t>dct</w:t>
+      </w:r>
+      <w:proofErr w:type="spellEnd"/>
+      <w:r>
+        <w:rPr>
+          <w:rFonts w:ascii="Courier New" w:eastAsia="Times New Roman" w:hAnsi="Courier New" w:cs="Courier New"/>
+          <w:sz w:val="20"/>
+          <w:szCs w:val="20"/>
+          <w:lang w:eastAsia="es-AR"/>
+        </w:rPr>
+        <w:t>)</w:t>
       </w:r>
     </w:p>
     <w:p>
@@ -13296,106 +13630,6 @@
           <w:lang w:eastAsia="es-AR"/>
         </w:rPr>
       </w:pPr>
-      <w:r>
-        <w:rPr>
-          <w:rFonts w:ascii="Courier New" w:eastAsia="Times New Roman" w:hAnsi="Courier New" w:cs="Courier New"/>
-          <w:sz w:val="20"/>
-          <w:szCs w:val="20"/>
-          <w:lang w:eastAsia="es-AR"/>
-        </w:rPr>
-        <w:t xml:space="preserve">    </w:t>
-      </w:r>
-      <w:proofErr w:type="spellStart"/>
-      <w:r>
-        <w:rPr>
-          <w:rFonts w:ascii="Courier New" w:eastAsia="Times New Roman" w:hAnsi="Courier New" w:cs="Courier New"/>
-          <w:sz w:val="20"/>
-          <w:szCs w:val="20"/>
-          <w:lang w:eastAsia="es-AR"/>
-        </w:rPr>
-        <w:t>def</w:t>
-      </w:r>
-      <w:proofErr w:type="spellEnd"/>
-      <w:r>
-        <w:rPr>
-          <w:rFonts w:ascii="Courier New" w:eastAsia="Times New Roman" w:hAnsi="Courier New" w:cs="Courier New"/>
-          <w:sz w:val="20"/>
-          <w:szCs w:val="20"/>
-          <w:lang w:eastAsia="es-AR"/>
-        </w:rPr>
-        <w:t xml:space="preserve"> __new_</w:t>
-      </w:r>
-      <w:proofErr w:type="gramStart"/>
-      <w:r>
-        <w:rPr>
-          <w:rFonts w:ascii="Courier New" w:eastAsia="Times New Roman" w:hAnsi="Courier New" w:cs="Courier New"/>
-          <w:sz w:val="20"/>
-          <w:szCs w:val="20"/>
-          <w:lang w:eastAsia="es-AR"/>
-        </w:rPr>
-        <w:t>_(</w:t>
-      </w:r>
-      <w:proofErr w:type="spellStart"/>
-      <w:proofErr w:type="gramEnd"/>
-      <w:r>
-        <w:rPr>
-          <w:rFonts w:ascii="Courier New" w:eastAsia="Times New Roman" w:hAnsi="Courier New" w:cs="Courier New"/>
-          <w:sz w:val="20"/>
-          <w:szCs w:val="20"/>
-          <w:lang w:eastAsia="es-AR"/>
-        </w:rPr>
-        <w:t>cls</w:t>
-      </w:r>
-      <w:proofErr w:type="spellEnd"/>
-      <w:r>
-        <w:rPr>
-          <w:rFonts w:ascii="Courier New" w:eastAsia="Times New Roman" w:hAnsi="Courier New" w:cs="Courier New"/>
-          <w:sz w:val="20"/>
-          <w:szCs w:val="20"/>
-          <w:lang w:eastAsia="es-AR"/>
-        </w:rPr>
-        <w:t xml:space="preserve">, </w:t>
-      </w:r>
-      <w:proofErr w:type="spellStart"/>
-      <w:r>
-        <w:rPr>
-          <w:rFonts w:ascii="Courier New" w:eastAsia="Times New Roman" w:hAnsi="Courier New" w:cs="Courier New"/>
-          <w:sz w:val="20"/>
-          <w:szCs w:val="20"/>
-          <w:lang w:eastAsia="es-AR"/>
-        </w:rPr>
-        <w:t>name</w:t>
-      </w:r>
-      <w:proofErr w:type="spellEnd"/>
-      <w:r>
-        <w:rPr>
-          <w:rFonts w:ascii="Courier New" w:eastAsia="Times New Roman" w:hAnsi="Courier New" w:cs="Courier New"/>
-          <w:sz w:val="20"/>
-          <w:szCs w:val="20"/>
-          <w:lang w:eastAsia="es-AR"/>
-        </w:rPr>
-        <w:t xml:space="preserve">, bases, </w:t>
-      </w:r>
-      <w:proofErr w:type="spellStart"/>
-      <w:r>
-        <w:rPr>
-          <w:rFonts w:ascii="Courier New" w:eastAsia="Times New Roman" w:hAnsi="Courier New" w:cs="Courier New"/>
-          <w:sz w:val="20"/>
-          <w:szCs w:val="20"/>
-          <w:lang w:eastAsia="es-AR"/>
-        </w:rPr>
-        <w:t>dct</w:t>
-      </w:r>
-      <w:proofErr w:type="spellEnd"/>
-      <w:r>
-        <w:rPr>
-          <w:rFonts w:ascii="Courier New" w:eastAsia="Times New Roman" w:hAnsi="Courier New" w:cs="Courier New"/>
-          <w:sz w:val="20"/>
-          <w:szCs w:val="20"/>
-          <w:lang w:eastAsia="es-AR"/>
-        </w:rPr>
-        <w:t>):</w:t>
-      </w:r>
     </w:p>
     <w:p>
       <w:pPr>
@@ -13432,87 +13666,7 @@
           <w:szCs w:val="20"/>
           <w:lang w:eastAsia="es-AR"/>
         </w:rPr>
-        <w:t xml:space="preserve">        </w:t>
-      </w:r>
-      <w:proofErr w:type="spellStart"/>
-      <w:r>
-        <w:rPr>
-          <w:rFonts w:ascii="Courier New" w:eastAsia="Times New Roman" w:hAnsi="Courier New" w:cs="Courier New"/>
-          <w:sz w:val="20"/>
-          <w:szCs w:val="20"/>
-          <w:lang w:eastAsia="es-AR"/>
-        </w:rPr>
-        <w:t>if</w:t>
-      </w:r>
-      <w:proofErr w:type="spellEnd"/>
-      <w:r>
-        <w:rPr>
-          <w:rFonts w:ascii="Courier New" w:eastAsia="Times New Roman" w:hAnsi="Courier New" w:cs="Courier New"/>
-          <w:sz w:val="20"/>
-          <w:szCs w:val="20"/>
-          <w:lang w:eastAsia="es-AR"/>
-        </w:rPr>
-        <w:t xml:space="preserve"> '</w:t>
-      </w:r>
-      <w:proofErr w:type="spellStart"/>
-      <w:r>
-        <w:rPr>
-          <w:rFonts w:ascii="Courier New" w:eastAsia="Times New Roman" w:hAnsi="Courier New" w:cs="Courier New"/>
-          <w:sz w:val="20"/>
-          <w:szCs w:val="20"/>
-          <w:lang w:eastAsia="es-AR"/>
-        </w:rPr>
-        <w:t>name</w:t>
-      </w:r>
-      <w:proofErr w:type="spellEnd"/>
-      <w:r>
-        <w:rPr>
-          <w:rFonts w:ascii="Courier New" w:eastAsia="Times New Roman" w:hAnsi="Courier New" w:cs="Courier New"/>
-          <w:sz w:val="20"/>
-          <w:szCs w:val="20"/>
-          <w:lang w:eastAsia="es-AR"/>
-        </w:rPr>
-        <w:t xml:space="preserve">' </w:t>
-      </w:r>
-      <w:proofErr w:type="spellStart"/>
-      <w:r>
-        <w:rPr>
-          <w:rFonts w:ascii="Courier New" w:eastAsia="Times New Roman" w:hAnsi="Courier New" w:cs="Courier New"/>
-          <w:sz w:val="20"/>
-          <w:szCs w:val="20"/>
-          <w:lang w:eastAsia="es-AR"/>
-        </w:rPr>
-        <w:t>not</w:t>
-      </w:r>
-      <w:proofErr w:type="spellEnd"/>
-      <w:r>
-        <w:rPr>
-          <w:rFonts w:ascii="Courier New" w:eastAsia="Times New Roman" w:hAnsi="Courier New" w:cs="Courier New"/>
-          <w:sz w:val="20"/>
-          <w:szCs w:val="20"/>
-          <w:lang w:eastAsia="es-AR"/>
-        </w:rPr>
-        <w:t xml:space="preserve"> in </w:t>
-      </w:r>
-      <w:proofErr w:type="spellStart"/>
-      <w:r>
-        <w:rPr>
-          <w:rFonts w:ascii="Courier New" w:eastAsia="Times New Roman" w:hAnsi="Courier New" w:cs="Courier New"/>
-          <w:sz w:val="20"/>
-          <w:szCs w:val="20"/>
-          <w:lang w:eastAsia="es-AR"/>
-        </w:rPr>
-        <w:t>dct</w:t>
-      </w:r>
-      <w:proofErr w:type="spellEnd"/>
-      <w:r>
-        <w:rPr>
-          <w:rFonts w:ascii="Courier New" w:eastAsia="Times New Roman" w:hAnsi="Courier New" w:cs="Courier New"/>
-          <w:sz w:val="20"/>
-          <w:szCs w:val="20"/>
-          <w:lang w:eastAsia="es-AR"/>
-        </w:rPr>
-        <w:t>:</w:t>
+        <w:t># Esta funciona:</w:t>
       </w:r>
     </w:p>
     <w:p>
@@ -13543,85 +13697,65 @@
           <w:lang w:eastAsia="es-AR"/>
         </w:rPr>
       </w:pPr>
-      <w:r>
-        <w:rPr>
-          <w:rFonts w:ascii="Courier New" w:eastAsia="Times New Roman" w:hAnsi="Courier New" w:cs="Courier New"/>
-          <w:sz w:val="20"/>
-          <w:szCs w:val="20"/>
-          <w:lang w:eastAsia="es-AR"/>
-        </w:rPr>
-        <w:t xml:space="preserve">            </w:t>
-      </w:r>
-      <w:proofErr w:type="spellStart"/>
-      <w:r>
-        <w:rPr>
-          <w:rFonts w:ascii="Courier New" w:eastAsia="Times New Roman" w:hAnsi="Courier New" w:cs="Courier New"/>
-          <w:sz w:val="20"/>
-          <w:szCs w:val="20"/>
-          <w:lang w:eastAsia="es-AR"/>
-        </w:rPr>
-        <w:t>raise</w:t>
-      </w:r>
-      <w:proofErr w:type="spellEnd"/>
-      <w:r>
-        <w:rPr>
-          <w:rFonts w:ascii="Courier New" w:eastAsia="Times New Roman" w:hAnsi="Courier New" w:cs="Courier New"/>
-          <w:sz w:val="20"/>
-          <w:szCs w:val="20"/>
-          <w:lang w:eastAsia="es-AR"/>
-        </w:rPr>
-        <w:t xml:space="preserve"> </w:t>
-      </w:r>
-      <w:proofErr w:type="spellStart"/>
-      <w:proofErr w:type="gramStart"/>
-      <w:r>
-        <w:rPr>
-          <w:rFonts w:ascii="Courier New" w:eastAsia="Times New Roman" w:hAnsi="Courier New" w:cs="Courier New"/>
-          <w:sz w:val="20"/>
-          <w:szCs w:val="20"/>
-          <w:lang w:eastAsia="es-AR"/>
-        </w:rPr>
-        <w:t>TypeError</w:t>
-      </w:r>
-      <w:proofErr w:type="spellEnd"/>
-      <w:r>
-        <w:rPr>
-          <w:rFonts w:ascii="Courier New" w:eastAsia="Times New Roman" w:hAnsi="Courier New" w:cs="Courier New"/>
-          <w:sz w:val="20"/>
-          <w:szCs w:val="20"/>
-          <w:lang w:eastAsia="es-AR"/>
-        </w:rPr>
-        <w:t>(</w:t>
-      </w:r>
-      <w:proofErr w:type="gramEnd"/>
-      <w:r>
-        <w:rPr>
-          <w:rFonts w:ascii="Courier New" w:eastAsia="Times New Roman" w:hAnsi="Courier New" w:cs="Courier New"/>
-          <w:sz w:val="20"/>
-          <w:szCs w:val="20"/>
-          <w:lang w:eastAsia="es-AR"/>
-        </w:rPr>
-        <w:t>"La clase debe tener un atributo '</w:t>
-      </w:r>
-      <w:proofErr w:type="spellStart"/>
-      <w:r>
-        <w:rPr>
-          <w:rFonts w:ascii="Courier New" w:eastAsia="Times New Roman" w:hAnsi="Courier New" w:cs="Courier New"/>
-          <w:sz w:val="20"/>
-          <w:szCs w:val="20"/>
-          <w:lang w:eastAsia="es-AR"/>
-        </w:rPr>
-        <w:t>name</w:t>
-      </w:r>
-      <w:proofErr w:type="spellEnd"/>
-      <w:r>
-        <w:rPr>
-          <w:rFonts w:ascii="Courier New" w:eastAsia="Times New Roman" w:hAnsi="Courier New" w:cs="Courier New"/>
-          <w:sz w:val="20"/>
-          <w:szCs w:val="20"/>
-          <w:lang w:eastAsia="es-AR"/>
-        </w:rPr>
-        <w:t>'")</w:t>
+      <w:proofErr w:type="spellStart"/>
+      <w:r>
+        <w:rPr>
+          <w:rFonts w:ascii="Courier New" w:eastAsia="Times New Roman" w:hAnsi="Courier New" w:cs="Courier New"/>
+          <w:sz w:val="20"/>
+          <w:szCs w:val="20"/>
+          <w:lang w:eastAsia="es-AR"/>
+        </w:rPr>
+        <w:t>class</w:t>
+      </w:r>
+      <w:proofErr w:type="spellEnd"/>
+      <w:r>
+        <w:rPr>
+          <w:rFonts w:ascii="Courier New" w:eastAsia="Times New Roman" w:hAnsi="Courier New" w:cs="Courier New"/>
+          <w:sz w:val="20"/>
+          <w:szCs w:val="20"/>
+          <w:lang w:eastAsia="es-AR"/>
+        </w:rPr>
+        <w:t xml:space="preserve"> Correcta(</w:t>
+      </w:r>
+      <w:proofErr w:type="spellStart"/>
+      <w:r>
+        <w:rPr>
+          <w:rFonts w:ascii="Courier New" w:eastAsia="Times New Roman" w:hAnsi="Courier New" w:cs="Courier New"/>
+          <w:sz w:val="20"/>
+          <w:szCs w:val="20"/>
+          <w:lang w:eastAsia="es-AR"/>
+        </w:rPr>
+        <w:t>metaclass</w:t>
+      </w:r>
+      <w:proofErr w:type="spellEnd"/>
+      <w:r>
+        <w:rPr>
+          <w:rFonts w:ascii="Courier New" w:eastAsia="Times New Roman" w:hAnsi="Courier New" w:cs="Courier New"/>
+          <w:sz w:val="20"/>
+          <w:szCs w:val="20"/>
+          <w:lang w:eastAsia="es-AR"/>
+        </w:rPr>
+        <w:t>=</w:t>
+      </w:r>
+      <w:proofErr w:type="spellStart"/>
+      <w:r>
+        <w:rPr>
+          <w:rFonts w:ascii="Courier New" w:eastAsia="Times New Roman" w:hAnsi="Courier New" w:cs="Courier New"/>
+          <w:sz w:val="20"/>
+          <w:szCs w:val="20"/>
+          <w:lang w:eastAsia="es-AR"/>
+        </w:rPr>
+        <w:t>RequireName</w:t>
+      </w:r>
+      <w:proofErr w:type="spellEnd"/>
+      <w:r>
+        <w:rPr>
+          <w:rFonts w:ascii="Courier New" w:eastAsia="Times New Roman" w:hAnsi="Courier New" w:cs="Courier New"/>
+          <w:sz w:val="20"/>
+          <w:szCs w:val="20"/>
+          <w:lang w:eastAsia="es-AR"/>
+        </w:rPr>
+        <w:t>):</w:t>
       </w:r>
     </w:p>
     <w:p>
@@ -13659,67 +13793,7 @@
           <w:szCs w:val="20"/>
           <w:lang w:eastAsia="es-AR"/>
         </w:rPr>
-        <w:t xml:space="preserve">        </w:t>
-      </w:r>
-      <w:proofErr w:type="spellStart"/>
-      <w:r>
-        <w:rPr>
-          <w:rFonts w:ascii="Courier New" w:eastAsia="Times New Roman" w:hAnsi="Courier New" w:cs="Courier New"/>
-          <w:sz w:val="20"/>
-          <w:szCs w:val="20"/>
-          <w:lang w:eastAsia="es-AR"/>
-        </w:rPr>
-        <w:t>return</w:t>
-      </w:r>
-      <w:proofErr w:type="spellEnd"/>
-      <w:r>
-        <w:rPr>
-          <w:rFonts w:ascii="Courier New" w:eastAsia="Times New Roman" w:hAnsi="Courier New" w:cs="Courier New"/>
-          <w:sz w:val="20"/>
-          <w:szCs w:val="20"/>
-          <w:lang w:eastAsia="es-AR"/>
-        </w:rPr>
-        <w:t xml:space="preserve"> </w:t>
-      </w:r>
-      <w:proofErr w:type="gramStart"/>
-      <w:r>
-        <w:rPr>
-          <w:rFonts w:ascii="Courier New" w:eastAsia="Times New Roman" w:hAnsi="Courier New" w:cs="Courier New"/>
-          <w:sz w:val="20"/>
-          <w:szCs w:val="20"/>
-          <w:lang w:eastAsia="es-AR"/>
-        </w:rPr>
-        <w:t>super(</w:t>
-      </w:r>
-      <w:proofErr w:type="gramEnd"/>
-      <w:r>
-        <w:rPr>
-          <w:rFonts w:ascii="Courier New" w:eastAsia="Times New Roman" w:hAnsi="Courier New" w:cs="Courier New"/>
-          <w:sz w:val="20"/>
-          <w:szCs w:val="20"/>
-          <w:lang w:eastAsia="es-AR"/>
-        </w:rPr>
-        <w:t>).__new__(</w:t>
-      </w:r>
-      <w:proofErr w:type="spellStart"/>
-      <w:r>
-        <w:rPr>
-          <w:rFonts w:ascii="Courier New" w:eastAsia="Times New Roman" w:hAnsi="Courier New" w:cs="Courier New"/>
-          <w:sz w:val="20"/>
-          <w:szCs w:val="20"/>
-          <w:lang w:eastAsia="es-AR"/>
-        </w:rPr>
-        <w:t>cls</w:t>
-      </w:r>
-      <w:proofErr w:type="spellEnd"/>
-      <w:r>
-        <w:rPr>
-          <w:rFonts w:ascii="Courier New" w:eastAsia="Times New Roman" w:hAnsi="Courier New" w:cs="Courier New"/>
-          <w:sz w:val="20"/>
-          <w:szCs w:val="20"/>
-          <w:lang w:eastAsia="es-AR"/>
-        </w:rPr>
-        <w:t xml:space="preserve">, </w:t>
+        <w:t xml:space="preserve">    </w:t>
       </w:r>
       <w:proofErr w:type="spellStart"/>
       <w:r>
@@ -13739,27 +13813,7 @@
           <w:szCs w:val="20"/>
           <w:lang w:eastAsia="es-AR"/>
         </w:rPr>
-        <w:t xml:space="preserve">, bases, </w:t>
-      </w:r>
-      <w:proofErr w:type="spellStart"/>
-      <w:r>
-        <w:rPr>
-          <w:rFonts w:ascii="Courier New" w:eastAsia="Times New Roman" w:hAnsi="Courier New" w:cs="Courier New"/>
-          <w:sz w:val="20"/>
-          <w:szCs w:val="20"/>
-          <w:lang w:eastAsia="es-AR"/>
-        </w:rPr>
-        <w:t>dct</w:t>
-      </w:r>
-      <w:proofErr w:type="spellEnd"/>
-      <w:r>
-        <w:rPr>
-          <w:rFonts w:ascii="Courier New" w:eastAsia="Times New Roman" w:hAnsi="Courier New" w:cs="Courier New"/>
-          <w:sz w:val="20"/>
-          <w:szCs w:val="20"/>
-          <w:lang w:eastAsia="es-AR"/>
-        </w:rPr>
-        <w:t>)</w:t>
+        <w:t xml:space="preserve"> = "Clase correcta"</w:t>
       </w:r>
     </w:p>
     <w:p>
@@ -13826,7 +13880,7 @@
           <w:szCs w:val="20"/>
           <w:lang w:eastAsia="es-AR"/>
         </w:rPr>
-        <w:t># Esta funciona:</w:t>
+        <w:t># Esta falla:</w:t>
       </w:r>
     </w:p>
     <w:p>
@@ -13857,6 +13911,15 @@
           <w:lang w:eastAsia="es-AR"/>
         </w:rPr>
       </w:pPr>
+      <w:r>
+        <w:rPr>
+          <w:rFonts w:ascii="Courier New" w:eastAsia="Times New Roman" w:hAnsi="Courier New" w:cs="Courier New"/>
+          <w:sz w:val="20"/>
+          <w:szCs w:val="20"/>
+          <w:lang w:eastAsia="es-AR"/>
+        </w:rPr>
+        <w:t xml:space="preserve"># </w:t>
+      </w:r>
       <w:proofErr w:type="spellStart"/>
       <w:r>
         <w:rPr>
@@ -13875,7 +13938,7 @@
           <w:szCs w:val="20"/>
           <w:lang w:eastAsia="es-AR"/>
         </w:rPr>
-        <w:t xml:space="preserve"> Correcta(</w:t>
+        <w:t xml:space="preserve"> Incorrecta(</w:t>
       </w:r>
       <w:proofErr w:type="spellStart"/>
       <w:r>
@@ -13953,229 +14016,6 @@
           <w:szCs w:val="20"/>
           <w:lang w:eastAsia="es-AR"/>
         </w:rPr>
-        <w:t xml:space="preserve">    </w:t>
-      </w:r>
-      <w:proofErr w:type="spellStart"/>
-      <w:r>
-        <w:rPr>
-          <w:rFonts w:ascii="Courier New" w:eastAsia="Times New Roman" w:hAnsi="Courier New" w:cs="Courier New"/>
-          <w:sz w:val="20"/>
-          <w:szCs w:val="20"/>
-          <w:lang w:eastAsia="es-AR"/>
-        </w:rPr>
-        <w:t>name</w:t>
-      </w:r>
-      <w:proofErr w:type="spellEnd"/>
-      <w:r>
-        <w:rPr>
-          <w:rFonts w:ascii="Courier New" w:eastAsia="Times New Roman" w:hAnsi="Courier New" w:cs="Courier New"/>
-          <w:sz w:val="20"/>
-          <w:szCs w:val="20"/>
-          <w:lang w:eastAsia="es-AR"/>
-        </w:rPr>
-        <w:t xml:space="preserve"> = "Clase correcta"</w:t>
-      </w:r>
-    </w:p>
-    <w:p>
-      <w:pPr>
-        <w:tabs>
-          <w:tab w:val="left" w:pos="916"/>
-          <w:tab w:val="left" w:pos="1832"/>
-          <w:tab w:val="left" w:pos="2748"/>
-          <w:tab w:val="left" w:pos="3664"/>
-          <w:tab w:val="left" w:pos="4580"/>
-          <w:tab w:val="left" w:pos="5496"/>
-          <w:tab w:val="left" w:pos="6412"/>
-          <w:tab w:val="left" w:pos="7328"/>
-          <w:tab w:val="left" w:pos="8244"/>
-          <w:tab w:val="left" w:pos="9160"/>
-          <w:tab w:val="left" w:pos="10076"/>
-          <w:tab w:val="left" w:pos="10992"/>
-          <w:tab w:val="left" w:pos="11908"/>
-          <w:tab w:val="left" w:pos="12824"/>
-          <w:tab w:val="left" w:pos="13740"/>
-          <w:tab w:val="left" w:pos="14656"/>
-        </w:tabs>
-        <w:spacing w:after="0" w:line="240" w:lineRule="auto"/>
-        <w:rPr>
-          <w:rFonts w:ascii="Courier New" w:eastAsia="Times New Roman" w:hAnsi="Courier New" w:cs="Courier New"/>
-          <w:sz w:val="20"/>
-          <w:szCs w:val="20"/>
-          <w:lang w:eastAsia="es-AR"/>
-        </w:rPr>
-      </w:pPr>
-    </w:p>
-    <w:p>
-      <w:pPr>
-        <w:tabs>
-          <w:tab w:val="left" w:pos="916"/>
-          <w:tab w:val="left" w:pos="1832"/>
-          <w:tab w:val="left" w:pos="2748"/>
-          <w:tab w:val="left" w:pos="3664"/>
-          <w:tab w:val="left" w:pos="4580"/>
-          <w:tab w:val="left" w:pos="5496"/>
-          <w:tab w:val="left" w:pos="6412"/>
-          <w:tab w:val="left" w:pos="7328"/>
-          <w:tab w:val="left" w:pos="8244"/>
-          <w:tab w:val="left" w:pos="9160"/>
-          <w:tab w:val="left" w:pos="10076"/>
-          <w:tab w:val="left" w:pos="10992"/>
-          <w:tab w:val="left" w:pos="11908"/>
-          <w:tab w:val="left" w:pos="12824"/>
-          <w:tab w:val="left" w:pos="13740"/>
-          <w:tab w:val="left" w:pos="14656"/>
-        </w:tabs>
-        <w:spacing w:after="0" w:line="240" w:lineRule="auto"/>
-        <w:rPr>
-          <w:rFonts w:ascii="Courier New" w:eastAsia="Times New Roman" w:hAnsi="Courier New" w:cs="Courier New"/>
-          <w:sz w:val="20"/>
-          <w:szCs w:val="20"/>
-          <w:lang w:eastAsia="es-AR"/>
-        </w:rPr>
-      </w:pPr>
-      <w:r>
-        <w:rPr>
-          <w:rFonts w:ascii="Courier New" w:eastAsia="Times New Roman" w:hAnsi="Courier New" w:cs="Courier New"/>
-          <w:sz w:val="20"/>
-          <w:szCs w:val="20"/>
-          <w:lang w:eastAsia="es-AR"/>
-        </w:rPr>
-        <w:t># Esta falla:</w:t>
-      </w:r>
-    </w:p>
-    <w:p>
-      <w:pPr>
-        <w:tabs>
-          <w:tab w:val="left" w:pos="916"/>
-          <w:tab w:val="left" w:pos="1832"/>
-          <w:tab w:val="left" w:pos="2748"/>
-          <w:tab w:val="left" w:pos="3664"/>
-          <w:tab w:val="left" w:pos="4580"/>
-          <w:tab w:val="left" w:pos="5496"/>
-          <w:tab w:val="left" w:pos="6412"/>
-          <w:tab w:val="left" w:pos="7328"/>
-          <w:tab w:val="left" w:pos="8244"/>
-          <w:tab w:val="left" w:pos="9160"/>
-          <w:tab w:val="left" w:pos="10076"/>
-          <w:tab w:val="left" w:pos="10992"/>
-          <w:tab w:val="left" w:pos="11908"/>
-          <w:tab w:val="left" w:pos="12824"/>
-          <w:tab w:val="left" w:pos="13740"/>
-          <w:tab w:val="left" w:pos="14656"/>
-        </w:tabs>
-        <w:spacing w:after="0" w:line="240" w:lineRule="auto"/>
-        <w:rPr>
-          <w:rFonts w:ascii="Courier New" w:eastAsia="Times New Roman" w:hAnsi="Courier New" w:cs="Courier New"/>
-          <w:sz w:val="20"/>
-          <w:szCs w:val="20"/>
-          <w:lang w:eastAsia="es-AR"/>
-        </w:rPr>
-      </w:pPr>
-      <w:r>
-        <w:rPr>
-          <w:rFonts w:ascii="Courier New" w:eastAsia="Times New Roman" w:hAnsi="Courier New" w:cs="Courier New"/>
-          <w:sz w:val="20"/>
-          <w:szCs w:val="20"/>
-          <w:lang w:eastAsia="es-AR"/>
-        </w:rPr>
-        <w:t xml:space="preserve"># </w:t>
-      </w:r>
-      <w:proofErr w:type="spellStart"/>
-      <w:r>
-        <w:rPr>
-          <w:rFonts w:ascii="Courier New" w:eastAsia="Times New Roman" w:hAnsi="Courier New" w:cs="Courier New"/>
-          <w:sz w:val="20"/>
-          <w:szCs w:val="20"/>
-          <w:lang w:eastAsia="es-AR"/>
-        </w:rPr>
-        <w:t>class</w:t>
-      </w:r>
-      <w:proofErr w:type="spellEnd"/>
-      <w:r>
-        <w:rPr>
-          <w:rFonts w:ascii="Courier New" w:eastAsia="Times New Roman" w:hAnsi="Courier New" w:cs="Courier New"/>
-          <w:sz w:val="20"/>
-          <w:szCs w:val="20"/>
-          <w:lang w:eastAsia="es-AR"/>
-        </w:rPr>
-        <w:t xml:space="preserve"> Incorrecta(</w:t>
-      </w:r>
-      <w:proofErr w:type="spellStart"/>
-      <w:r>
-        <w:rPr>
-          <w:rFonts w:ascii="Courier New" w:eastAsia="Times New Roman" w:hAnsi="Courier New" w:cs="Courier New"/>
-          <w:sz w:val="20"/>
-          <w:szCs w:val="20"/>
-          <w:lang w:eastAsia="es-AR"/>
-        </w:rPr>
-        <w:t>metaclass</w:t>
-      </w:r>
-      <w:proofErr w:type="spellEnd"/>
-      <w:r>
-        <w:rPr>
-          <w:rFonts w:ascii="Courier New" w:eastAsia="Times New Roman" w:hAnsi="Courier New" w:cs="Courier New"/>
-          <w:sz w:val="20"/>
-          <w:szCs w:val="20"/>
-          <w:lang w:eastAsia="es-AR"/>
-        </w:rPr>
-        <w:t>=</w:t>
-      </w:r>
-      <w:proofErr w:type="spellStart"/>
-      <w:r>
-        <w:rPr>
-          <w:rFonts w:ascii="Courier New" w:eastAsia="Times New Roman" w:hAnsi="Courier New" w:cs="Courier New"/>
-          <w:sz w:val="20"/>
-          <w:szCs w:val="20"/>
-          <w:lang w:eastAsia="es-AR"/>
-        </w:rPr>
-        <w:t>RequireName</w:t>
-      </w:r>
-      <w:proofErr w:type="spellEnd"/>
-      <w:r>
-        <w:rPr>
-          <w:rFonts w:ascii="Courier New" w:eastAsia="Times New Roman" w:hAnsi="Courier New" w:cs="Courier New"/>
-          <w:sz w:val="20"/>
-          <w:szCs w:val="20"/>
-          <w:lang w:eastAsia="es-AR"/>
-        </w:rPr>
-        <w:t>):</w:t>
-      </w:r>
-    </w:p>
-    <w:p>
-      <w:pPr>
-        <w:tabs>
-          <w:tab w:val="left" w:pos="916"/>
-          <w:tab w:val="left" w:pos="1832"/>
-          <w:tab w:val="left" w:pos="2748"/>
-          <w:tab w:val="left" w:pos="3664"/>
-          <w:tab w:val="left" w:pos="4580"/>
-          <w:tab w:val="left" w:pos="5496"/>
-          <w:tab w:val="left" w:pos="6412"/>
-          <w:tab w:val="left" w:pos="7328"/>
-          <w:tab w:val="left" w:pos="8244"/>
-          <w:tab w:val="left" w:pos="9160"/>
-          <w:tab w:val="left" w:pos="10076"/>
-          <w:tab w:val="left" w:pos="10992"/>
-          <w:tab w:val="left" w:pos="11908"/>
-          <w:tab w:val="left" w:pos="12824"/>
-          <w:tab w:val="left" w:pos="13740"/>
-          <w:tab w:val="left" w:pos="14656"/>
-        </w:tabs>
-        <w:spacing w:after="0" w:line="240" w:lineRule="auto"/>
-        <w:rPr>
-          <w:rFonts w:ascii="Courier New" w:eastAsia="Times New Roman" w:hAnsi="Courier New" w:cs="Courier New"/>
-          <w:sz w:val="20"/>
-          <w:szCs w:val="20"/>
-          <w:lang w:eastAsia="es-AR"/>
-        </w:rPr>
-      </w:pPr>
-      <w:r>
-        <w:rPr>
-          <w:rFonts w:ascii="Courier New" w:eastAsia="Times New Roman" w:hAnsi="Courier New" w:cs="Courier New"/>
-          <w:sz w:val="20"/>
-          <w:szCs w:val="20"/>
-          <w:lang w:eastAsia="es-AR"/>
-        </w:rPr>
         <w:t xml:space="preserve">#     </w:t>
       </w:r>
       <w:proofErr w:type="spellStart"/>
@@ -14305,35 +14145,15 @@
         </w:rPr>
         <w:t xml:space="preserve">¿Qué es un decorador en Python y para qué se </w:t>
       </w:r>
-      <w:proofErr w:type="spellStart"/>
-      <w:r>
-        <w:rPr>
-          <w:rFonts w:ascii="Times New Roman" w:eastAsia="Times New Roman" w:hAnsi="Times New Roman" w:cs="Times New Roman"/>
-          <w:sz w:val="24"/>
-          <w:szCs w:val="24"/>
-          <w:lang w:eastAsia="es-AR"/>
-        </w:rPr>
-        <w:t>u</w:t>
-      </w:r>
-      <w:r>
-        <w:rPr>
-          <w:rFonts w:ascii="Times New Roman" w:eastAsia="Times New Roman" w:hAnsi="Times New Roman" w:cs="Times New Roman"/>
-          <w:sz w:val="24"/>
-          <w:szCs w:val="24"/>
-          <w:lang w:eastAsia="es-AR"/>
-        </w:rPr>
-        <w:t>tili</w:t>
-      </w:r>
-      <w:r>
-        <w:rPr>
-          <w:rFonts w:ascii="Times New Roman" w:eastAsia="Times New Roman" w:hAnsi="Times New Roman" w:cs="Times New Roman"/>
-          <w:sz w:val="24"/>
-          <w:szCs w:val="24"/>
-          <w:lang w:eastAsia="es-AR"/>
-        </w:rPr>
-        <w:t>sa</w:t>
-      </w:r>
-      <w:proofErr w:type="spellEnd"/>
+      <w:r>
+        <w:rPr>
+          <w:rFonts w:ascii="Times New Roman" w:eastAsia="Times New Roman" w:hAnsi="Times New Roman" w:cs="Times New Roman"/>
+          <w:sz w:val="24"/>
+          <w:szCs w:val="24"/>
+          <w:lang w:eastAsia="es-AR"/>
+        </w:rPr>
+        <w:t>utiliza</w:t>
+      </w:r>
       <w:r>
         <w:rPr>
           <w:rFonts w:ascii="Times New Roman" w:eastAsia="Times New Roman" w:hAnsi="Times New Roman" w:cs="Times New Roman"/>
